--- a/面试题_微服务_SpringBoot&Cloud.docx
+++ b/面试题_微服务_SpringBoot&Cloud.docx
@@ -34,7 +34,197 @@
     </w:p>
     <w:p>
       <w:pPr>
-        <w:pStyle w:val="4"/>
+        <w:pStyle w:val="3"/>
+        <w:numPr>
+          <w:ilvl w:val="0"/>
+          <w:numId w:val="1"/>
+        </w:numPr>
+        <w:bidi w:val="0"/>
+        <w:rPr>
+          <w:rFonts w:hint="default"/>
+        </w:rPr>
+      </w:pPr>
+      <w:r>
+        <w:rPr>
+          <w:rFonts w:hint="default"/>
+        </w:rPr>
+        <w:t>springboot启动过程中做了哪些事情？</w:t>
+      </w:r>
+    </w:p>
+    <w:p>
+      <w:pPr>
+        <w:bidi w:val="0"/>
+        <w:rPr>
+          <w:rFonts w:hint="default"/>
+        </w:rPr>
+      </w:pPr>
+      <w:r>
+        <w:fldChar w:fldCharType="begin"/>
+      </w:r>
+      <w:r>
+        <w:instrText xml:space="preserve"> HYPERLINK "https://www.jianshu.com/p/dc12081b3598" </w:instrText>
+      </w:r>
+      <w:r>
+        <w:fldChar w:fldCharType="separate"/>
+      </w:r>
+      <w:r>
+        <w:rPr>
+          <w:rStyle w:val="8"/>
+          <w:rFonts w:ascii="宋体" w:hAnsi="宋体" w:eastAsia="宋体" w:cs="宋体"/>
+          <w:szCs w:val="24"/>
+        </w:rPr>
+        <w:t>https://www.jianshu.com/p/dc12081b3598</w:t>
+      </w:r>
+      <w:r>
+        <w:fldChar w:fldCharType="end"/>
+      </w:r>
+    </w:p>
+    <w:p>
+      <w:pPr>
+        <w:pStyle w:val="3"/>
+        <w:numPr>
+          <w:ilvl w:val="0"/>
+          <w:numId w:val="1"/>
+        </w:numPr>
+        <w:bidi w:val="0"/>
+        <w:rPr>
+          <w:rFonts w:hint="default"/>
+        </w:rPr>
+      </w:pPr>
+      <w:r>
+        <w:rPr>
+          <w:rFonts w:hint="default"/>
+        </w:rPr>
+        <w:t>注解 @spring boot Application说明？</w:t>
+      </w:r>
+    </w:p>
+    <w:p>
+      <w:pPr>
+        <w:pStyle w:val="5"/>
+        <w:keepNext w:val="0"/>
+        <w:keepLines w:val="0"/>
+        <w:widowControl/>
+        <w:numPr>
+          <w:numId w:val="0"/>
+        </w:numPr>
+        <w:suppressLineNumbers w:val="0"/>
+        <w:spacing w:before="168" w:beforeAutospacing="0" w:after="168" w:afterAutospacing="0"/>
+        <w:ind w:leftChars="0" w:right="0" w:rightChars="0"/>
+        <w:rPr>
+          <w:rFonts w:hint="default" w:ascii="Open Sans" w:hAnsi="Open Sans" w:eastAsia="Open Sans" w:cs="Open Sans"/>
+          <w:i w:val="0"/>
+          <w:caps w:val="0"/>
+          <w:color w:val="333333"/>
+          <w:spacing w:val="0"/>
+          <w:sz w:val="24"/>
+          <w:szCs w:val="24"/>
+        </w:rPr>
+      </w:pPr>
+    </w:p>
+    <w:p>
+      <w:pPr>
+        <w:pStyle w:val="5"/>
+        <w:keepNext w:val="0"/>
+        <w:keepLines w:val="0"/>
+        <w:widowControl/>
+        <w:numPr>
+          <w:ilvl w:val="0"/>
+          <w:numId w:val="1"/>
+        </w:numPr>
+        <w:suppressLineNumbers w:val="0"/>
+        <w:spacing w:before="168" w:beforeAutospacing="0" w:after="168" w:afterAutospacing="0"/>
+        <w:ind w:left="0" w:leftChars="0" w:right="0" w:firstLine="0" w:firstLineChars="0"/>
+        <w:rPr>
+          <w:rFonts w:hint="default" w:ascii="Open Sans" w:hAnsi="Open Sans" w:eastAsia="Open Sans" w:cs="Open Sans"/>
+          <w:i w:val="0"/>
+          <w:caps w:val="0"/>
+          <w:color w:val="333333"/>
+          <w:spacing w:val="0"/>
+          <w:sz w:val="24"/>
+          <w:szCs w:val="24"/>
+        </w:rPr>
+      </w:pPr>
+      <w:r>
+        <w:rPr>
+          <w:rFonts w:hint="default" w:ascii="Open Sans" w:hAnsi="Open Sans" w:eastAsia="Open Sans" w:cs="Open Sans"/>
+          <w:i w:val="0"/>
+          <w:caps w:val="0"/>
+          <w:color w:val="333333"/>
+          <w:spacing w:val="0"/>
+          <w:sz w:val="24"/>
+          <w:szCs w:val="24"/>
+        </w:rPr>
+        <w:t>Springboot如何判断当前应用是否时web应用？</w:t>
+      </w:r>
+    </w:p>
+    <w:p>
+      <w:pPr>
+        <w:pStyle w:val="5"/>
+        <w:keepNext w:val="0"/>
+        <w:keepLines w:val="0"/>
+        <w:widowControl/>
+        <w:numPr>
+          <w:ilvl w:val="0"/>
+          <w:numId w:val="1"/>
+        </w:numPr>
+        <w:suppressLineNumbers w:val="0"/>
+        <w:spacing w:before="168" w:beforeAutospacing="0" w:after="168" w:afterAutospacing="0"/>
+        <w:ind w:left="0" w:leftChars="0" w:right="0" w:firstLine="0" w:firstLineChars="0"/>
+        <w:rPr>
+          <w:rFonts w:hint="default" w:ascii="Open Sans" w:hAnsi="Open Sans" w:eastAsia="Open Sans" w:cs="Open Sans"/>
+          <w:i w:val="0"/>
+          <w:caps w:val="0"/>
+          <w:color w:val="333333"/>
+          <w:spacing w:val="0"/>
+          <w:sz w:val="24"/>
+          <w:szCs w:val="24"/>
+        </w:rPr>
+      </w:pPr>
+      <w:r>
+        <w:rPr>
+          <w:rFonts w:ascii="宋体" w:hAnsi="宋体" w:eastAsia="宋体" w:cs="宋体"/>
+          <w:sz w:val="24"/>
+          <w:szCs w:val="24"/>
+        </w:rPr>
+        <w:fldChar w:fldCharType="begin"/>
+      </w:r>
+      <w:r>
+        <w:rPr>
+          <w:rFonts w:ascii="宋体" w:hAnsi="宋体" w:eastAsia="宋体" w:cs="宋体"/>
+          <w:sz w:val="24"/>
+          <w:szCs w:val="24"/>
+        </w:rPr>
+        <w:instrText xml:space="preserve"> HYPERLINK "https://www.jianshu.com/p/dc12081b3598" </w:instrText>
+      </w:r>
+      <w:r>
+        <w:rPr>
+          <w:rFonts w:ascii="宋体" w:hAnsi="宋体" w:eastAsia="宋体" w:cs="宋体"/>
+          <w:sz w:val="24"/>
+          <w:szCs w:val="24"/>
+        </w:rPr>
+        <w:fldChar w:fldCharType="separate"/>
+      </w:r>
+      <w:r>
+        <w:rPr>
+          <w:rStyle w:val="8"/>
+          <w:rFonts w:ascii="宋体" w:hAnsi="宋体" w:eastAsia="宋体" w:cs="宋体"/>
+          <w:sz w:val="24"/>
+          <w:szCs w:val="24"/>
+        </w:rPr>
+        <w:t>https://www.jianshu.com/p/dc12081b3598</w:t>
+      </w:r>
+      <w:r>
+        <w:rPr>
+          <w:rFonts w:ascii="宋体" w:hAnsi="宋体" w:eastAsia="宋体" w:cs="宋体"/>
+          <w:sz w:val="24"/>
+          <w:szCs w:val="24"/>
+        </w:rPr>
+        <w:fldChar w:fldCharType="end"/>
+      </w:r>
+    </w:p>
+    <w:p>
+      <w:pPr>
+        <w:pStyle w:val="5"/>
         <w:keepNext w:val="0"/>
         <w:keepLines w:val="0"/>
         <w:widowControl/>
@@ -42,31 +232,68 @@
         <w:spacing w:before="168" w:beforeAutospacing="0" w:after="168" w:afterAutospacing="0"/>
         <w:ind w:left="0" w:right="0" w:firstLine="0"/>
         <w:rPr>
-          <w:rFonts w:ascii="Open Sans" w:hAnsi="Open Sans" w:eastAsia="Open Sans" w:cs="Open Sans"/>
-          <w:i w:val="0"/>
-          <w:caps w:val="0"/>
-          <w:color w:val="333333"/>
-          <w:spacing w:val="0"/>
-          <w:sz w:val="24"/>
-          <w:szCs w:val="24"/>
-        </w:rPr>
-      </w:pPr>
-      <w:r>
-        <w:rPr>
-          <w:rFonts w:hint="default" w:ascii="Open Sans" w:hAnsi="Open Sans" w:eastAsia="Open Sans" w:cs="Open Sans"/>
-          <w:i w:val="0"/>
-          <w:caps w:val="0"/>
-          <w:color w:val="333333"/>
-          <w:spacing w:val="0"/>
-          <w:sz w:val="24"/>
-          <w:szCs w:val="24"/>
-        </w:rPr>
-        <w:t>1、springboot启动过程中做了哪些事情？</w:t>
-      </w:r>
-    </w:p>
-    <w:p>
-      <w:pPr>
-        <w:pStyle w:val="4"/>
+          <w:rFonts w:hint="default" w:ascii="Open Sans" w:hAnsi="Open Sans" w:eastAsia="Open Sans" w:cs="Open Sans"/>
+          <w:i w:val="0"/>
+          <w:caps w:val="0"/>
+          <w:color w:val="333333"/>
+          <w:spacing w:val="0"/>
+          <w:sz w:val="24"/>
+          <w:szCs w:val="24"/>
+        </w:rPr>
+      </w:pPr>
+      <w:r>
+        <w:rPr>
+          <w:rFonts w:hint="default" w:ascii="Open Sans" w:hAnsi="Open Sans" w:eastAsia="Open Sans" w:cs="Open Sans"/>
+          <w:i w:val="0"/>
+          <w:caps w:val="0"/>
+          <w:color w:val="333333"/>
+          <w:spacing w:val="0"/>
+          <w:sz w:val="24"/>
+          <w:szCs w:val="24"/>
+        </w:rPr>
+        <w:t>4、Spring boot整合jsp的流程，需要注意哪些点</w:t>
+      </w:r>
+    </w:p>
+    <w:p>
+      <w:pPr>
+        <w:pStyle w:val="2"/>
+        <w:bidi w:val="0"/>
+        <w:rPr>
+          <w:rFonts w:hint="eastAsia"/>
+          <w:lang w:val="en-US" w:eastAsia="zh-CN"/>
+        </w:rPr>
+      </w:pPr>
+      <w:r>
+        <w:rPr>
+          <w:rFonts w:hint="eastAsia"/>
+          <w:lang w:val="en-US" w:eastAsia="zh-CN"/>
+        </w:rPr>
+        <w:t>=====</w:t>
+      </w:r>
+      <w:r>
+        <w:rPr>
+          <w:rFonts w:hint="default" w:ascii="Open Sans" w:hAnsi="Open Sans" w:eastAsia="Open Sans" w:cs="Open Sans"/>
+          <w:b/>
+          <w:i w:val="0"/>
+          <w:caps w:val="0"/>
+          <w:color w:val="333333"/>
+          <w:spacing w:val="0"/>
+          <w:sz w:val="31"/>
+          <w:szCs w:val="31"/>
+        </w:rPr>
+        <w:t>SpringCloud</w:t>
+      </w:r>
+      <w:r>
+        <w:rPr>
+          <w:rFonts w:hint="eastAsia"/>
+          <w:lang w:val="en-US" w:eastAsia="zh-CN"/>
+        </w:rPr>
+        <w:t>=====</w:t>
+      </w:r>
+    </w:p>
+    <w:p>
+      <w:pPr>
+        <w:pStyle w:val="5"/>
         <w:keepNext w:val="0"/>
         <w:keepLines w:val="0"/>
         <w:widowControl/>
@@ -74,31 +301,31 @@
         <w:spacing w:before="168" w:beforeAutospacing="0" w:after="168" w:afterAutospacing="0"/>
         <w:ind w:left="0" w:right="0" w:firstLine="0"/>
         <w:rPr>
-          <w:rFonts w:hint="default" w:ascii="Open Sans" w:hAnsi="Open Sans" w:eastAsia="Open Sans" w:cs="Open Sans"/>
-          <w:i w:val="0"/>
-          <w:caps w:val="0"/>
-          <w:color w:val="333333"/>
-          <w:spacing w:val="0"/>
-          <w:sz w:val="24"/>
-          <w:szCs w:val="24"/>
-        </w:rPr>
-      </w:pPr>
-      <w:r>
-        <w:rPr>
-          <w:rFonts w:hint="default" w:ascii="Open Sans" w:hAnsi="Open Sans" w:eastAsia="Open Sans" w:cs="Open Sans"/>
-          <w:i w:val="0"/>
-          <w:caps w:val="0"/>
-          <w:color w:val="333333"/>
-          <w:spacing w:val="0"/>
-          <w:sz w:val="24"/>
-          <w:szCs w:val="24"/>
-        </w:rPr>
-        <w:t>2、Springboot 启动类上的注解 @spring boot Application说明？</w:t>
-      </w:r>
-    </w:p>
-    <w:p>
-      <w:pPr>
-        <w:pStyle w:val="4"/>
+          <w:rFonts w:ascii="Open Sans" w:hAnsi="Open Sans" w:eastAsia="Open Sans" w:cs="Open Sans"/>
+          <w:i w:val="0"/>
+          <w:caps w:val="0"/>
+          <w:color w:val="333333"/>
+          <w:spacing w:val="0"/>
+          <w:sz w:val="24"/>
+          <w:szCs w:val="24"/>
+        </w:rPr>
+      </w:pPr>
+      <w:r>
+        <w:rPr>
+          <w:rFonts w:hint="default" w:ascii="Open Sans" w:hAnsi="Open Sans" w:eastAsia="Open Sans" w:cs="Open Sans"/>
+          <w:i w:val="0"/>
+          <w:caps w:val="0"/>
+          <w:color w:val="333333"/>
+          <w:spacing w:val="0"/>
+          <w:sz w:val="24"/>
+          <w:szCs w:val="24"/>
+        </w:rPr>
+        <w:t>1、SpringCloud和dubbo的区别</w:t>
+      </w:r>
+    </w:p>
+    <w:p>
+      <w:pPr>
+        <w:pStyle w:val="5"/>
         <w:keepNext w:val="0"/>
         <w:keepLines w:val="0"/>
         <w:widowControl/>
@@ -125,12 +352,12 @@
           <w:sz w:val="24"/>
           <w:szCs w:val="24"/>
         </w:rPr>
-        <w:t>3、Springboot如何判断当前应用是否时web应用？</w:t>
-      </w:r>
-    </w:p>
-    <w:p>
-      <w:pPr>
-        <w:pStyle w:val="4"/>
+        <w:t>2、项目中用到了哪些组件</w:t>
+      </w:r>
+    </w:p>
+    <w:p>
+      <w:pPr>
+        <w:pStyle w:val="5"/>
         <w:keepNext w:val="0"/>
         <w:keepLines w:val="0"/>
         <w:widowControl/>
@@ -157,28 +384,671 @@
           <w:sz w:val="24"/>
           <w:szCs w:val="24"/>
         </w:rPr>
-        <w:t>4、Spring boot整合jsp的流程，需要注意哪些点</w:t>
-      </w:r>
-    </w:p>
-    <w:p>
-      <w:pPr>
-        <w:pStyle w:val="2"/>
+        <w:t>3、eureka的原理，如何保证高可用性，和Zookeeper有什么区别</w:t>
+      </w:r>
+    </w:p>
+    <w:p>
+      <w:pPr>
+        <w:pStyle w:val="5"/>
+        <w:keepNext w:val="0"/>
+        <w:keepLines w:val="0"/>
+        <w:widowControl/>
+        <w:suppressLineNumbers w:val="0"/>
+        <w:spacing w:before="168" w:beforeAutospacing="0" w:after="168" w:afterAutospacing="0"/>
+        <w:ind w:left="0" w:right="0" w:firstLine="0"/>
+        <w:rPr>
+          <w:rFonts w:hint="default" w:ascii="Open Sans" w:hAnsi="Open Sans" w:eastAsia="Open Sans" w:cs="Open Sans"/>
+          <w:i w:val="0"/>
+          <w:caps w:val="0"/>
+          <w:color w:val="333333"/>
+          <w:spacing w:val="0"/>
+          <w:sz w:val="24"/>
+          <w:szCs w:val="24"/>
+        </w:rPr>
+      </w:pPr>
+      <w:r>
+        <w:rPr>
+          <w:rFonts w:hint="default" w:ascii="Open Sans" w:hAnsi="Open Sans" w:eastAsia="Open Sans" w:cs="Open Sans"/>
+          <w:i w:val="0"/>
+          <w:caps w:val="0"/>
+          <w:color w:val="333333"/>
+          <w:spacing w:val="0"/>
+          <w:sz w:val="24"/>
+          <w:szCs w:val="24"/>
+        </w:rPr>
+        <w:t>4、feign如何调用的</w:t>
+      </w:r>
+    </w:p>
+    <w:p>
+      <w:pPr>
+        <w:pStyle w:val="5"/>
+        <w:keepNext w:val="0"/>
+        <w:keepLines w:val="0"/>
+        <w:widowControl/>
+        <w:suppressLineNumbers w:val="0"/>
+        <w:spacing w:before="168" w:beforeAutospacing="0" w:after="168" w:afterAutospacing="0"/>
+        <w:ind w:left="0" w:right="0" w:firstLine="0"/>
+        <w:rPr>
+          <w:rFonts w:hint="default" w:ascii="Open Sans" w:hAnsi="Open Sans" w:eastAsia="Open Sans" w:cs="Open Sans"/>
+          <w:i w:val="0"/>
+          <w:caps w:val="0"/>
+          <w:color w:val="333333"/>
+          <w:spacing w:val="0"/>
+          <w:sz w:val="24"/>
+          <w:szCs w:val="24"/>
+        </w:rPr>
+      </w:pPr>
+      <w:r>
+        <w:rPr>
+          <w:rFonts w:hint="default" w:ascii="Open Sans" w:hAnsi="Open Sans" w:eastAsia="Open Sans" w:cs="Open Sans"/>
+          <w:i w:val="0"/>
+          <w:caps w:val="0"/>
+          <w:color w:val="333333"/>
+          <w:spacing w:val="0"/>
+          <w:sz w:val="24"/>
+          <w:szCs w:val="24"/>
+        </w:rPr>
+        <w:t>5、处理生产环境上配置生效问题</w:t>
+      </w:r>
+    </w:p>
+    <w:p>
+      <w:pPr>
+        <w:pStyle w:val="5"/>
+        <w:keepNext w:val="0"/>
+        <w:keepLines w:val="0"/>
+        <w:widowControl/>
+        <w:suppressLineNumbers w:val="0"/>
+        <w:spacing w:before="168" w:beforeAutospacing="0" w:after="168" w:afterAutospacing="0"/>
+        <w:ind w:left="0" w:right="0" w:firstLine="0"/>
+        <w:rPr>
+          <w:rFonts w:hint="default" w:ascii="Open Sans" w:hAnsi="Open Sans" w:eastAsia="Open Sans" w:cs="Open Sans"/>
+          <w:i w:val="0"/>
+          <w:caps w:val="0"/>
+          <w:color w:val="333333"/>
+          <w:spacing w:val="0"/>
+          <w:sz w:val="24"/>
+          <w:szCs w:val="24"/>
+        </w:rPr>
+      </w:pPr>
+      <w:r>
+        <w:rPr>
+          <w:rFonts w:hint="default" w:ascii="Open Sans" w:hAnsi="Open Sans" w:eastAsia="Open Sans" w:cs="Open Sans"/>
+          <w:i w:val="0"/>
+          <w:caps w:val="0"/>
+          <w:color w:val="333333"/>
+          <w:spacing w:val="0"/>
+          <w:sz w:val="24"/>
+          <w:szCs w:val="24"/>
+        </w:rPr>
+        <w:t>6、hystrix的降级策略有哪些</w:t>
+      </w:r>
+    </w:p>
+    <w:p>
+      <w:pPr>
+        <w:pStyle w:val="5"/>
+        <w:keepNext w:val="0"/>
+        <w:keepLines w:val="0"/>
+        <w:widowControl/>
+        <w:suppressLineNumbers w:val="0"/>
+        <w:spacing w:before="168" w:beforeAutospacing="0" w:after="168" w:afterAutospacing="0"/>
+        <w:ind w:left="0" w:right="0" w:firstLine="0"/>
+        <w:rPr>
+          <w:rFonts w:hint="default" w:ascii="Open Sans" w:hAnsi="Open Sans" w:eastAsia="Open Sans" w:cs="Open Sans"/>
+          <w:i w:val="0"/>
+          <w:caps w:val="0"/>
+          <w:color w:val="333333"/>
+          <w:spacing w:val="0"/>
+          <w:sz w:val="24"/>
+          <w:szCs w:val="24"/>
+        </w:rPr>
+      </w:pPr>
+      <w:r>
+        <w:rPr>
+          <w:rFonts w:hint="default" w:ascii="Open Sans" w:hAnsi="Open Sans" w:eastAsia="Open Sans" w:cs="Open Sans"/>
+          <w:i w:val="0"/>
+          <w:caps w:val="0"/>
+          <w:color w:val="333333"/>
+          <w:spacing w:val="0"/>
+          <w:sz w:val="24"/>
+          <w:szCs w:val="24"/>
+        </w:rPr>
+        <w:t>7、Springcloud eureka是如何注册服务、如何监测心跳的，它注册的流程是怎么样的</w:t>
+      </w:r>
+    </w:p>
+    <w:p>
+      <w:pPr>
+        <w:pStyle w:val="5"/>
+        <w:keepNext w:val="0"/>
+        <w:keepLines w:val="0"/>
+        <w:widowControl/>
+        <w:suppressLineNumbers w:val="0"/>
+        <w:spacing w:before="168" w:beforeAutospacing="0" w:after="168" w:afterAutospacing="0"/>
+        <w:ind w:left="0" w:right="0" w:firstLine="0"/>
+        <w:rPr>
+          <w:rFonts w:hint="default" w:ascii="Open Sans" w:hAnsi="Open Sans" w:eastAsia="Open Sans" w:cs="Open Sans"/>
+          <w:i w:val="0"/>
+          <w:caps w:val="0"/>
+          <w:color w:val="333333"/>
+          <w:spacing w:val="0"/>
+          <w:sz w:val="24"/>
+          <w:szCs w:val="24"/>
+        </w:rPr>
+      </w:pPr>
+      <w:r>
+        <w:rPr>
+          <w:rFonts w:hint="default" w:ascii="Open Sans" w:hAnsi="Open Sans" w:eastAsia="Open Sans" w:cs="Open Sans"/>
+          <w:i w:val="0"/>
+          <w:caps w:val="0"/>
+          <w:color w:val="333333"/>
+          <w:spacing w:val="0"/>
+          <w:sz w:val="24"/>
+          <w:szCs w:val="24"/>
+        </w:rPr>
+        <w:t>8、在分布式环境中如何快速发现某一台服务有问题</w:t>
+      </w:r>
+    </w:p>
+    <w:p>
+      <w:pPr>
+        <w:pStyle w:val="5"/>
+        <w:keepNext w:val="0"/>
+        <w:keepLines w:val="0"/>
+        <w:widowControl/>
+        <w:suppressLineNumbers w:val="0"/>
+        <w:spacing w:before="168" w:beforeAutospacing="0" w:after="168" w:afterAutospacing="0"/>
+        <w:ind w:left="0" w:right="0" w:firstLine="0"/>
+        <w:rPr>
+          <w:rFonts w:hint="default" w:ascii="Open Sans" w:hAnsi="Open Sans" w:eastAsia="Open Sans" w:cs="Open Sans"/>
+          <w:i w:val="0"/>
+          <w:caps w:val="0"/>
+          <w:color w:val="333333"/>
+          <w:spacing w:val="0"/>
+          <w:sz w:val="24"/>
+          <w:szCs w:val="24"/>
+        </w:rPr>
+      </w:pPr>
+      <w:r>
+        <w:rPr>
+          <w:rFonts w:hint="default" w:ascii="Open Sans" w:hAnsi="Open Sans" w:eastAsia="Open Sans" w:cs="Open Sans"/>
+          <w:i w:val="0"/>
+          <w:caps w:val="0"/>
+          <w:color w:val="333333"/>
+          <w:spacing w:val="0"/>
+          <w:sz w:val="24"/>
+          <w:szCs w:val="24"/>
+        </w:rPr>
+        <w:t>9、分布式集群系统对外提供接口的时候如何验证对方的身份</w:t>
+      </w:r>
+    </w:p>
+    <w:p>
+      <w:pPr>
+        <w:pStyle w:val="3"/>
         <w:bidi w:val="0"/>
         <w:rPr>
-          <w:rFonts w:hint="eastAsia"/>
+          <w:rFonts w:hint="default"/>
+        </w:rPr>
+      </w:pPr>
+      <w:r>
+        <w:rPr>
+          <w:rFonts w:hint="default"/>
+        </w:rPr>
+        <w:t>10、Eureka和zookeeper作为注册中心有什么区别</w:t>
+      </w:r>
+    </w:p>
+    <w:p>
+      <w:pPr>
+        <w:rPr>
+          <w:rFonts w:hint="default"/>
+        </w:rPr>
+      </w:pPr>
+      <w:r>
+        <w:rPr>
+          <w:rFonts w:ascii="宋体" w:hAnsi="宋体" w:eastAsia="宋体" w:cs="宋体"/>
+          <w:sz w:val="24"/>
+          <w:szCs w:val="24"/>
+        </w:rPr>
+        <w:fldChar w:fldCharType="begin"/>
+      </w:r>
+      <w:r>
+        <w:rPr>
+          <w:rFonts w:ascii="宋体" w:hAnsi="宋体" w:eastAsia="宋体" w:cs="宋体"/>
+          <w:sz w:val="24"/>
+          <w:szCs w:val="24"/>
+        </w:rPr>
+        <w:instrText xml:space="preserve"> HYPERLINK "https://blog.csdn.net/weixin_33725126/article/details/94308610?utm_medium=distribute.pc_relevant.none-task-blog-BlogCommendFromMachineLearnPai2-2.nonecase&amp;depth_1-utm_source=distribute.pc_relevant.none-task-blog-BlogCommendFromMachineLearnPai2-2.nonecase" </w:instrText>
+      </w:r>
+      <w:r>
+        <w:rPr>
+          <w:rFonts w:ascii="宋体" w:hAnsi="宋体" w:eastAsia="宋体" w:cs="宋体"/>
+          <w:sz w:val="24"/>
+          <w:szCs w:val="24"/>
+        </w:rPr>
+        <w:fldChar w:fldCharType="separate"/>
+      </w:r>
+      <w:r>
+        <w:rPr>
+          <w:rStyle w:val="8"/>
+          <w:rFonts w:ascii="宋体" w:hAnsi="宋体" w:eastAsia="宋体" w:cs="宋体"/>
+          <w:sz w:val="24"/>
+          <w:szCs w:val="24"/>
+        </w:rPr>
+        <w:t>https://blog.csdn.net/weixin_33725126/article/details/94308610?utm_medium=distribute.pc_relevant.none-task-blog-BlogCommendFromMachineLearnPai2-2.nonecase&amp;depth_1-utm_source=distribute.pc_relevant.none-task-blog-BlogCommendFromMachineLearnPai2-2.nonecase</w:t>
+      </w:r>
+      <w:r>
+        <w:rPr>
+          <w:rFonts w:ascii="宋体" w:hAnsi="宋体" w:eastAsia="宋体" w:cs="宋体"/>
+          <w:sz w:val="24"/>
+          <w:szCs w:val="24"/>
+        </w:rPr>
+        <w:fldChar w:fldCharType="end"/>
+      </w:r>
+    </w:p>
+    <w:p>
+      <w:pPr>
+        <w:pStyle w:val="5"/>
+        <w:keepNext w:val="0"/>
+        <w:keepLines w:val="0"/>
+        <w:widowControl/>
+        <w:suppressLineNumbers w:val="0"/>
+        <w:pBdr>
+          <w:top w:val="none" w:color="auto" w:sz="0" w:space="0"/>
+          <w:left w:val="none" w:color="auto" w:sz="0" w:space="0"/>
+          <w:bottom w:val="none" w:color="auto" w:sz="0" w:space="0"/>
+          <w:right w:val="none" w:color="auto" w:sz="0" w:space="0"/>
+        </w:pBdr>
+        <w:shd w:val="clear" w:fill="FFFFFF"/>
+        <w:spacing w:before="150" w:beforeAutospacing="0" w:after="150" w:afterAutospacing="0"/>
+        <w:ind w:left="0" w:right="0" w:firstLine="0"/>
+        <w:rPr>
+          <w:rFonts w:ascii="Verdana" w:hAnsi="Verdana" w:cs="Verdana"/>
+          <w:i w:val="0"/>
+          <w:caps w:val="0"/>
+          <w:color w:val="333333"/>
+          <w:spacing w:val="0"/>
+          <w:sz w:val="24"/>
+          <w:szCs w:val="24"/>
+        </w:rPr>
+      </w:pPr>
+      <w:r>
+        <w:rPr>
+          <w:rFonts w:hint="default" w:ascii="Verdana" w:hAnsi="Verdana" w:cs="Verdana"/>
+          <w:i w:val="0"/>
+          <w:caps w:val="0"/>
+          <w:color w:val="333333"/>
+          <w:spacing w:val="0"/>
+          <w:sz w:val="24"/>
+          <w:szCs w:val="24"/>
+          <w:bdr w:val="none" w:color="auto" w:sz="0" w:space="0"/>
+          <w:shd w:val="clear" w:fill="FFFFFF"/>
+        </w:rPr>
+        <w:t>1.ZooKeeper保证的是CP,Eureka保证的是AP</w:t>
+      </w:r>
+    </w:p>
+    <w:p>
+      <w:pPr>
+        <w:pStyle w:val="5"/>
+        <w:keepNext w:val="0"/>
+        <w:keepLines w:val="0"/>
+        <w:widowControl/>
+        <w:suppressLineNumbers w:val="0"/>
+        <w:pBdr>
+          <w:top w:val="none" w:color="auto" w:sz="0" w:space="0"/>
+          <w:left w:val="none" w:color="auto" w:sz="0" w:space="0"/>
+          <w:bottom w:val="none" w:color="auto" w:sz="0" w:space="0"/>
+          <w:right w:val="none" w:color="auto" w:sz="0" w:space="0"/>
+        </w:pBdr>
+        <w:shd w:val="clear" w:fill="FFFFFF"/>
+        <w:spacing w:before="150" w:beforeAutospacing="0" w:after="150" w:afterAutospacing="0"/>
+        <w:ind w:left="0" w:right="0" w:firstLine="0"/>
+        <w:rPr>
+          <w:rFonts w:hint="default" w:ascii="Verdana" w:hAnsi="Verdana" w:cs="Verdana"/>
+          <w:i w:val="0"/>
+          <w:caps w:val="0"/>
+          <w:color w:val="333333"/>
+          <w:spacing w:val="0"/>
+          <w:sz w:val="24"/>
+          <w:szCs w:val="24"/>
+        </w:rPr>
+      </w:pPr>
+      <w:r>
+        <w:rPr>
+          <w:rFonts w:hint="default" w:ascii="Verdana" w:hAnsi="Verdana" w:cs="Verdana"/>
+          <w:i w:val="0"/>
+          <w:caps w:val="0"/>
+          <w:color w:val="333333"/>
+          <w:spacing w:val="0"/>
+          <w:sz w:val="24"/>
+          <w:szCs w:val="24"/>
+          <w:bdr w:val="none" w:color="auto" w:sz="0" w:space="0"/>
+          <w:shd w:val="clear" w:fill="FFFFFF"/>
+        </w:rPr>
+        <w:t>ZooKeeper在选举期间注册服务瘫痪,虽然服务最终会恢复,但是选举期间不可用的</w:t>
+      </w:r>
+      <w:r>
+        <w:rPr>
+          <w:rFonts w:hint="default" w:ascii="Verdana" w:hAnsi="Verdana" w:cs="Verdana"/>
+          <w:i w:val="0"/>
+          <w:caps w:val="0"/>
+          <w:color w:val="333333"/>
+          <w:spacing w:val="0"/>
+          <w:sz w:val="24"/>
+          <w:szCs w:val="24"/>
+          <w:bdr w:val="none" w:color="auto" w:sz="0" w:space="0"/>
+          <w:shd w:val="clear" w:fill="FFFFFF"/>
+        </w:rPr>
+        <w:br w:type="textWrapping"/>
+      </w:r>
+      <w:r>
+        <w:rPr>
+          <w:rFonts w:hint="default" w:ascii="Verdana" w:hAnsi="Verdana" w:cs="Verdana"/>
+          <w:i w:val="0"/>
+          <w:caps w:val="0"/>
+          <w:color w:val="333333"/>
+          <w:spacing w:val="0"/>
+          <w:sz w:val="24"/>
+          <w:szCs w:val="24"/>
+          <w:bdr w:val="none" w:color="auto" w:sz="0" w:space="0"/>
+          <w:shd w:val="clear" w:fill="FFFFFF"/>
+        </w:rPr>
+        <w:t>Eureka各个节点是平等关系,只要有一台Eureka就可以保证服务可用,而查询到的数据并不是最新的</w:t>
+      </w:r>
+      <w:bookmarkStart w:id="0" w:name="_GoBack"/>
+      <w:bookmarkEnd w:id="0"/>
+      <w:r>
+        <w:rPr>
+          <w:rFonts w:hint="default" w:ascii="Verdana" w:hAnsi="Verdana" w:cs="Verdana"/>
+          <w:i w:val="0"/>
+          <w:caps w:val="0"/>
+          <w:color w:val="333333"/>
+          <w:spacing w:val="0"/>
+          <w:sz w:val="24"/>
+          <w:szCs w:val="24"/>
+          <w:bdr w:val="none" w:color="auto" w:sz="0" w:space="0"/>
+          <w:shd w:val="clear" w:fill="FFFFFF"/>
+        </w:rPr>
+        <w:t>自我保护机制会导致</w:t>
+      </w:r>
+    </w:p>
+    <w:p>
+      <w:pPr>
+        <w:pStyle w:val="5"/>
+        <w:keepNext w:val="0"/>
+        <w:keepLines w:val="0"/>
+        <w:widowControl/>
+        <w:suppressLineNumbers w:val="0"/>
+        <w:pBdr>
+          <w:top w:val="none" w:color="auto" w:sz="0" w:space="0"/>
+          <w:left w:val="none" w:color="auto" w:sz="0" w:space="0"/>
+          <w:bottom w:val="none" w:color="auto" w:sz="0" w:space="0"/>
+          <w:right w:val="none" w:color="auto" w:sz="0" w:space="0"/>
+        </w:pBdr>
+        <w:shd w:val="clear" w:fill="FFFFFF"/>
+        <w:spacing w:before="150" w:beforeAutospacing="0" w:after="150" w:afterAutospacing="0"/>
+        <w:ind w:left="0" w:right="0" w:firstLine="0"/>
+        <w:rPr>
+          <w:rFonts w:hint="default" w:ascii="Verdana" w:hAnsi="Verdana" w:cs="Verdana"/>
+          <w:i w:val="0"/>
+          <w:caps w:val="0"/>
+          <w:color w:val="333333"/>
+          <w:spacing w:val="0"/>
+          <w:sz w:val="24"/>
+          <w:szCs w:val="24"/>
+        </w:rPr>
+      </w:pPr>
+      <w:r>
+        <w:rPr>
+          <w:rFonts w:hint="default" w:ascii="Verdana" w:hAnsi="Verdana" w:cs="Verdana"/>
+          <w:i w:val="0"/>
+          <w:caps w:val="0"/>
+          <w:color w:val="333333"/>
+          <w:spacing w:val="0"/>
+          <w:sz w:val="24"/>
+          <w:szCs w:val="24"/>
+          <w:bdr w:val="none" w:color="auto" w:sz="0" w:space="0"/>
+          <w:shd w:val="clear" w:fill="FFFFFF"/>
+        </w:rPr>
+        <w:t>Eureka不再从注册列表移除因长时间没收到心跳而应该过期的服务</w:t>
+      </w:r>
+      <w:r>
+        <w:rPr>
+          <w:rFonts w:hint="default" w:ascii="Verdana" w:hAnsi="Verdana" w:cs="Verdana"/>
+          <w:i w:val="0"/>
+          <w:caps w:val="0"/>
+          <w:color w:val="333333"/>
+          <w:spacing w:val="0"/>
+          <w:sz w:val="24"/>
+          <w:szCs w:val="24"/>
+          <w:bdr w:val="none" w:color="auto" w:sz="0" w:space="0"/>
+          <w:shd w:val="clear" w:fill="FFFFFF"/>
+        </w:rPr>
+        <w:br w:type="textWrapping"/>
+      </w:r>
+      <w:r>
+        <w:rPr>
+          <w:rFonts w:hint="default" w:ascii="Verdana" w:hAnsi="Verdana" w:cs="Verdana"/>
+          <w:i w:val="0"/>
+          <w:caps w:val="0"/>
+          <w:color w:val="333333"/>
+          <w:spacing w:val="0"/>
+          <w:sz w:val="24"/>
+          <w:szCs w:val="24"/>
+          <w:bdr w:val="none" w:color="auto" w:sz="0" w:space="0"/>
+          <w:shd w:val="clear" w:fill="FFFFFF"/>
+        </w:rPr>
+        <w:t>Eureka仍然能够接受新服务的注册和查询请求,但是不会被同步到其他节点(高可用)</w:t>
+      </w:r>
+      <w:r>
+        <w:rPr>
+          <w:rFonts w:hint="default" w:ascii="Verdana" w:hAnsi="Verdana" w:cs="Verdana"/>
+          <w:i w:val="0"/>
+          <w:caps w:val="0"/>
+          <w:color w:val="333333"/>
+          <w:spacing w:val="0"/>
+          <w:sz w:val="24"/>
+          <w:szCs w:val="24"/>
+          <w:bdr w:val="none" w:color="auto" w:sz="0" w:space="0"/>
+          <w:shd w:val="clear" w:fill="FFFFFF"/>
+        </w:rPr>
+        <w:br w:type="textWrapping"/>
+      </w:r>
+      <w:r>
+        <w:rPr>
+          <w:rFonts w:hint="default" w:ascii="Verdana" w:hAnsi="Verdana" w:cs="Verdana"/>
+          <w:i w:val="0"/>
+          <w:caps w:val="0"/>
+          <w:color w:val="333333"/>
+          <w:spacing w:val="0"/>
+          <w:sz w:val="24"/>
+          <w:szCs w:val="24"/>
+          <w:bdr w:val="none" w:color="auto" w:sz="0" w:space="0"/>
+          <w:shd w:val="clear" w:fill="FFFFFF"/>
+        </w:rPr>
+        <w:t>当网络稳定时,当前实例新的注册信息会被同步到其他节点中(最终一致性)</w:t>
+      </w:r>
+      <w:r>
+        <w:rPr>
+          <w:rFonts w:hint="default" w:ascii="Verdana" w:hAnsi="Verdana" w:cs="Verdana"/>
+          <w:i w:val="0"/>
+          <w:caps w:val="0"/>
+          <w:color w:val="333333"/>
+          <w:spacing w:val="0"/>
+          <w:sz w:val="24"/>
+          <w:szCs w:val="24"/>
+          <w:bdr w:val="none" w:color="auto" w:sz="0" w:space="0"/>
+          <w:shd w:val="clear" w:fill="FFFFFF"/>
+        </w:rPr>
+        <w:br w:type="textWrapping"/>
+      </w:r>
+      <w:r>
+        <w:rPr>
+          <w:rFonts w:hint="default" w:ascii="Verdana" w:hAnsi="Verdana" w:cs="Verdana"/>
+          <w:i w:val="0"/>
+          <w:caps w:val="0"/>
+          <w:color w:val="333333"/>
+          <w:spacing w:val="0"/>
+          <w:sz w:val="24"/>
+          <w:szCs w:val="24"/>
+          <w:bdr w:val="none" w:color="auto" w:sz="0" w:space="0"/>
+          <w:shd w:val="clear" w:fill="FFFFFF"/>
+        </w:rPr>
+        <w:t>Eureka可以很好的应对因网络故障导致部分节点失去联系的情况,而不会像ZooKeeper一样使得整个注册系统瘫痪</w:t>
+      </w:r>
+    </w:p>
+    <w:p>
+      <w:pPr>
+        <w:pStyle w:val="5"/>
+        <w:keepNext w:val="0"/>
+        <w:keepLines w:val="0"/>
+        <w:widowControl/>
+        <w:suppressLineNumbers w:val="0"/>
+        <w:pBdr>
+          <w:top w:val="none" w:color="auto" w:sz="0" w:space="0"/>
+          <w:left w:val="none" w:color="auto" w:sz="0" w:space="0"/>
+          <w:bottom w:val="none" w:color="auto" w:sz="0" w:space="0"/>
+          <w:right w:val="none" w:color="auto" w:sz="0" w:space="0"/>
+        </w:pBdr>
+        <w:shd w:val="clear" w:fill="FFFFFF"/>
+        <w:spacing w:before="150" w:beforeAutospacing="0" w:after="150" w:afterAutospacing="0"/>
+        <w:ind w:left="0" w:right="0" w:firstLine="0"/>
+        <w:rPr>
+          <w:rFonts w:hint="default" w:ascii="Verdana" w:hAnsi="Verdana" w:cs="Verdana"/>
+          <w:i w:val="0"/>
+          <w:caps w:val="0"/>
+          <w:color w:val="333333"/>
+          <w:spacing w:val="0"/>
+          <w:sz w:val="24"/>
+          <w:szCs w:val="24"/>
+        </w:rPr>
+      </w:pPr>
+      <w:r>
+        <w:rPr>
+          <w:rFonts w:hint="default" w:ascii="Verdana" w:hAnsi="Verdana" w:cs="Verdana"/>
+          <w:i w:val="0"/>
+          <w:caps w:val="0"/>
+          <w:color w:val="333333"/>
+          <w:spacing w:val="0"/>
+          <w:sz w:val="24"/>
+          <w:szCs w:val="24"/>
+          <w:bdr w:val="none" w:color="auto" w:sz="0" w:space="0"/>
+          <w:shd w:val="clear" w:fill="FFFFFF"/>
+        </w:rPr>
+        <w:t>2.ZooKeeper有Leader和Follower角色,Eureka各个节点平等</w:t>
+      </w:r>
+      <w:r>
+        <w:rPr>
+          <w:rFonts w:hint="default" w:ascii="Verdana" w:hAnsi="Verdana" w:cs="Verdana"/>
+          <w:i w:val="0"/>
+          <w:caps w:val="0"/>
+          <w:color w:val="333333"/>
+          <w:spacing w:val="0"/>
+          <w:sz w:val="24"/>
+          <w:szCs w:val="24"/>
+          <w:bdr w:val="none" w:color="auto" w:sz="0" w:space="0"/>
+          <w:shd w:val="clear" w:fill="FFFFFF"/>
+        </w:rPr>
+        <w:br w:type="textWrapping"/>
+      </w:r>
+      <w:r>
+        <w:rPr>
+          <w:rFonts w:hint="default" w:ascii="Verdana" w:hAnsi="Verdana" w:cs="Verdana"/>
+          <w:i w:val="0"/>
+          <w:caps w:val="0"/>
+          <w:color w:val="333333"/>
+          <w:spacing w:val="0"/>
+          <w:sz w:val="24"/>
+          <w:szCs w:val="24"/>
+          <w:bdr w:val="none" w:color="auto" w:sz="0" w:space="0"/>
+          <w:shd w:val="clear" w:fill="FFFFFF"/>
+        </w:rPr>
+        <w:t>3.ZooKeeper采用过半数存活原则,Eureka采用自我保护机制解决分区问题</w:t>
+      </w:r>
+      <w:r>
+        <w:rPr>
+          <w:rFonts w:hint="default" w:ascii="Verdana" w:hAnsi="Verdana" w:cs="Verdana"/>
+          <w:i w:val="0"/>
+          <w:caps w:val="0"/>
+          <w:color w:val="333333"/>
+          <w:spacing w:val="0"/>
+          <w:sz w:val="24"/>
+          <w:szCs w:val="24"/>
+          <w:bdr w:val="none" w:color="auto" w:sz="0" w:space="0"/>
+          <w:shd w:val="clear" w:fill="FFFFFF"/>
+        </w:rPr>
+        <w:br w:type="textWrapping"/>
+      </w:r>
+      <w:r>
+        <w:rPr>
+          <w:rFonts w:hint="default" w:ascii="Verdana" w:hAnsi="Verdana" w:cs="Verdana"/>
+          <w:i w:val="0"/>
+          <w:caps w:val="0"/>
+          <w:color w:val="333333"/>
+          <w:spacing w:val="0"/>
+          <w:sz w:val="24"/>
+          <w:szCs w:val="24"/>
+          <w:bdr w:val="none" w:color="auto" w:sz="0" w:space="0"/>
+          <w:shd w:val="clear" w:fill="FFFFFF"/>
+        </w:rPr>
+        <w:t>4.Eureka本质上是一个工程,而ZooKeeper只是一个进程</w:t>
+      </w:r>
+    </w:p>
+    <w:p>
+      <w:pPr>
+        <w:pStyle w:val="5"/>
+        <w:keepNext w:val="0"/>
+        <w:keepLines w:val="0"/>
+        <w:widowControl/>
+        <w:suppressLineNumbers w:val="0"/>
+        <w:spacing w:before="168" w:beforeAutospacing="0" w:after="168" w:afterAutospacing="0"/>
+        <w:ind w:left="0" w:right="0" w:firstLine="0"/>
+        <w:rPr>
+          <w:rFonts w:hint="default" w:ascii="Open Sans" w:hAnsi="Open Sans" w:eastAsia="Open Sans" w:cs="Open Sans"/>
+          <w:i w:val="0"/>
+          <w:caps w:val="0"/>
+          <w:color w:val="333333"/>
+          <w:spacing w:val="0"/>
+          <w:sz w:val="24"/>
+          <w:szCs w:val="24"/>
+        </w:rPr>
+      </w:pPr>
+    </w:p>
+    <w:p>
+      <w:pPr>
+        <w:rPr>
+          <w:rFonts w:hint="default"/>
           <w:lang w:val="en-US" w:eastAsia="zh-CN"/>
         </w:rPr>
       </w:pPr>
-      <w:r>
-        <w:rPr>
-          <w:rFonts w:hint="eastAsia"/>
-          <w:lang w:val="en-US" w:eastAsia="zh-CN"/>
-        </w:rPr>
-        <w:t>=====</w:t>
-      </w:r>
-      <w:r>
-        <w:rPr>
-          <w:rFonts w:hint="default" w:ascii="Open Sans" w:hAnsi="Open Sans" w:eastAsia="Open Sans" w:cs="Open Sans"/>
+    </w:p>
+    <w:p>
+      <w:pPr>
+        <w:pStyle w:val="5"/>
+        <w:keepNext w:val="0"/>
+        <w:keepLines w:val="0"/>
+        <w:widowControl/>
+        <w:suppressLineNumbers w:val="0"/>
+        <w:spacing w:before="168" w:beforeAutospacing="0" w:after="168" w:afterAutospacing="0"/>
+        <w:ind w:left="0" w:right="0" w:firstLine="0"/>
+        <w:rPr>
+          <w:rFonts w:hint="default" w:ascii="Open Sans" w:hAnsi="Open Sans" w:eastAsia="Open Sans" w:cs="Open Sans"/>
+          <w:i w:val="0"/>
+          <w:caps w:val="0"/>
+          <w:color w:val="333333"/>
+          <w:spacing w:val="0"/>
+          <w:sz w:val="24"/>
+          <w:szCs w:val="24"/>
+        </w:rPr>
+      </w:pPr>
+    </w:p>
+    <w:p>
+      <w:pPr>
+        <w:pStyle w:val="4"/>
+        <w:keepNext w:val="0"/>
+        <w:keepLines w:val="0"/>
+        <w:widowControl/>
+        <w:suppressLineNumbers w:val="0"/>
+        <w:spacing w:line="21" w:lineRule="atLeast"/>
+        <w:ind w:left="0" w:firstLine="0"/>
+        <w:rPr>
+          <w:rFonts w:ascii="Open Sans" w:hAnsi="Open Sans" w:eastAsia="Open Sans" w:cs="Open Sans"/>
           <w:b/>
           <w:i w:val="0"/>
           <w:caps w:val="0"/>
@@ -187,390 +1057,11 @@
           <w:sz w:val="31"/>
           <w:szCs w:val="31"/>
         </w:rPr>
-        <w:t>SpringCloud</w:t>
-      </w:r>
-      <w:r>
-        <w:rPr>
-          <w:rFonts w:hint="eastAsia"/>
-          <w:lang w:val="en-US" w:eastAsia="zh-CN"/>
-        </w:rPr>
-        <w:t>=====</w:t>
-      </w:r>
-    </w:p>
-    <w:p>
-      <w:pPr>
-        <w:pStyle w:val="4"/>
-        <w:keepNext w:val="0"/>
-        <w:keepLines w:val="0"/>
-        <w:widowControl/>
-        <w:suppressLineNumbers w:val="0"/>
-        <w:spacing w:before="168" w:beforeAutospacing="0" w:after="168" w:afterAutospacing="0"/>
-        <w:ind w:left="0" w:right="0" w:firstLine="0"/>
-        <w:rPr>
-          <w:rFonts w:ascii="Open Sans" w:hAnsi="Open Sans" w:eastAsia="Open Sans" w:cs="Open Sans"/>
-          <w:i w:val="0"/>
-          <w:caps w:val="0"/>
-          <w:color w:val="333333"/>
-          <w:spacing w:val="0"/>
-          <w:sz w:val="24"/>
-          <w:szCs w:val="24"/>
-        </w:rPr>
-      </w:pPr>
-      <w:r>
-        <w:rPr>
-          <w:rFonts w:hint="default" w:ascii="Open Sans" w:hAnsi="Open Sans" w:eastAsia="Open Sans" w:cs="Open Sans"/>
-          <w:i w:val="0"/>
-          <w:caps w:val="0"/>
-          <w:color w:val="333333"/>
-          <w:spacing w:val="0"/>
-          <w:sz w:val="24"/>
-          <w:szCs w:val="24"/>
-        </w:rPr>
-        <w:t>1、SpringCloud和dubbo的区别</w:t>
-      </w:r>
-    </w:p>
-    <w:p>
-      <w:pPr>
-        <w:pStyle w:val="4"/>
-        <w:keepNext w:val="0"/>
-        <w:keepLines w:val="0"/>
-        <w:widowControl/>
-        <w:suppressLineNumbers w:val="0"/>
-        <w:spacing w:before="168" w:beforeAutospacing="0" w:after="168" w:afterAutospacing="0"/>
-        <w:ind w:left="0" w:right="0" w:firstLine="0"/>
-        <w:rPr>
-          <w:rFonts w:hint="default" w:ascii="Open Sans" w:hAnsi="Open Sans" w:eastAsia="Open Sans" w:cs="Open Sans"/>
-          <w:i w:val="0"/>
-          <w:caps w:val="0"/>
-          <w:color w:val="333333"/>
-          <w:spacing w:val="0"/>
-          <w:sz w:val="24"/>
-          <w:szCs w:val="24"/>
-        </w:rPr>
-      </w:pPr>
-      <w:r>
-        <w:rPr>
-          <w:rFonts w:hint="default" w:ascii="Open Sans" w:hAnsi="Open Sans" w:eastAsia="Open Sans" w:cs="Open Sans"/>
-          <w:i w:val="0"/>
-          <w:caps w:val="0"/>
-          <w:color w:val="333333"/>
-          <w:spacing w:val="0"/>
-          <w:sz w:val="24"/>
-          <w:szCs w:val="24"/>
-        </w:rPr>
-        <w:t>2、项目中用到了哪些组件</w:t>
-      </w:r>
-    </w:p>
-    <w:p>
-      <w:pPr>
-        <w:pStyle w:val="4"/>
-        <w:keepNext w:val="0"/>
-        <w:keepLines w:val="0"/>
-        <w:widowControl/>
-        <w:suppressLineNumbers w:val="0"/>
-        <w:spacing w:before="168" w:beforeAutospacing="0" w:after="168" w:afterAutospacing="0"/>
-        <w:ind w:left="0" w:right="0" w:firstLine="0"/>
-        <w:rPr>
-          <w:rFonts w:hint="default" w:ascii="Open Sans" w:hAnsi="Open Sans" w:eastAsia="Open Sans" w:cs="Open Sans"/>
-          <w:i w:val="0"/>
-          <w:caps w:val="0"/>
-          <w:color w:val="333333"/>
-          <w:spacing w:val="0"/>
-          <w:sz w:val="24"/>
-          <w:szCs w:val="24"/>
-        </w:rPr>
-      </w:pPr>
-      <w:r>
-        <w:rPr>
-          <w:rFonts w:hint="default" w:ascii="Open Sans" w:hAnsi="Open Sans" w:eastAsia="Open Sans" w:cs="Open Sans"/>
-          <w:i w:val="0"/>
-          <w:caps w:val="0"/>
-          <w:color w:val="333333"/>
-          <w:spacing w:val="0"/>
-          <w:sz w:val="24"/>
-          <w:szCs w:val="24"/>
-        </w:rPr>
-        <w:t>3、eureka的原理，如何保证高可用性，和Zookeeper有什么区别</w:t>
-      </w:r>
-    </w:p>
-    <w:p>
-      <w:pPr>
-        <w:pStyle w:val="4"/>
-        <w:keepNext w:val="0"/>
-        <w:keepLines w:val="0"/>
-        <w:widowControl/>
-        <w:suppressLineNumbers w:val="0"/>
-        <w:spacing w:before="168" w:beforeAutospacing="0" w:after="168" w:afterAutospacing="0"/>
-        <w:ind w:left="0" w:right="0" w:firstLine="0"/>
-        <w:rPr>
-          <w:rFonts w:hint="default" w:ascii="Open Sans" w:hAnsi="Open Sans" w:eastAsia="Open Sans" w:cs="Open Sans"/>
-          <w:i w:val="0"/>
-          <w:caps w:val="0"/>
-          <w:color w:val="333333"/>
-          <w:spacing w:val="0"/>
-          <w:sz w:val="24"/>
-          <w:szCs w:val="24"/>
-        </w:rPr>
-      </w:pPr>
-      <w:r>
-        <w:rPr>
-          <w:rFonts w:hint="default" w:ascii="Open Sans" w:hAnsi="Open Sans" w:eastAsia="Open Sans" w:cs="Open Sans"/>
-          <w:i w:val="0"/>
-          <w:caps w:val="0"/>
-          <w:color w:val="333333"/>
-          <w:spacing w:val="0"/>
-          <w:sz w:val="24"/>
-          <w:szCs w:val="24"/>
-        </w:rPr>
-        <w:t>4、feign如何调用的</w:t>
-      </w:r>
-    </w:p>
-    <w:p>
-      <w:pPr>
-        <w:pStyle w:val="4"/>
-        <w:keepNext w:val="0"/>
-        <w:keepLines w:val="0"/>
-        <w:widowControl/>
-        <w:suppressLineNumbers w:val="0"/>
-        <w:spacing w:before="168" w:beforeAutospacing="0" w:after="168" w:afterAutospacing="0"/>
-        <w:ind w:left="0" w:right="0" w:firstLine="0"/>
-        <w:rPr>
-          <w:rFonts w:hint="default" w:ascii="Open Sans" w:hAnsi="Open Sans" w:eastAsia="Open Sans" w:cs="Open Sans"/>
-          <w:i w:val="0"/>
-          <w:caps w:val="0"/>
-          <w:color w:val="333333"/>
-          <w:spacing w:val="0"/>
-          <w:sz w:val="24"/>
-          <w:szCs w:val="24"/>
-        </w:rPr>
-      </w:pPr>
-      <w:r>
-        <w:rPr>
-          <w:rFonts w:hint="default" w:ascii="Open Sans" w:hAnsi="Open Sans" w:eastAsia="Open Sans" w:cs="Open Sans"/>
-          <w:i w:val="0"/>
-          <w:caps w:val="0"/>
-          <w:color w:val="333333"/>
-          <w:spacing w:val="0"/>
-          <w:sz w:val="24"/>
-          <w:szCs w:val="24"/>
-        </w:rPr>
-        <w:t>5、处理生产环境上配置生效问题</w:t>
-      </w:r>
-    </w:p>
-    <w:p>
-      <w:pPr>
-        <w:pStyle w:val="4"/>
-        <w:keepNext w:val="0"/>
-        <w:keepLines w:val="0"/>
-        <w:widowControl/>
-        <w:suppressLineNumbers w:val="0"/>
-        <w:spacing w:before="168" w:beforeAutospacing="0" w:after="168" w:afterAutospacing="0"/>
-        <w:ind w:left="0" w:right="0" w:firstLine="0"/>
-        <w:rPr>
-          <w:rFonts w:hint="default" w:ascii="Open Sans" w:hAnsi="Open Sans" w:eastAsia="Open Sans" w:cs="Open Sans"/>
-          <w:i w:val="0"/>
-          <w:caps w:val="0"/>
-          <w:color w:val="333333"/>
-          <w:spacing w:val="0"/>
-          <w:sz w:val="24"/>
-          <w:szCs w:val="24"/>
-        </w:rPr>
-      </w:pPr>
-      <w:r>
-        <w:rPr>
-          <w:rFonts w:hint="default" w:ascii="Open Sans" w:hAnsi="Open Sans" w:eastAsia="Open Sans" w:cs="Open Sans"/>
-          <w:i w:val="0"/>
-          <w:caps w:val="0"/>
-          <w:color w:val="333333"/>
-          <w:spacing w:val="0"/>
-          <w:sz w:val="24"/>
-          <w:szCs w:val="24"/>
-        </w:rPr>
-        <w:t>6、hystrix的降级策略有哪些</w:t>
-      </w:r>
-    </w:p>
-    <w:p>
-      <w:pPr>
-        <w:pStyle w:val="4"/>
-        <w:keepNext w:val="0"/>
-        <w:keepLines w:val="0"/>
-        <w:widowControl/>
-        <w:suppressLineNumbers w:val="0"/>
-        <w:spacing w:before="168" w:beforeAutospacing="0" w:after="168" w:afterAutospacing="0"/>
-        <w:ind w:left="0" w:right="0" w:firstLine="0"/>
-        <w:rPr>
-          <w:rFonts w:hint="default" w:ascii="Open Sans" w:hAnsi="Open Sans" w:eastAsia="Open Sans" w:cs="Open Sans"/>
-          <w:i w:val="0"/>
-          <w:caps w:val="0"/>
-          <w:color w:val="333333"/>
-          <w:spacing w:val="0"/>
-          <w:sz w:val="24"/>
-          <w:szCs w:val="24"/>
-        </w:rPr>
-      </w:pPr>
-      <w:r>
-        <w:rPr>
-          <w:rFonts w:hint="default" w:ascii="Open Sans" w:hAnsi="Open Sans" w:eastAsia="Open Sans" w:cs="Open Sans"/>
-          <w:i w:val="0"/>
-          <w:caps w:val="0"/>
-          <w:color w:val="333333"/>
-          <w:spacing w:val="0"/>
-          <w:sz w:val="24"/>
-          <w:szCs w:val="24"/>
-        </w:rPr>
-        <w:t>7、Springcloud eureka是如何注册服务、如何监测心跳的，它注册的流程是怎么样的</w:t>
-      </w:r>
-    </w:p>
-    <w:p>
-      <w:pPr>
-        <w:pStyle w:val="4"/>
-        <w:keepNext w:val="0"/>
-        <w:keepLines w:val="0"/>
-        <w:widowControl/>
-        <w:suppressLineNumbers w:val="0"/>
-        <w:spacing w:before="168" w:beforeAutospacing="0" w:after="168" w:afterAutospacing="0"/>
-        <w:ind w:left="0" w:right="0" w:firstLine="0"/>
-        <w:rPr>
-          <w:rFonts w:hint="default" w:ascii="Open Sans" w:hAnsi="Open Sans" w:eastAsia="Open Sans" w:cs="Open Sans"/>
-          <w:i w:val="0"/>
-          <w:caps w:val="0"/>
-          <w:color w:val="333333"/>
-          <w:spacing w:val="0"/>
-          <w:sz w:val="24"/>
-          <w:szCs w:val="24"/>
-        </w:rPr>
-      </w:pPr>
-      <w:r>
-        <w:rPr>
-          <w:rFonts w:hint="default" w:ascii="Open Sans" w:hAnsi="Open Sans" w:eastAsia="Open Sans" w:cs="Open Sans"/>
-          <w:i w:val="0"/>
-          <w:caps w:val="0"/>
-          <w:color w:val="333333"/>
-          <w:spacing w:val="0"/>
-          <w:sz w:val="24"/>
-          <w:szCs w:val="24"/>
-        </w:rPr>
-        <w:t>8、在分布式环境中如何快速发现某一台服务有问题</w:t>
-      </w:r>
-    </w:p>
-    <w:p>
-      <w:pPr>
-        <w:pStyle w:val="4"/>
-        <w:keepNext w:val="0"/>
-        <w:keepLines w:val="0"/>
-        <w:widowControl/>
-        <w:suppressLineNumbers w:val="0"/>
-        <w:spacing w:before="168" w:beforeAutospacing="0" w:after="168" w:afterAutospacing="0"/>
-        <w:ind w:left="0" w:right="0" w:firstLine="0"/>
-        <w:rPr>
-          <w:rFonts w:hint="default" w:ascii="Open Sans" w:hAnsi="Open Sans" w:eastAsia="Open Sans" w:cs="Open Sans"/>
-          <w:i w:val="0"/>
-          <w:caps w:val="0"/>
-          <w:color w:val="333333"/>
-          <w:spacing w:val="0"/>
-          <w:sz w:val="24"/>
-          <w:szCs w:val="24"/>
-        </w:rPr>
-      </w:pPr>
-      <w:r>
-        <w:rPr>
-          <w:rFonts w:hint="default" w:ascii="Open Sans" w:hAnsi="Open Sans" w:eastAsia="Open Sans" w:cs="Open Sans"/>
-          <w:i w:val="0"/>
-          <w:caps w:val="0"/>
-          <w:color w:val="333333"/>
-          <w:spacing w:val="0"/>
-          <w:sz w:val="24"/>
-          <w:szCs w:val="24"/>
-        </w:rPr>
-        <w:t>9、分布式集群系统对外提供接口的时候如何验证对方的身份</w:t>
-      </w:r>
-    </w:p>
-    <w:p>
-      <w:pPr>
-        <w:pStyle w:val="4"/>
-        <w:keepNext w:val="0"/>
-        <w:keepLines w:val="0"/>
-        <w:widowControl/>
-        <w:suppressLineNumbers w:val="0"/>
-        <w:spacing w:before="168" w:beforeAutospacing="0" w:after="168" w:afterAutospacing="0"/>
-        <w:ind w:left="0" w:right="0" w:firstLine="0"/>
-        <w:rPr>
-          <w:rFonts w:hint="default" w:ascii="Open Sans" w:hAnsi="Open Sans" w:eastAsia="Open Sans" w:cs="Open Sans"/>
-          <w:i w:val="0"/>
-          <w:caps w:val="0"/>
-          <w:color w:val="333333"/>
-          <w:spacing w:val="0"/>
-          <w:sz w:val="24"/>
-          <w:szCs w:val="24"/>
-        </w:rPr>
-      </w:pPr>
-      <w:r>
-        <w:rPr>
-          <w:rFonts w:hint="default" w:ascii="Open Sans" w:hAnsi="Open Sans" w:eastAsia="Open Sans" w:cs="Open Sans"/>
-          <w:i w:val="0"/>
-          <w:caps w:val="0"/>
-          <w:color w:val="333333"/>
-          <w:spacing w:val="0"/>
-          <w:sz w:val="24"/>
-          <w:szCs w:val="24"/>
-        </w:rPr>
-        <w:t>10、Eureka和zookeeper作为注册中心有什么区别</w:t>
-      </w:r>
-    </w:p>
-    <w:p>
-      <w:pPr>
-        <w:rPr>
-          <w:rFonts w:hint="default"/>
-          <w:lang w:val="en-US" w:eastAsia="zh-CN"/>
-        </w:rPr>
-      </w:pPr>
-      <w:bookmarkStart w:id="0" w:name="_GoBack"/>
-      <w:bookmarkEnd w:id="0"/>
-    </w:p>
-    <w:p>
-      <w:pPr>
-        <w:pStyle w:val="4"/>
-        <w:keepNext w:val="0"/>
-        <w:keepLines w:val="0"/>
-        <w:widowControl/>
-        <w:suppressLineNumbers w:val="0"/>
-        <w:spacing w:before="168" w:beforeAutospacing="0" w:after="168" w:afterAutospacing="0"/>
-        <w:ind w:left="0" w:right="0" w:firstLine="0"/>
-        <w:rPr>
-          <w:rFonts w:hint="default" w:ascii="Open Sans" w:hAnsi="Open Sans" w:eastAsia="Open Sans" w:cs="Open Sans"/>
-          <w:i w:val="0"/>
-          <w:caps w:val="0"/>
-          <w:color w:val="333333"/>
-          <w:spacing w:val="0"/>
-          <w:sz w:val="24"/>
-          <w:szCs w:val="24"/>
-        </w:rPr>
-      </w:pPr>
-    </w:p>
-    <w:p>
-      <w:pPr>
-        <w:pStyle w:val="3"/>
-        <w:keepNext w:val="0"/>
-        <w:keepLines w:val="0"/>
-        <w:widowControl/>
-        <w:suppressLineNumbers w:val="0"/>
-        <w:spacing w:line="21" w:lineRule="atLeast"/>
-        <w:ind w:left="0" w:firstLine="0"/>
-        <w:rPr>
-          <w:rFonts w:ascii="Open Sans" w:hAnsi="Open Sans" w:eastAsia="Open Sans" w:cs="Open Sans"/>
-          <w:b/>
-          <w:i w:val="0"/>
-          <w:caps w:val="0"/>
-          <w:color w:val="333333"/>
-          <w:spacing w:val="0"/>
-          <w:sz w:val="31"/>
-          <w:szCs w:val="31"/>
-        </w:rPr>
-      </w:pPr>
-    </w:p>
-    <w:p>
-      <w:pPr>
-        <w:pStyle w:val="4"/>
+      </w:pPr>
+    </w:p>
+    <w:p>
+      <w:pPr>
+        <w:pStyle w:val="5"/>
         <w:keepNext w:val="0"/>
         <w:keepLines w:val="0"/>
         <w:widowControl/>
@@ -597,6 +1088,26 @@
     </w:sectPr>
   </w:body>
 </w:document>
+</file>
+
+<file path=word/numbering.xml><?xml version="1.0" encoding="utf-8"?>
+<w:numbering xmlns:wpc="http://schemas.microsoft.com/office/word/2010/wordprocessingCanvas" xmlns:mc="http://schemas.openxmlformats.org/markup-compatibility/2006" xmlns:o="urn:schemas-microsoft-com:office:office" xmlns:r="http://schemas.openxmlformats.org/officeDocument/2006/relationships" xmlns:m="http://schemas.openxmlformats.org/officeDocument/2006/math" xmlns:v="urn:schemas-microsoft-com:vml" xmlns:wp14="http://schemas.microsoft.com/office/word/2010/wordprocessingDrawing" xmlns:wp="http://schemas.openxmlformats.org/drawingml/2006/wordprocessingDrawing" xmlns:w10="urn:schemas-microsoft-com:office:word" xmlns:w="http://schemas.openxmlformats.org/wordprocessingml/2006/main" xmlns:w14="http://schemas.microsoft.com/office/word/2010/wordml" xmlns:wpg="http://schemas.microsoft.com/office/word/2010/wordprocessingGroup" xmlns:wpi="http://schemas.microsoft.com/office/word/2010/wordprocessingInk" xmlns:wne="http://schemas.microsoft.com/office/word/2006/wordml" xmlns:wps="http://schemas.microsoft.com/office/word/2010/wordprocessingShape" mc:Ignorable="w14 wp14">
+  <w:abstractNum w:abstractNumId="0">
+    <w:nsid w:val="8F3BFDD8"/>
+    <w:multiLevelType w:val="singleLevel"/>
+    <w:tmpl w:val="8F3BFDD8"/>
+    <w:lvl w:ilvl="0" w:tentative="0">
+      <w:start w:val="1"/>
+      <w:numFmt w:val="decimal"/>
+      <w:suff w:val="nothing"/>
+      <w:lvlText w:val="%1、"/>
+      <w:lvlJc w:val="left"/>
+    </w:lvl>
+  </w:abstractNum>
+  <w:num w:numId="1">
+    <w:abstractNumId w:val="0"/>
+  </w:num>
+</w:numbering>
 </file>
 
 <file path=word/styles.xml><?xml version="1.0" encoding="utf-8"?>
@@ -611,7 +1122,7 @@
   <w:latentStyles w:count="260" w:defQFormat="0" w:defUnhideWhenUsed="1" w:defSemiHidden="1" w:defUIPriority="99" w:defLockedState="0">
     <w:lsdException w:qFormat="1" w:unhideWhenUsed="0" w:uiPriority="0" w:semiHidden="0" w:name="Normal"/>
     <w:lsdException w:qFormat="1" w:unhideWhenUsed="0" w:uiPriority="0" w:semiHidden="0" w:name="heading 1"/>
-    <w:lsdException w:qFormat="1" w:uiPriority="0" w:name="heading 2"/>
+    <w:lsdException w:qFormat="1" w:uiPriority="0" w:semiHidden="0" w:name="heading 2"/>
     <w:lsdException w:qFormat="1" w:uiPriority="0" w:name="heading 3"/>
     <w:lsdException w:qFormat="1" w:uiPriority="0" w:name="heading 4"/>
     <w:lsdException w:qFormat="1" w:uiPriority="0" w:name="heading 5"/>
@@ -893,6 +1404,25 @@
     </w:rPr>
   </w:style>
   <w:style w:type="paragraph" w:styleId="3">
+    <w:name w:val="heading 2"/>
+    <w:basedOn w:val="1"/>
+    <w:next w:val="1"/>
+    <w:unhideWhenUsed/>
+    <w:qFormat/>
+    <w:uiPriority w:val="0"/>
+    <w:pPr>
+      <w:keepNext/>
+      <w:keepLines/>
+      <w:spacing w:before="260" w:beforeLines="0" w:beforeAutospacing="0" w:after="260" w:afterLines="0" w:afterAutospacing="0" w:line="413" w:lineRule="auto"/>
+      <w:outlineLvl w:val="1"/>
+    </w:pPr>
+    <w:rPr>
+      <w:rFonts w:ascii="Arial" w:hAnsi="Arial" w:eastAsia="黑体"/>
+      <w:b/>
+      <w:sz w:val="32"/>
+    </w:rPr>
+  </w:style>
+  <w:style w:type="paragraph" w:styleId="4">
     <w:name w:val="heading 3"/>
     <w:basedOn w:val="1"/>
     <w:next w:val="1"/>
@@ -913,12 +1443,12 @@
       <w:lang w:val="en-US" w:eastAsia="zh-CN" w:bidi="ar"/>
     </w:rPr>
   </w:style>
-  <w:style w:type="character" w:default="1" w:styleId="6">
+  <w:style w:type="character" w:default="1" w:styleId="7">
     <w:name w:val="Default Paragraph Font"/>
     <w:semiHidden/>
     <w:uiPriority w:val="0"/>
   </w:style>
-  <w:style w:type="table" w:default="1" w:styleId="5">
+  <w:style w:type="table" w:default="1" w:styleId="6">
     <w:name w:val="Normal Table"/>
     <w:semiHidden/>
     <w:uiPriority w:val="0"/>
@@ -931,12 +1461,28 @@
       </w:tblCellMar>
     </w:tblPr>
   </w:style>
-  <w:style w:type="paragraph" w:styleId="4">
+  <w:style w:type="paragraph" w:styleId="5">
     <w:name w:val="Normal (Web)"/>
     <w:basedOn w:val="1"/>
     <w:uiPriority w:val="0"/>
+    <w:pPr>
+      <w:spacing w:before="0" w:beforeAutospacing="1" w:after="0" w:afterAutospacing="1"/>
+      <w:ind w:left="0" w:right="0"/>
+      <w:jc w:val="left"/>
+    </w:pPr>
     <w:rPr>
+      <w:kern w:val="0"/>
       <w:sz w:val="24"/>
+      <w:lang w:val="en-US" w:eastAsia="zh-CN" w:bidi="ar"/>
+    </w:rPr>
+  </w:style>
+  <w:style w:type="character" w:styleId="8">
+    <w:name w:val="Hyperlink"/>
+    <w:basedOn w:val="7"/>
+    <w:uiPriority w:val="0"/>
+    <w:rPr>
+      <w:color w:val="0000FF"/>
+      <w:u w:val="single"/>
     </w:rPr>
   </w:style>
 </w:styles>

--- a/面试题_微服务_SpringBoot&Cloud.docx
+++ b/面试题_微服务_SpringBoot&Cloud.docx
@@ -69,7 +69,7 @@
       </w:r>
       <w:r>
         <w:rPr>
-          <w:rStyle w:val="8"/>
+          <w:rStyle w:val="12"/>
           <w:rFonts w:ascii="宋体" w:hAnsi="宋体" w:eastAsia="宋体" w:cs="宋体"/>
           <w:szCs w:val="24"/>
         </w:rPr>
@@ -100,11 +100,12 @@
     </w:p>
     <w:p>
       <w:pPr>
-        <w:pStyle w:val="5"/>
+        <w:pStyle w:val="7"/>
         <w:keepNext w:val="0"/>
         <w:keepLines w:val="0"/>
         <w:widowControl/>
         <w:numPr>
+          <w:ilvl w:val="0"/>
           <w:numId w:val="0"/>
         </w:numPr>
         <w:suppressLineNumbers w:val="0"/>
@@ -123,7 +124,7 @@
     </w:p>
     <w:p>
       <w:pPr>
-        <w:pStyle w:val="5"/>
+        <w:pStyle w:val="7"/>
         <w:keepNext w:val="0"/>
         <w:keepLines w:val="0"/>
         <w:widowControl/>
@@ -159,7 +160,7 @@
     </w:p>
     <w:p>
       <w:pPr>
-        <w:pStyle w:val="5"/>
+        <w:pStyle w:val="7"/>
         <w:keepNext w:val="0"/>
         <w:keepLines w:val="0"/>
         <w:widowControl/>
@@ -206,7 +207,7 @@
       </w:r>
       <w:r>
         <w:rPr>
-          <w:rStyle w:val="8"/>
+          <w:rStyle w:val="12"/>
           <w:rFonts w:ascii="宋体" w:hAnsi="宋体" w:eastAsia="宋体" w:cs="宋体"/>
           <w:sz w:val="24"/>
           <w:szCs w:val="24"/>
@@ -224,7 +225,7 @@
     </w:p>
     <w:p>
       <w:pPr>
-        <w:pStyle w:val="5"/>
+        <w:pStyle w:val="7"/>
         <w:keepNext w:val="0"/>
         <w:keepLines w:val="0"/>
         <w:widowControl/>
@@ -293,7 +294,7 @@
     </w:p>
     <w:p>
       <w:pPr>
-        <w:pStyle w:val="5"/>
+        <w:pStyle w:val="7"/>
         <w:keepNext w:val="0"/>
         <w:keepLines w:val="0"/>
         <w:widowControl/>
@@ -325,7 +326,7 @@
     </w:p>
     <w:p>
       <w:pPr>
-        <w:pStyle w:val="5"/>
+        <w:pStyle w:val="7"/>
         <w:keepNext w:val="0"/>
         <w:keepLines w:val="0"/>
         <w:widowControl/>
@@ -357,7 +358,7 @@
     </w:p>
     <w:p>
       <w:pPr>
-        <w:pStyle w:val="5"/>
+        <w:pStyle w:val="7"/>
         <w:keepNext w:val="0"/>
         <w:keepLines w:val="0"/>
         <w:widowControl/>
@@ -389,7 +390,7 @@
     </w:p>
     <w:p>
       <w:pPr>
-        <w:pStyle w:val="5"/>
+        <w:pStyle w:val="7"/>
         <w:keepNext w:val="0"/>
         <w:keepLines w:val="0"/>
         <w:widowControl/>
@@ -421,7 +422,7 @@
     </w:p>
     <w:p>
       <w:pPr>
-        <w:pStyle w:val="5"/>
+        <w:pStyle w:val="7"/>
         <w:keepNext w:val="0"/>
         <w:keepLines w:val="0"/>
         <w:widowControl/>
@@ -453,7 +454,7 @@
     </w:p>
     <w:p>
       <w:pPr>
-        <w:pStyle w:val="5"/>
+        <w:pStyle w:val="7"/>
         <w:keepNext w:val="0"/>
         <w:keepLines w:val="0"/>
         <w:widowControl/>
@@ -485,7 +486,7 @@
     </w:p>
     <w:p>
       <w:pPr>
-        <w:pStyle w:val="5"/>
+        <w:pStyle w:val="7"/>
         <w:keepNext w:val="0"/>
         <w:keepLines w:val="0"/>
         <w:widowControl/>
@@ -517,7 +518,7 @@
     </w:p>
     <w:p>
       <w:pPr>
-        <w:pStyle w:val="5"/>
+        <w:pStyle w:val="7"/>
         <w:keepNext w:val="0"/>
         <w:keepLines w:val="0"/>
         <w:widowControl/>
@@ -549,7 +550,7 @@
     </w:p>
     <w:p>
       <w:pPr>
-        <w:pStyle w:val="5"/>
+        <w:pStyle w:val="7"/>
         <w:keepNext w:val="0"/>
         <w:keepLines w:val="0"/>
         <w:widowControl/>
@@ -626,7 +627,7 @@
       </w:r>
       <w:r>
         <w:rPr>
-          <w:rStyle w:val="8"/>
+          <w:rStyle w:val="12"/>
           <w:rFonts w:ascii="宋体" w:hAnsi="宋体" w:eastAsia="宋体" w:cs="宋体"/>
           <w:sz w:val="24"/>
           <w:szCs w:val="24"/>
@@ -644,7 +645,7 @@
     </w:p>
     <w:p>
       <w:pPr>
-        <w:pStyle w:val="5"/>
+        <w:pStyle w:val="7"/>
         <w:keepNext w:val="0"/>
         <w:keepLines w:val="0"/>
         <w:widowControl/>
@@ -677,7 +678,6 @@
           <w:spacing w:val="0"/>
           <w:sz w:val="24"/>
           <w:szCs w:val="24"/>
-          <w:bdr w:val="none" w:color="auto" w:sz="0" w:space="0"/>
           <w:shd w:val="clear" w:fill="FFFFFF"/>
         </w:rPr>
         <w:t>1.ZooKeeper保证的是CP,Eureka保证的是AP</w:t>
@@ -685,7 +685,7 @@
     </w:p>
     <w:p>
       <w:pPr>
-        <w:pStyle w:val="5"/>
+        <w:pStyle w:val="7"/>
         <w:keepNext w:val="0"/>
         <w:keepLines w:val="0"/>
         <w:widowControl/>
@@ -718,7 +718,6 @@
           <w:spacing w:val="0"/>
           <w:sz w:val="24"/>
           <w:szCs w:val="24"/>
-          <w:bdr w:val="none" w:color="auto" w:sz="0" w:space="0"/>
           <w:shd w:val="clear" w:fill="FFFFFF"/>
         </w:rPr>
         <w:t>ZooKeeper在选举期间注册服务瘫痪,虽然服务最终会恢复,但是选举期间不可用的</w:t>
@@ -732,7 +731,6 @@
           <w:spacing w:val="0"/>
           <w:sz w:val="24"/>
           <w:szCs w:val="24"/>
-          <w:bdr w:val="none" w:color="auto" w:sz="0" w:space="0"/>
           <w:shd w:val="clear" w:fill="FFFFFF"/>
         </w:rPr>
         <w:br w:type="textWrapping"/>
@@ -746,31 +744,14 @@
           <w:spacing w:val="0"/>
           <w:sz w:val="24"/>
           <w:szCs w:val="24"/>
-          <w:bdr w:val="none" w:color="auto" w:sz="0" w:space="0"/>
           <w:shd w:val="clear" w:fill="FFFFFF"/>
         </w:rPr>
-        <w:t>Eureka各个节点是平等关系,只要有一台Eureka就可以保证服务可用,而查询到的数据并不是最新的</w:t>
-      </w:r>
-      <w:bookmarkStart w:id="0" w:name="_GoBack"/>
-      <w:bookmarkEnd w:id="0"/>
-      <w:r>
-        <w:rPr>
-          <w:rFonts w:hint="default" w:ascii="Verdana" w:hAnsi="Verdana" w:cs="Verdana"/>
-          <w:i w:val="0"/>
-          <w:caps w:val="0"/>
-          <w:color w:val="333333"/>
-          <w:spacing w:val="0"/>
-          <w:sz w:val="24"/>
-          <w:szCs w:val="24"/>
-          <w:bdr w:val="none" w:color="auto" w:sz="0" w:space="0"/>
-          <w:shd w:val="clear" w:fill="FFFFFF"/>
-        </w:rPr>
-        <w:t>自我保护机制会导致</w:t>
-      </w:r>
-    </w:p>
-    <w:p>
-      <w:pPr>
-        <w:pStyle w:val="5"/>
+        <w:t>Eureka各个节点是平等关系,只要有一台Eureka就可以保证服务可用,而查询到的数据并不是最新的自我保护机制会导致</w:t>
+      </w:r>
+    </w:p>
+    <w:p>
+      <w:pPr>
+        <w:pStyle w:val="7"/>
         <w:keepNext w:val="0"/>
         <w:keepLines w:val="0"/>
         <w:widowControl/>
@@ -803,7 +784,6 @@
           <w:spacing w:val="0"/>
           <w:sz w:val="24"/>
           <w:szCs w:val="24"/>
-          <w:bdr w:val="none" w:color="auto" w:sz="0" w:space="0"/>
           <w:shd w:val="clear" w:fill="FFFFFF"/>
         </w:rPr>
         <w:t>Eureka不再从注册列表移除因长时间没收到心跳而应该过期的服务</w:t>
@@ -817,7 +797,6 @@
           <w:spacing w:val="0"/>
           <w:sz w:val="24"/>
           <w:szCs w:val="24"/>
-          <w:bdr w:val="none" w:color="auto" w:sz="0" w:space="0"/>
           <w:shd w:val="clear" w:fill="FFFFFF"/>
         </w:rPr>
         <w:br w:type="textWrapping"/>
@@ -831,7 +810,6 @@
           <w:spacing w:val="0"/>
           <w:sz w:val="24"/>
           <w:szCs w:val="24"/>
-          <w:bdr w:val="none" w:color="auto" w:sz="0" w:space="0"/>
           <w:shd w:val="clear" w:fill="FFFFFF"/>
         </w:rPr>
         <w:t>Eureka仍然能够接受新服务的注册和查询请求,但是不会被同步到其他节点(高可用)</w:t>
@@ -845,7 +823,6 @@
           <w:spacing w:val="0"/>
           <w:sz w:val="24"/>
           <w:szCs w:val="24"/>
-          <w:bdr w:val="none" w:color="auto" w:sz="0" w:space="0"/>
           <w:shd w:val="clear" w:fill="FFFFFF"/>
         </w:rPr>
         <w:br w:type="textWrapping"/>
@@ -859,7 +836,6 @@
           <w:spacing w:val="0"/>
           <w:sz w:val="24"/>
           <w:szCs w:val="24"/>
-          <w:bdr w:val="none" w:color="auto" w:sz="0" w:space="0"/>
           <w:shd w:val="clear" w:fill="FFFFFF"/>
         </w:rPr>
         <w:t>当网络稳定时,当前实例新的注册信息会被同步到其他节点中(最终一致性)</w:t>
@@ -873,7 +849,6 @@
           <w:spacing w:val="0"/>
           <w:sz w:val="24"/>
           <w:szCs w:val="24"/>
-          <w:bdr w:val="none" w:color="auto" w:sz="0" w:space="0"/>
           <w:shd w:val="clear" w:fill="FFFFFF"/>
         </w:rPr>
         <w:br w:type="textWrapping"/>
@@ -887,7 +862,6 @@
           <w:spacing w:val="0"/>
           <w:sz w:val="24"/>
           <w:szCs w:val="24"/>
-          <w:bdr w:val="none" w:color="auto" w:sz="0" w:space="0"/>
           <w:shd w:val="clear" w:fill="FFFFFF"/>
         </w:rPr>
         <w:t>Eureka可以很好的应对因网络故障导致部分节点失去联系的情况,而不会像ZooKeeper一样使得整个注册系统瘫痪</w:t>
@@ -895,10 +869,14 @@
     </w:p>
     <w:p>
       <w:pPr>
-        <w:pStyle w:val="5"/>
-        <w:keepNext w:val="0"/>
-        <w:keepLines w:val="0"/>
-        <w:widowControl/>
+        <w:pStyle w:val="7"/>
+        <w:keepNext w:val="0"/>
+        <w:keepLines w:val="0"/>
+        <w:widowControl/>
+        <w:numPr>
+          <w:ilvl w:val="0"/>
+          <w:numId w:val="2"/>
+        </w:numPr>
         <w:suppressLineNumbers w:val="0"/>
         <w:pBdr>
           <w:top w:val="none" w:color="auto" w:sz="0" w:space="0"/>
@@ -917,6 +895,7 @@
           <w:spacing w:val="0"/>
           <w:sz w:val="24"/>
           <w:szCs w:val="24"/>
+          <w:shd w:val="clear" w:fill="FFFFFF"/>
         </w:rPr>
       </w:pPr>
       <w:r>
@@ -925,74 +904,819 @@
           <w:i w:val="0"/>
           <w:caps w:val="0"/>
           <w:color w:val="333333"/>
+          <w:spacing w:val="0"/>
+          <w:sz w:val="24"/>
+          <w:szCs w:val="24"/>
+          <w:shd w:val="clear" w:fill="FFFFFF"/>
+        </w:rPr>
+        <w:t>ZooKeeper有Leader和Follower角色,Eureka各个节点平等</w:t>
+      </w:r>
+      <w:r>
+        <w:rPr>
+          <w:rFonts w:hint="default" w:ascii="Verdana" w:hAnsi="Verdana" w:cs="Verdana"/>
+          <w:i w:val="0"/>
+          <w:caps w:val="0"/>
+          <w:color w:val="333333"/>
+          <w:spacing w:val="0"/>
+          <w:sz w:val="24"/>
+          <w:szCs w:val="24"/>
+          <w:shd w:val="clear" w:fill="FFFFFF"/>
+        </w:rPr>
+        <w:br w:type="textWrapping"/>
+      </w:r>
+      <w:r>
+        <w:rPr>
+          <w:rFonts w:hint="default" w:ascii="Verdana" w:hAnsi="Verdana" w:cs="Verdana"/>
+          <w:i w:val="0"/>
+          <w:caps w:val="0"/>
+          <w:color w:val="333333"/>
+          <w:spacing w:val="0"/>
+          <w:sz w:val="24"/>
+          <w:szCs w:val="24"/>
+          <w:shd w:val="clear" w:fill="FFFFFF"/>
+        </w:rPr>
+        <w:t>3.ZooKeeper采用过半数存活原则,Eureka采用自我保护机制解决分区问题</w:t>
+      </w:r>
+      <w:r>
+        <w:rPr>
+          <w:rFonts w:hint="default" w:ascii="Verdana" w:hAnsi="Verdana" w:cs="Verdana"/>
+          <w:i w:val="0"/>
+          <w:caps w:val="0"/>
+          <w:color w:val="333333"/>
+          <w:spacing w:val="0"/>
+          <w:sz w:val="24"/>
+          <w:szCs w:val="24"/>
+          <w:shd w:val="clear" w:fill="FFFFFF"/>
+        </w:rPr>
+        <w:br w:type="textWrapping"/>
+      </w:r>
+      <w:r>
+        <w:rPr>
+          <w:rFonts w:hint="default" w:ascii="Verdana" w:hAnsi="Verdana" w:cs="Verdana"/>
+          <w:i w:val="0"/>
+          <w:caps w:val="0"/>
+          <w:color w:val="333333"/>
+          <w:spacing w:val="0"/>
+          <w:sz w:val="24"/>
+          <w:szCs w:val="24"/>
+          <w:shd w:val="clear" w:fill="FFFFFF"/>
+        </w:rPr>
+        <w:t>4.Eureka本质上是一个工程,而ZooKeeper只是一个进程</w:t>
+      </w:r>
+    </w:p>
+    <w:p>
+      <w:pPr>
+        <w:pStyle w:val="2"/>
+        <w:bidi w:val="0"/>
+        <w:rPr>
+          <w:rFonts w:hint="eastAsia"/>
+          <w:lang w:val="en-US" w:eastAsia="zh-CN"/>
+        </w:rPr>
+      </w:pPr>
+      <w:r>
+        <w:rPr>
+          <w:rFonts w:hint="eastAsia"/>
+          <w:lang w:val="en-US" w:eastAsia="zh-CN"/>
+        </w:rPr>
+        <w:t>=====分布式锁=====</w:t>
+      </w:r>
+    </w:p>
+    <w:p>
+      <w:pPr>
+        <w:rPr>
+          <w:rFonts w:hint="eastAsia" w:asciiTheme="minorEastAsia" w:hAnsiTheme="minorEastAsia" w:eastAsiaTheme="minorEastAsia" w:cstheme="minorEastAsia"/>
+          <w:lang w:val="en-US" w:eastAsia="zh-CN"/>
+        </w:rPr>
+      </w:pPr>
+      <w:r>
+        <w:rPr>
+          <w:rFonts w:hint="eastAsia" w:asciiTheme="minorEastAsia" w:hAnsiTheme="minorEastAsia" w:eastAsiaTheme="minorEastAsia" w:cstheme="minorEastAsia"/>
+          <w:lang w:val="en-US" w:eastAsia="zh-CN"/>
+        </w:rPr>
+        <w:t>## 我们真的需要锁么？</w:t>
+      </w:r>
+    </w:p>
+    <w:p>
+      <w:pPr>
+        <w:rPr>
+          <w:rFonts w:hint="eastAsia" w:asciiTheme="minorEastAsia" w:hAnsiTheme="minorEastAsia" w:eastAsiaTheme="minorEastAsia" w:cstheme="minorEastAsia"/>
+          <w:lang w:val="en-US" w:eastAsia="zh-CN"/>
+        </w:rPr>
+      </w:pPr>
+    </w:p>
+    <w:p>
+      <w:pPr>
+        <w:rPr>
+          <w:rFonts w:hint="eastAsia" w:asciiTheme="minorEastAsia" w:hAnsiTheme="minorEastAsia" w:eastAsiaTheme="minorEastAsia" w:cstheme="minorEastAsia"/>
+          <w:lang w:val="en-US" w:eastAsia="zh-CN"/>
+        </w:rPr>
+      </w:pPr>
+      <w:r>
+        <w:rPr>
+          <w:rFonts w:hint="eastAsia" w:asciiTheme="minorEastAsia" w:hAnsiTheme="minorEastAsia" w:eastAsiaTheme="minorEastAsia" w:cstheme="minorEastAsia"/>
+          <w:lang w:val="en-US" w:eastAsia="zh-CN"/>
+        </w:rPr>
+        <w:t>需要锁的条件：</w:t>
+      </w:r>
+    </w:p>
+    <w:p>
+      <w:pPr>
+        <w:rPr>
+          <w:rFonts w:hint="eastAsia" w:asciiTheme="minorEastAsia" w:hAnsiTheme="minorEastAsia" w:eastAsiaTheme="minorEastAsia" w:cstheme="minorEastAsia"/>
+          <w:lang w:val="en-US" w:eastAsia="zh-CN"/>
+        </w:rPr>
+      </w:pPr>
+    </w:p>
+    <w:p>
+      <w:pPr>
+        <w:rPr>
+          <w:rFonts w:hint="eastAsia" w:asciiTheme="minorEastAsia" w:hAnsiTheme="minorEastAsia" w:eastAsiaTheme="minorEastAsia" w:cstheme="minorEastAsia"/>
+          <w:lang w:val="en-US" w:eastAsia="zh-CN"/>
+        </w:rPr>
+      </w:pPr>
+      <w:r>
+        <w:rPr>
+          <w:rFonts w:hint="eastAsia" w:asciiTheme="minorEastAsia" w:hAnsiTheme="minorEastAsia" w:eastAsiaTheme="minorEastAsia" w:cstheme="minorEastAsia"/>
+          <w:lang w:val="en-US" w:eastAsia="zh-CN"/>
+        </w:rPr>
+        <w:t>1. 多任务环境下。（进程，线程）</w:t>
+      </w:r>
+    </w:p>
+    <w:p>
+      <w:pPr>
+        <w:rPr>
+          <w:rFonts w:hint="eastAsia" w:asciiTheme="minorEastAsia" w:hAnsiTheme="minorEastAsia" w:eastAsiaTheme="minorEastAsia" w:cstheme="minorEastAsia"/>
+          <w:lang w:val="en-US" w:eastAsia="zh-CN"/>
+        </w:rPr>
+      </w:pPr>
+      <w:r>
+        <w:rPr>
+          <w:rFonts w:hint="eastAsia" w:asciiTheme="minorEastAsia" w:hAnsiTheme="minorEastAsia" w:eastAsiaTheme="minorEastAsia" w:cstheme="minorEastAsia"/>
+          <w:lang w:val="en-US" w:eastAsia="zh-CN"/>
+        </w:rPr>
+        <w:t>2. 任务都对同一共享资源进行写操作。</w:t>
+      </w:r>
+    </w:p>
+    <w:p>
+      <w:pPr>
+        <w:rPr>
+          <w:rFonts w:hint="eastAsia" w:asciiTheme="minorEastAsia" w:hAnsiTheme="minorEastAsia" w:eastAsiaTheme="minorEastAsia" w:cstheme="minorEastAsia"/>
+          <w:lang w:val="en-US" w:eastAsia="zh-CN"/>
+        </w:rPr>
+      </w:pPr>
+      <w:r>
+        <w:rPr>
+          <w:rFonts w:hint="eastAsia" w:asciiTheme="minorEastAsia" w:hAnsiTheme="minorEastAsia" w:eastAsiaTheme="minorEastAsia" w:cstheme="minorEastAsia"/>
+          <w:lang w:val="en-US" w:eastAsia="zh-CN"/>
+        </w:rPr>
+        <w:t>3. 对资源的访问是互斥的。</w:t>
+      </w:r>
+    </w:p>
+    <w:p>
+      <w:pPr>
+        <w:rPr>
+          <w:rFonts w:hint="eastAsia" w:asciiTheme="minorEastAsia" w:hAnsiTheme="minorEastAsia" w:eastAsiaTheme="minorEastAsia" w:cstheme="minorEastAsia"/>
+          <w:lang w:val="en-US" w:eastAsia="zh-CN"/>
+        </w:rPr>
+      </w:pPr>
+    </w:p>
+    <w:p>
+      <w:pPr>
+        <w:rPr>
+          <w:rFonts w:hint="eastAsia" w:asciiTheme="minorEastAsia" w:hAnsiTheme="minorEastAsia" w:eastAsiaTheme="minorEastAsia" w:cstheme="minorEastAsia"/>
+          <w:b/>
+          <w:bCs/>
+          <w:lang w:val="en-US" w:eastAsia="zh-CN"/>
+        </w:rPr>
+      </w:pPr>
+      <w:r>
+        <w:rPr>
+          <w:rFonts w:hint="eastAsia" w:asciiTheme="minorEastAsia" w:hAnsiTheme="minorEastAsia" w:eastAsiaTheme="minorEastAsia" w:cstheme="minorEastAsia"/>
+          <w:b/>
+          <w:bCs/>
+          <w:lang w:val="en-US" w:eastAsia="zh-CN"/>
+        </w:rPr>
+        <w:t>操作周期：</w:t>
+      </w:r>
+    </w:p>
+    <w:p>
+      <w:pPr>
+        <w:rPr>
+          <w:rFonts w:hint="eastAsia" w:asciiTheme="minorEastAsia" w:hAnsiTheme="minorEastAsia" w:eastAsiaTheme="minorEastAsia" w:cstheme="minorEastAsia"/>
+          <w:lang w:val="en-US" w:eastAsia="zh-CN"/>
+        </w:rPr>
+      </w:pPr>
+    </w:p>
+    <w:p>
+      <w:pPr>
+        <w:rPr>
+          <w:rFonts w:hint="eastAsia" w:asciiTheme="minorEastAsia" w:hAnsiTheme="minorEastAsia" w:eastAsiaTheme="minorEastAsia" w:cstheme="minorEastAsia"/>
+          <w:lang w:val="en-US" w:eastAsia="zh-CN"/>
+        </w:rPr>
+      </w:pPr>
+      <w:r>
+        <w:rPr>
+          <w:rFonts w:hint="eastAsia" w:asciiTheme="minorEastAsia" w:hAnsiTheme="minorEastAsia" w:eastAsiaTheme="minorEastAsia" w:cstheme="minorEastAsia"/>
+          <w:lang w:val="en-US" w:eastAsia="zh-CN"/>
+        </w:rPr>
+        <w:t>1. 竞争锁。获取锁后才能对资源进行操作。</w:t>
+      </w:r>
+    </w:p>
+    <w:p>
+      <w:pPr>
+        <w:rPr>
+          <w:rFonts w:hint="eastAsia" w:asciiTheme="minorEastAsia" w:hAnsiTheme="minorEastAsia" w:eastAsiaTheme="minorEastAsia" w:cstheme="minorEastAsia"/>
+          <w:lang w:val="en-US" w:eastAsia="zh-CN"/>
+        </w:rPr>
+      </w:pPr>
+      <w:r>
+        <w:rPr>
+          <w:rFonts w:hint="eastAsia" w:asciiTheme="minorEastAsia" w:hAnsiTheme="minorEastAsia" w:eastAsiaTheme="minorEastAsia" w:cstheme="minorEastAsia"/>
+          <w:lang w:val="en-US" w:eastAsia="zh-CN"/>
+        </w:rPr>
+        <w:t>2. 占有锁。操作中。</w:t>
+      </w:r>
+    </w:p>
+    <w:p>
+      <w:pPr>
+        <w:rPr>
+          <w:rFonts w:hint="eastAsia" w:asciiTheme="minorEastAsia" w:hAnsiTheme="minorEastAsia" w:eastAsiaTheme="minorEastAsia" w:cstheme="minorEastAsia"/>
+          <w:lang w:val="en-US" w:eastAsia="zh-CN"/>
+        </w:rPr>
+      </w:pPr>
+      <w:r>
+        <w:rPr>
+          <w:rFonts w:hint="eastAsia" w:asciiTheme="minorEastAsia" w:hAnsiTheme="minorEastAsia" w:eastAsiaTheme="minorEastAsia" w:cstheme="minorEastAsia"/>
+          <w:lang w:val="en-US" w:eastAsia="zh-CN"/>
+        </w:rPr>
+        <w:t>3. 其他竞争者，任务阻塞。</w:t>
+      </w:r>
+    </w:p>
+    <w:p>
+      <w:pPr>
+        <w:rPr>
+          <w:rFonts w:hint="eastAsia" w:asciiTheme="minorEastAsia" w:hAnsiTheme="minorEastAsia" w:eastAsiaTheme="minorEastAsia" w:cstheme="minorEastAsia"/>
+          <w:lang w:val="en-US" w:eastAsia="zh-CN"/>
+        </w:rPr>
+      </w:pPr>
+      <w:r>
+        <w:rPr>
+          <w:rFonts w:hint="eastAsia" w:asciiTheme="minorEastAsia" w:hAnsiTheme="minorEastAsia" w:eastAsiaTheme="minorEastAsia" w:cstheme="minorEastAsia"/>
+          <w:lang w:val="en-US" w:eastAsia="zh-CN"/>
+        </w:rPr>
+        <w:t>4. 占有锁者，释放锁。继续从1开始。</w:t>
+      </w:r>
+    </w:p>
+    <w:p>
+      <w:pPr>
+        <w:rPr>
+          <w:rFonts w:hint="eastAsia" w:asciiTheme="minorEastAsia" w:hAnsiTheme="minorEastAsia" w:eastAsiaTheme="minorEastAsia" w:cstheme="minorEastAsia"/>
+          <w:b/>
+          <w:bCs/>
+          <w:sz w:val="24"/>
+          <w:szCs w:val="24"/>
+          <w:lang w:val="en-US" w:eastAsia="zh-CN"/>
+        </w:rPr>
+      </w:pPr>
+      <w:r>
+        <w:rPr>
+          <w:rFonts w:hint="eastAsia" w:asciiTheme="minorEastAsia" w:hAnsiTheme="minorEastAsia" w:eastAsiaTheme="minorEastAsia" w:cstheme="minorEastAsia"/>
+          <w:b/>
+          <w:bCs/>
+          <w:sz w:val="24"/>
+          <w:szCs w:val="24"/>
+          <w:lang w:val="en-US" w:eastAsia="zh-CN"/>
+        </w:rPr>
+        <w:t>JVM 锁 解决不了分布式环境中的加锁问题。</w:t>
+      </w:r>
+    </w:p>
+    <w:p>
+      <w:pPr>
+        <w:rPr>
+          <w:rFonts w:hint="eastAsia" w:asciiTheme="minorEastAsia" w:hAnsiTheme="minorEastAsia" w:eastAsiaTheme="minorEastAsia" w:cstheme="minorEastAsia"/>
+          <w:lang w:val="en-US" w:eastAsia="zh-CN"/>
+        </w:rPr>
+      </w:pPr>
+      <w:r>
+        <w:rPr>
+          <w:rFonts w:hint="eastAsia" w:asciiTheme="minorEastAsia" w:hAnsiTheme="minorEastAsia" w:eastAsiaTheme="minorEastAsia" w:cstheme="minorEastAsia"/>
+          <w:lang w:val="en-US" w:eastAsia="zh-CN"/>
+        </w:rPr>
+        <w:t>分布式锁应用场景：服务集群，比如N个订单服务，接受到大量司机的发送的对一个订单的抢单请求。如果是单个服务，可以用jvm锁控制，但是服务集群，jvm 就不行了。因为不在一个jvm中。</w:t>
+      </w:r>
+    </w:p>
+    <w:p>
+      <w:pPr>
+        <w:rPr>
+          <w:rFonts w:hint="eastAsia"/>
+          <w:lang w:val="en-US" w:eastAsia="zh-CN"/>
+        </w:rPr>
+      </w:pPr>
+    </w:p>
+    <w:p>
+      <w:pPr>
+        <w:rPr>
+          <w:rFonts w:hint="eastAsia"/>
+          <w:lang w:val="en-US" w:eastAsia="zh-CN"/>
+        </w:rPr>
+      </w:pPr>
+    </w:p>
+    <w:p>
+      <w:pPr>
+        <w:pStyle w:val="4"/>
+        <w:bidi w:val="0"/>
+        <w:rPr>
+          <w:rFonts w:hint="eastAsia"/>
+          <w:lang w:val="en-US" w:eastAsia="zh-CN"/>
+        </w:rPr>
+      </w:pPr>
+      <w:r>
+        <w:rPr>
+          <w:rFonts w:hint="eastAsia"/>
+          <w:lang w:val="en-US" w:eastAsia="zh-CN"/>
+        </w:rPr>
+        <w:t>应该具备的条件</w:t>
+      </w:r>
+    </w:p>
+    <w:p>
+      <w:pPr>
+        <w:pStyle w:val="7"/>
+        <w:keepNext w:val="0"/>
+        <w:keepLines w:val="0"/>
+        <w:widowControl/>
+        <w:suppressLineNumbers w:val="0"/>
+        <w:pBdr>
+          <w:top w:val="none" w:color="auto" w:sz="0" w:space="0"/>
+          <w:left w:val="none" w:color="auto" w:sz="0" w:space="0"/>
+          <w:bottom w:val="none" w:color="auto" w:sz="0" w:space="0"/>
+          <w:right w:val="none" w:color="auto" w:sz="0" w:space="0"/>
+        </w:pBdr>
+        <w:shd w:val="clear" w:fill="FFFFFF"/>
+        <w:spacing w:before="315" w:beforeAutospacing="0" w:after="315" w:afterAutospacing="0"/>
+        <w:ind w:left="0" w:right="0" w:firstLine="0"/>
+        <w:jc w:val="both"/>
+        <w:rPr>
+          <w:rFonts w:hint="eastAsia" w:asciiTheme="minorEastAsia" w:hAnsiTheme="minorEastAsia" w:eastAsiaTheme="minorEastAsia" w:cstheme="minorEastAsia"/>
+          <w:b w:val="0"/>
+          <w:i w:val="0"/>
+          <w:caps w:val="0"/>
+          <w:spacing w:val="0"/>
+          <w:sz w:val="24"/>
+          <w:szCs w:val="24"/>
+          <w:shd w:val="clear" w:fill="FFFFFF"/>
+        </w:rPr>
+      </w:pPr>
+      <w:r>
+        <w:rPr>
+          <w:rFonts w:hint="eastAsia" w:asciiTheme="minorEastAsia" w:hAnsiTheme="minorEastAsia" w:eastAsiaTheme="minorEastAsia" w:cstheme="minorEastAsia"/>
+          <w:b w:val="0"/>
+          <w:i w:val="0"/>
+          <w:caps w:val="0"/>
+          <w:color w:val="3F3F3F"/>
+          <w:spacing w:val="8"/>
+          <w:sz w:val="24"/>
+          <w:szCs w:val="24"/>
+          <w:shd w:val="clear" w:fill="FFFFFF"/>
+        </w:rPr>
+        <w:t>在分析分布式锁的三种实现方式之前，先了解一下分布式锁应该具备哪些条件：</w:t>
+      </w:r>
+    </w:p>
+    <w:p>
+      <w:pPr>
+        <w:pStyle w:val="7"/>
+        <w:keepNext w:val="0"/>
+        <w:keepLines w:val="0"/>
+        <w:widowControl/>
+        <w:suppressLineNumbers w:val="0"/>
+        <w:pBdr>
+          <w:top w:val="none" w:color="auto" w:sz="0" w:space="0"/>
+          <w:left w:val="none" w:color="auto" w:sz="0" w:space="0"/>
+          <w:bottom w:val="none" w:color="auto" w:sz="0" w:space="0"/>
+          <w:right w:val="none" w:color="auto" w:sz="0" w:space="0"/>
+        </w:pBdr>
+        <w:shd w:val="clear" w:fill="FFFFFF"/>
+        <w:spacing w:before="315" w:beforeAutospacing="0" w:after="315" w:afterAutospacing="0"/>
+        <w:ind w:left="0" w:right="0" w:firstLine="0"/>
+        <w:jc w:val="both"/>
+        <w:rPr>
+          <w:rFonts w:hint="eastAsia" w:asciiTheme="minorEastAsia" w:hAnsiTheme="minorEastAsia" w:eastAsiaTheme="minorEastAsia" w:cstheme="minorEastAsia"/>
+          <w:b w:val="0"/>
+          <w:i w:val="0"/>
+          <w:caps w:val="0"/>
+          <w:color w:val="auto"/>
+          <w:spacing w:val="0"/>
+          <w:sz w:val="24"/>
+          <w:szCs w:val="24"/>
+          <w:shd w:val="clear" w:fill="FFFFFF"/>
+        </w:rPr>
+      </w:pPr>
+      <w:r>
+        <w:rPr>
+          <w:rFonts w:hint="eastAsia" w:asciiTheme="minorEastAsia" w:hAnsiTheme="minorEastAsia" w:eastAsiaTheme="minorEastAsia" w:cstheme="minorEastAsia"/>
+          <w:b w:val="0"/>
+          <w:i w:val="0"/>
+          <w:caps w:val="0"/>
+          <w:color w:val="auto"/>
+          <w:spacing w:val="8"/>
+          <w:sz w:val="24"/>
+          <w:szCs w:val="24"/>
+        </w:rPr>
+        <w:t>1、在分布式系统环境下，一个方法在同一时间只能被一个机器的一个线程执行； </w:t>
+      </w:r>
+      <w:r>
+        <w:rPr>
+          <w:rFonts w:hint="eastAsia" w:asciiTheme="minorEastAsia" w:hAnsiTheme="minorEastAsia" w:eastAsiaTheme="minorEastAsia" w:cstheme="minorEastAsia"/>
+          <w:b w:val="0"/>
+          <w:i w:val="0"/>
+          <w:caps w:val="0"/>
+          <w:color w:val="auto"/>
+          <w:spacing w:val="8"/>
+          <w:sz w:val="24"/>
+          <w:szCs w:val="24"/>
+        </w:rPr>
+        <w:br w:type="textWrapping"/>
+      </w:r>
+      <w:r>
+        <w:rPr>
+          <w:rFonts w:hint="eastAsia" w:asciiTheme="minorEastAsia" w:hAnsiTheme="minorEastAsia" w:eastAsiaTheme="minorEastAsia" w:cstheme="minorEastAsia"/>
+          <w:b w:val="0"/>
+          <w:i w:val="0"/>
+          <w:caps w:val="0"/>
+          <w:color w:val="auto"/>
+          <w:spacing w:val="8"/>
+          <w:sz w:val="24"/>
+          <w:szCs w:val="24"/>
+        </w:rPr>
+        <w:t>2、高可用的获取锁与释放锁； </w:t>
+      </w:r>
+      <w:r>
+        <w:rPr>
+          <w:rFonts w:hint="eastAsia" w:asciiTheme="minorEastAsia" w:hAnsiTheme="minorEastAsia" w:eastAsiaTheme="minorEastAsia" w:cstheme="minorEastAsia"/>
+          <w:b w:val="0"/>
+          <w:i w:val="0"/>
+          <w:caps w:val="0"/>
+          <w:color w:val="auto"/>
+          <w:spacing w:val="8"/>
+          <w:sz w:val="24"/>
+          <w:szCs w:val="24"/>
+        </w:rPr>
+        <w:br w:type="textWrapping"/>
+      </w:r>
+      <w:r>
+        <w:rPr>
+          <w:rFonts w:hint="eastAsia" w:asciiTheme="minorEastAsia" w:hAnsiTheme="minorEastAsia" w:eastAsiaTheme="minorEastAsia" w:cstheme="minorEastAsia"/>
+          <w:b w:val="0"/>
+          <w:i w:val="0"/>
+          <w:caps w:val="0"/>
+          <w:color w:val="auto"/>
+          <w:spacing w:val="8"/>
+          <w:sz w:val="24"/>
+          <w:szCs w:val="24"/>
+        </w:rPr>
+        <w:t>3、高性能的获取锁与释放锁； </w:t>
+      </w:r>
+      <w:r>
+        <w:rPr>
+          <w:rFonts w:hint="eastAsia" w:asciiTheme="minorEastAsia" w:hAnsiTheme="minorEastAsia" w:eastAsiaTheme="minorEastAsia" w:cstheme="minorEastAsia"/>
+          <w:b w:val="0"/>
+          <w:i w:val="0"/>
+          <w:caps w:val="0"/>
+          <w:color w:val="auto"/>
+          <w:spacing w:val="8"/>
+          <w:sz w:val="24"/>
+          <w:szCs w:val="24"/>
+        </w:rPr>
+        <w:br w:type="textWrapping"/>
+      </w:r>
+      <w:r>
+        <w:rPr>
+          <w:rFonts w:hint="eastAsia" w:asciiTheme="minorEastAsia" w:hAnsiTheme="minorEastAsia" w:eastAsiaTheme="minorEastAsia" w:cstheme="minorEastAsia"/>
+          <w:b w:val="0"/>
+          <w:i w:val="0"/>
+          <w:caps w:val="0"/>
+          <w:color w:val="auto"/>
+          <w:spacing w:val="8"/>
+          <w:sz w:val="24"/>
+          <w:szCs w:val="24"/>
+        </w:rPr>
+        <w:t>4、具备可重入特性； </w:t>
+      </w:r>
+      <w:r>
+        <w:rPr>
+          <w:rFonts w:hint="eastAsia" w:asciiTheme="minorEastAsia" w:hAnsiTheme="minorEastAsia" w:eastAsiaTheme="minorEastAsia" w:cstheme="minorEastAsia"/>
+          <w:b w:val="0"/>
+          <w:i w:val="0"/>
+          <w:caps w:val="0"/>
+          <w:color w:val="auto"/>
+          <w:spacing w:val="8"/>
+          <w:sz w:val="24"/>
+          <w:szCs w:val="24"/>
+        </w:rPr>
+        <w:br w:type="textWrapping"/>
+      </w:r>
+      <w:r>
+        <w:rPr>
+          <w:rFonts w:hint="eastAsia" w:asciiTheme="minorEastAsia" w:hAnsiTheme="minorEastAsia" w:eastAsiaTheme="minorEastAsia" w:cstheme="minorEastAsia"/>
+          <w:b w:val="0"/>
+          <w:i w:val="0"/>
+          <w:caps w:val="0"/>
+          <w:color w:val="auto"/>
+          <w:spacing w:val="8"/>
+          <w:sz w:val="24"/>
+          <w:szCs w:val="24"/>
+        </w:rPr>
+        <w:t>5、具备锁失效机制，防止死锁； </w:t>
+      </w:r>
+      <w:r>
+        <w:rPr>
+          <w:rFonts w:hint="eastAsia" w:asciiTheme="minorEastAsia" w:hAnsiTheme="minorEastAsia" w:eastAsiaTheme="minorEastAsia" w:cstheme="minorEastAsia"/>
+          <w:b w:val="0"/>
+          <w:i w:val="0"/>
+          <w:caps w:val="0"/>
+          <w:color w:val="auto"/>
+          <w:spacing w:val="8"/>
+          <w:sz w:val="24"/>
+          <w:szCs w:val="24"/>
+        </w:rPr>
+        <w:br w:type="textWrapping"/>
+      </w:r>
+      <w:r>
+        <w:rPr>
+          <w:rFonts w:hint="eastAsia" w:asciiTheme="minorEastAsia" w:hAnsiTheme="minorEastAsia" w:eastAsiaTheme="minorEastAsia" w:cstheme="minorEastAsia"/>
+          <w:b w:val="0"/>
+          <w:i w:val="0"/>
+          <w:caps w:val="0"/>
+          <w:color w:val="auto"/>
+          <w:spacing w:val="8"/>
+          <w:sz w:val="24"/>
+          <w:szCs w:val="24"/>
+        </w:rPr>
+        <w:t>6、具备非阻塞锁特性，即没有获取到锁将直接返回获取锁失败。</w:t>
+      </w:r>
+    </w:p>
+    <w:p>
+      <w:pPr>
+        <w:pStyle w:val="7"/>
+        <w:keepNext w:val="0"/>
+        <w:keepLines w:val="0"/>
+        <w:widowControl/>
+        <w:suppressLineNumbers w:val="0"/>
+        <w:pBdr>
+          <w:top w:val="none" w:color="auto" w:sz="0" w:space="0"/>
+          <w:left w:val="none" w:color="auto" w:sz="0" w:space="0"/>
+          <w:bottom w:val="none" w:color="auto" w:sz="0" w:space="0"/>
+          <w:right w:val="none" w:color="auto" w:sz="0" w:space="0"/>
+        </w:pBdr>
+        <w:shd w:val="clear" w:fill="FFFFFF"/>
+        <w:spacing w:before="315" w:beforeAutospacing="0" w:after="315" w:afterAutospacing="0"/>
+        <w:ind w:left="0" w:right="0" w:firstLine="0"/>
+        <w:jc w:val="both"/>
+        <w:rPr>
+          <w:rFonts w:hint="eastAsia" w:asciiTheme="minorEastAsia" w:hAnsiTheme="minorEastAsia" w:eastAsiaTheme="minorEastAsia" w:cstheme="minorEastAsia"/>
+          <w:b w:val="0"/>
+          <w:i w:val="0"/>
+          <w:caps w:val="0"/>
           <w:spacing w:val="0"/>
           <w:sz w:val="24"/>
           <w:szCs w:val="24"/>
           <w:bdr w:val="none" w:color="auto" w:sz="0" w:space="0"/>
           <w:shd w:val="clear" w:fill="FFFFFF"/>
         </w:rPr>
-        <w:t>2.ZooKeeper有Leader和Follower角色,Eureka各个节点平等</w:t>
-      </w:r>
-      <w:r>
-        <w:rPr>
-          <w:rFonts w:hint="default" w:ascii="Verdana" w:hAnsi="Verdana" w:cs="Verdana"/>
-          <w:i w:val="0"/>
-          <w:caps w:val="0"/>
-          <w:color w:val="333333"/>
-          <w:spacing w:val="0"/>
-          <w:sz w:val="24"/>
-          <w:szCs w:val="24"/>
+      </w:pPr>
+    </w:p>
+    <w:p>
+      <w:pPr>
+        <w:pStyle w:val="4"/>
+        <w:bidi w:val="0"/>
+        <w:rPr>
+          <w:rFonts w:hint="eastAsia"/>
+          <w:lang w:val="en-US" w:eastAsia="zh-CN"/>
+        </w:rPr>
+      </w:pPr>
+      <w:r>
+        <w:rPr>
+          <w:rFonts w:hint="eastAsia"/>
+          <w:lang w:val="en-US" w:eastAsia="zh-CN"/>
+        </w:rPr>
+        <w:t>三种实现：</w:t>
+      </w:r>
+    </w:p>
+    <w:p>
+      <w:pPr>
+        <w:pStyle w:val="7"/>
+        <w:keepNext w:val="0"/>
+        <w:keepLines w:val="0"/>
+        <w:widowControl/>
+        <w:suppressLineNumbers w:val="0"/>
+        <w:pBdr>
+          <w:top w:val="none" w:color="auto" w:sz="0" w:space="0"/>
+          <w:left w:val="none" w:color="auto" w:sz="0" w:space="0"/>
+          <w:bottom w:val="none" w:color="auto" w:sz="0" w:space="0"/>
+          <w:right w:val="none" w:color="auto" w:sz="0" w:space="0"/>
+        </w:pBdr>
+        <w:shd w:val="clear" w:fill="FFFFFF"/>
+        <w:spacing w:before="315" w:beforeAutospacing="0" w:after="315" w:afterAutospacing="0"/>
+        <w:ind w:left="0" w:right="0" w:firstLine="0"/>
+        <w:jc w:val="both"/>
+        <w:rPr>
+          <w:rFonts w:hint="eastAsia" w:ascii="Microsoft YaHei UI" w:hAnsi="Microsoft YaHei UI" w:eastAsia="Microsoft YaHei UI" w:cs="Microsoft YaHei UI"/>
+          <w:b w:val="0"/>
+          <w:i w:val="0"/>
+          <w:caps w:val="0"/>
+          <w:color w:val="6F6F6F"/>
+          <w:spacing w:val="8"/>
+          <w:sz w:val="21"/>
+          <w:szCs w:val="21"/>
+        </w:rPr>
+      </w:pPr>
+      <w:r>
+        <w:rPr>
+          <w:rFonts w:ascii="Microsoft YaHei UI" w:hAnsi="Microsoft YaHei UI" w:eastAsia="Microsoft YaHei UI" w:cs="Microsoft YaHei UI"/>
+          <w:b w:val="0"/>
+          <w:i w:val="0"/>
+          <w:caps w:val="0"/>
+          <w:color w:val="6F6F6F"/>
+          <w:spacing w:val="8"/>
+          <w:sz w:val="21"/>
+          <w:szCs w:val="21"/>
+        </w:rPr>
+        <w:t>基于数据库实现分布式锁； </w:t>
+      </w:r>
+      <w:r>
+        <w:rPr>
+          <w:rFonts w:hint="eastAsia" w:ascii="Microsoft YaHei UI" w:hAnsi="Microsoft YaHei UI" w:eastAsia="Microsoft YaHei UI" w:cs="Microsoft YaHei UI"/>
+          <w:b w:val="0"/>
+          <w:i w:val="0"/>
+          <w:caps w:val="0"/>
+          <w:color w:val="6F6F6F"/>
+          <w:spacing w:val="8"/>
+          <w:sz w:val="21"/>
+          <w:szCs w:val="21"/>
+          <w:bdr w:val="none" w:color="auto" w:sz="0" w:space="0"/>
+        </w:rPr>
+        <w:br w:type="textWrapping"/>
+      </w:r>
+      <w:r>
+        <w:rPr>
+          <w:rFonts w:hint="eastAsia" w:ascii="Microsoft YaHei UI" w:hAnsi="Microsoft YaHei UI" w:eastAsia="Microsoft YaHei UI" w:cs="Microsoft YaHei UI"/>
+          <w:b w:val="0"/>
+          <w:i w:val="0"/>
+          <w:caps w:val="0"/>
+          <w:color w:val="6F6F6F"/>
+          <w:spacing w:val="8"/>
+          <w:sz w:val="21"/>
+          <w:szCs w:val="21"/>
+        </w:rPr>
+        <w:t>基于缓存（Redis等）实现分布式锁； </w:t>
+      </w:r>
+      <w:r>
+        <w:rPr>
+          <w:rFonts w:hint="eastAsia" w:ascii="Microsoft YaHei UI" w:hAnsi="Microsoft YaHei UI" w:eastAsia="Microsoft YaHei UI" w:cs="Microsoft YaHei UI"/>
+          <w:b w:val="0"/>
+          <w:i w:val="0"/>
+          <w:caps w:val="0"/>
+          <w:color w:val="6F6F6F"/>
+          <w:spacing w:val="8"/>
+          <w:sz w:val="21"/>
+          <w:szCs w:val="21"/>
+          <w:bdr w:val="none" w:color="auto" w:sz="0" w:space="0"/>
+        </w:rPr>
+        <w:br w:type="textWrapping"/>
+      </w:r>
+      <w:r>
+        <w:rPr>
+          <w:rFonts w:hint="eastAsia" w:ascii="Microsoft YaHei UI" w:hAnsi="Microsoft YaHei UI" w:eastAsia="Microsoft YaHei UI" w:cs="Microsoft YaHei UI"/>
+          <w:b w:val="0"/>
+          <w:i w:val="0"/>
+          <w:caps w:val="0"/>
+          <w:color w:val="6F6F6F"/>
+          <w:spacing w:val="8"/>
+          <w:sz w:val="21"/>
+          <w:szCs w:val="21"/>
+        </w:rPr>
+        <w:t>基于Zookeeper实现分布式锁；</w:t>
+      </w:r>
+    </w:p>
+    <w:p>
+      <w:pPr>
+        <w:pStyle w:val="4"/>
+        <w:bidi w:val="0"/>
+        <w:rPr>
+          <w:rFonts w:hint="eastAsia"/>
+        </w:rPr>
+      </w:pPr>
+      <w:r>
+        <w:rPr>
+          <w:rFonts w:hint="eastAsia"/>
+        </w:rPr>
+        <w:t>基于数据库的实现方式</w:t>
+      </w:r>
+    </w:p>
+    <w:p>
+      <w:pPr>
+        <w:pStyle w:val="7"/>
+        <w:keepNext w:val="0"/>
+        <w:keepLines w:val="0"/>
+        <w:widowControl/>
+        <w:suppressLineNumbers w:val="0"/>
+        <w:pBdr>
+          <w:top w:val="none" w:color="auto" w:sz="0" w:space="0"/>
+          <w:left w:val="none" w:color="auto" w:sz="0" w:space="0"/>
+          <w:bottom w:val="none" w:color="auto" w:sz="0" w:space="0"/>
+          <w:right w:val="none" w:color="auto" w:sz="0" w:space="0"/>
+        </w:pBdr>
+        <w:shd w:val="clear" w:fill="FFFFFF"/>
+        <w:spacing w:before="315" w:beforeAutospacing="0" w:after="315" w:afterAutospacing="0"/>
+        <w:ind w:left="0" w:right="0" w:firstLine="0"/>
+        <w:jc w:val="both"/>
+        <w:rPr>
+          <w:rFonts w:hint="eastAsia" w:ascii="Microsoft YaHei UI" w:hAnsi="Microsoft YaHei UI" w:eastAsia="Microsoft YaHei UI" w:cs="Microsoft YaHei UI"/>
+          <w:b w:val="0"/>
+          <w:i w:val="0"/>
+          <w:caps w:val="0"/>
+          <w:color w:val="3F3F3F"/>
+          <w:spacing w:val="8"/>
+          <w:sz w:val="21"/>
+          <w:szCs w:val="21"/>
+          <w:shd w:val="clear" w:fill="FFFFFF"/>
+        </w:rPr>
+      </w:pPr>
+      <w:r>
+        <w:rPr>
+          <w:rFonts w:ascii="Microsoft YaHei UI" w:hAnsi="Microsoft YaHei UI" w:eastAsia="Microsoft YaHei UI" w:cs="Microsoft YaHei UI"/>
+          <w:b w:val="0"/>
+          <w:i w:val="0"/>
+          <w:caps w:val="0"/>
+          <w:color w:val="3F3F3F"/>
+          <w:spacing w:val="8"/>
+          <w:sz w:val="21"/>
+          <w:szCs w:val="21"/>
+          <w:shd w:val="clear" w:fill="FFFFFF"/>
+        </w:rPr>
+        <w:t>基于数据库的实现方式的核心思想是：在数据库中创建一个表，表中包含</w:t>
+      </w:r>
+      <w:r>
+        <w:rPr>
+          <w:rStyle w:val="11"/>
+          <w:rFonts w:hint="eastAsia" w:ascii="Microsoft YaHei UI" w:hAnsi="Microsoft YaHei UI" w:eastAsia="Microsoft YaHei UI" w:cs="Microsoft YaHei UI"/>
+          <w:i w:val="0"/>
+          <w:caps w:val="0"/>
+          <w:color w:val="3F3F3F"/>
+          <w:spacing w:val="8"/>
+          <w:sz w:val="21"/>
+          <w:szCs w:val="21"/>
           <w:bdr w:val="none" w:color="auto" w:sz="0" w:space="0"/>
           <w:shd w:val="clear" w:fill="FFFFFF"/>
         </w:rPr>
-        <w:br w:type="textWrapping"/>
-      </w:r>
-      <w:r>
-        <w:rPr>
-          <w:rFonts w:hint="default" w:ascii="Verdana" w:hAnsi="Verdana" w:cs="Verdana"/>
-          <w:i w:val="0"/>
-          <w:caps w:val="0"/>
-          <w:color w:val="333333"/>
-          <w:spacing w:val="0"/>
-          <w:sz w:val="24"/>
-          <w:szCs w:val="24"/>
+        <w:t>方法名</w:t>
+      </w:r>
+      <w:r>
+        <w:rPr>
+          <w:rFonts w:hint="eastAsia" w:ascii="Microsoft YaHei UI" w:hAnsi="Microsoft YaHei UI" w:eastAsia="Microsoft YaHei UI" w:cs="Microsoft YaHei UI"/>
+          <w:b w:val="0"/>
+          <w:i w:val="0"/>
+          <w:caps w:val="0"/>
+          <w:color w:val="3F3F3F"/>
+          <w:spacing w:val="8"/>
+          <w:sz w:val="21"/>
+          <w:szCs w:val="21"/>
+          <w:shd w:val="clear" w:fill="FFFFFF"/>
+        </w:rPr>
+        <w:t>等字段，并在</w:t>
+      </w:r>
+      <w:r>
+        <w:rPr>
+          <w:rStyle w:val="11"/>
+          <w:rFonts w:hint="eastAsia" w:ascii="Microsoft YaHei UI" w:hAnsi="Microsoft YaHei UI" w:eastAsia="Microsoft YaHei UI" w:cs="Microsoft YaHei UI"/>
+          <w:i w:val="0"/>
+          <w:caps w:val="0"/>
+          <w:color w:val="3F3F3F"/>
+          <w:spacing w:val="8"/>
+          <w:sz w:val="21"/>
+          <w:szCs w:val="21"/>
           <w:bdr w:val="none" w:color="auto" w:sz="0" w:space="0"/>
           <w:shd w:val="clear" w:fill="FFFFFF"/>
         </w:rPr>
-        <w:t>3.ZooKeeper采用过半数存活原则,Eureka采用自我保护机制解决分区问题</w:t>
-      </w:r>
-      <w:r>
-        <w:rPr>
-          <w:rFonts w:hint="default" w:ascii="Verdana" w:hAnsi="Verdana" w:cs="Verdana"/>
-          <w:i w:val="0"/>
-          <w:caps w:val="0"/>
-          <w:color w:val="333333"/>
-          <w:spacing w:val="0"/>
-          <w:sz w:val="24"/>
-          <w:szCs w:val="24"/>
-          <w:bdr w:val="none" w:color="auto" w:sz="0" w:space="0"/>
+        <w:t>方法名字段上创建唯一索引</w:t>
+      </w:r>
+      <w:r>
+        <w:rPr>
+          <w:rFonts w:hint="eastAsia" w:ascii="Microsoft YaHei UI" w:hAnsi="Microsoft YaHei UI" w:eastAsia="Microsoft YaHei UI" w:cs="Microsoft YaHei UI"/>
+          <w:b w:val="0"/>
+          <w:i w:val="0"/>
+          <w:caps w:val="0"/>
+          <w:color w:val="3F3F3F"/>
+          <w:spacing w:val="8"/>
+          <w:sz w:val="21"/>
+          <w:szCs w:val="21"/>
           <w:shd w:val="clear" w:fill="FFFFFF"/>
         </w:rPr>
-        <w:br w:type="textWrapping"/>
-      </w:r>
-      <w:r>
-        <w:rPr>
-          <w:rFonts w:hint="default" w:ascii="Verdana" w:hAnsi="Verdana" w:cs="Verdana"/>
-          <w:i w:val="0"/>
-          <w:caps w:val="0"/>
-          <w:color w:val="333333"/>
-          <w:spacing w:val="0"/>
-          <w:sz w:val="24"/>
-          <w:szCs w:val="24"/>
-          <w:bdr w:val="none" w:color="auto" w:sz="0" w:space="0"/>
-          <w:shd w:val="clear" w:fill="FFFFFF"/>
-        </w:rPr>
-        <w:t>4.Eureka本质上是一个工程,而ZooKeeper只是一个进程</w:t>
-      </w:r>
-    </w:p>
-    <w:p>
-      <w:pPr>
-        <w:pStyle w:val="5"/>
+        <w:t>，想要执行某个方法，就使用这个方法名向表中插入数据，成功插入则获取锁，执行完成后删除对应的行数据释放锁。</w:t>
+      </w:r>
+    </w:p>
+    <w:p>
+      <w:pPr>
+        <w:pStyle w:val="7"/>
         <w:keepNext w:val="0"/>
         <w:keepLines w:val="0"/>
         <w:widowControl/>
@@ -1000,6 +1724,74 @@
         <w:spacing w:before="168" w:beforeAutospacing="0" w:after="168" w:afterAutospacing="0"/>
         <w:ind w:left="0" w:right="0" w:firstLine="0"/>
         <w:rPr>
+          <w:rFonts w:ascii="宋体" w:hAnsi="宋体" w:eastAsia="宋体" w:cs="宋体"/>
+          <w:sz w:val="24"/>
+          <w:szCs w:val="24"/>
+        </w:rPr>
+      </w:pPr>
+      <w:r>
+        <w:rPr>
+          <w:rFonts w:ascii="宋体" w:hAnsi="宋体" w:eastAsia="宋体" w:cs="宋体"/>
+          <w:sz w:val="24"/>
+          <w:szCs w:val="24"/>
+        </w:rPr>
+        <w:fldChar w:fldCharType="begin"/>
+      </w:r>
+      <w:r>
+        <w:rPr>
+          <w:rFonts w:ascii="宋体" w:hAnsi="宋体" w:eastAsia="宋体" w:cs="宋体"/>
+          <w:sz w:val="24"/>
+          <w:szCs w:val="24"/>
+        </w:rPr>
+        <w:instrText xml:space="preserve"> HYPERLINK "https://mp.weixin.qq.com/s/gVdUNYQjVZFI78oTNVOgHg" </w:instrText>
+      </w:r>
+      <w:r>
+        <w:rPr>
+          <w:rFonts w:ascii="宋体" w:hAnsi="宋体" w:eastAsia="宋体" w:cs="宋体"/>
+          <w:sz w:val="24"/>
+          <w:szCs w:val="24"/>
+        </w:rPr>
+        <w:fldChar w:fldCharType="separate"/>
+      </w:r>
+      <w:r>
+        <w:rPr>
+          <w:rStyle w:val="12"/>
+          <w:rFonts w:ascii="宋体" w:hAnsi="宋体" w:eastAsia="宋体" w:cs="宋体"/>
+          <w:sz w:val="24"/>
+          <w:szCs w:val="24"/>
+        </w:rPr>
+        <w:t>https://mp.weixin.qq.com/s/gVdUNYQjVZFI78oTNVOgHg</w:t>
+      </w:r>
+      <w:r>
+        <w:rPr>
+          <w:rFonts w:ascii="宋体" w:hAnsi="宋体" w:eastAsia="宋体" w:cs="宋体"/>
+          <w:sz w:val="24"/>
+          <w:szCs w:val="24"/>
+        </w:rPr>
+        <w:fldChar w:fldCharType="end"/>
+      </w:r>
+    </w:p>
+    <w:p>
+      <w:pPr>
+        <w:pStyle w:val="7"/>
+        <w:keepNext w:val="0"/>
+        <w:keepLines w:val="0"/>
+        <w:widowControl/>
+        <w:suppressLineNumbers w:val="0"/>
+        <w:spacing w:before="168" w:beforeAutospacing="0" w:after="168" w:afterAutospacing="0"/>
+        <w:ind w:left="0" w:right="0" w:firstLine="0"/>
+        <w:rPr>
+          <w:rFonts w:ascii="Open Sans" w:hAnsi="Open Sans" w:eastAsia="Open Sans" w:cs="Open Sans"/>
+          <w:i w:val="0"/>
+          <w:caps w:val="0"/>
+          <w:color w:val="333333"/>
+          <w:spacing w:val="0"/>
+          <w:sz w:val="24"/>
+          <w:szCs w:val="24"/>
+        </w:rPr>
+      </w:pPr>
+      <w:r>
+        <w:rPr>
           <w:rFonts w:hint="default" w:ascii="Open Sans" w:hAnsi="Open Sans" w:eastAsia="Open Sans" w:cs="Open Sans"/>
           <w:i w:val="0"/>
           <w:caps w:val="0"/>
@@ -1008,7 +1800,2581 @@
           <w:sz w:val="24"/>
           <w:szCs w:val="24"/>
         </w:rPr>
-      </w:pPr>
+        <w:t>问题：</w:t>
+      </w:r>
+    </w:p>
+    <w:p>
+      <w:pPr>
+        <w:pStyle w:val="7"/>
+        <w:keepNext w:val="0"/>
+        <w:keepLines w:val="0"/>
+        <w:widowControl/>
+        <w:suppressLineNumbers w:val="0"/>
+        <w:spacing w:before="168" w:beforeAutospacing="0" w:after="168" w:afterAutospacing="0"/>
+        <w:ind w:left="0" w:right="0" w:firstLine="0"/>
+        <w:rPr>
+          <w:rFonts w:hint="default" w:ascii="Open Sans" w:hAnsi="Open Sans" w:eastAsia="Open Sans" w:cs="Open Sans"/>
+          <w:i w:val="0"/>
+          <w:caps w:val="0"/>
+          <w:color w:val="333333"/>
+          <w:spacing w:val="0"/>
+          <w:sz w:val="24"/>
+          <w:szCs w:val="24"/>
+        </w:rPr>
+      </w:pPr>
+      <w:r>
+        <w:rPr>
+          <w:rFonts w:hint="default" w:ascii="Open Sans" w:hAnsi="Open Sans" w:eastAsia="Open Sans" w:cs="Open Sans"/>
+          <w:i w:val="0"/>
+          <w:caps w:val="0"/>
+          <w:color w:val="333333"/>
+          <w:spacing w:val="0"/>
+          <w:sz w:val="24"/>
+          <w:szCs w:val="24"/>
+        </w:rPr>
+        <w:t>1、如果中间出异常了，如何释放锁，用存储过程，还是可以解决。</w:t>
+      </w:r>
+    </w:p>
+    <w:p>
+      <w:pPr>
+        <w:pStyle w:val="7"/>
+        <w:keepNext w:val="0"/>
+        <w:keepLines w:val="0"/>
+        <w:widowControl/>
+        <w:suppressLineNumbers w:val="0"/>
+        <w:spacing w:before="168" w:beforeAutospacing="0" w:after="168" w:afterAutospacing="0"/>
+        <w:ind w:left="0" w:right="0" w:firstLine="0"/>
+        <w:rPr>
+          <w:rFonts w:hint="default" w:ascii="Microsoft YaHei UI" w:hAnsi="Microsoft YaHei UI" w:eastAsia="Microsoft YaHei UI" w:cs="Microsoft YaHei UI"/>
+          <w:b w:val="0"/>
+          <w:i w:val="0"/>
+          <w:caps w:val="0"/>
+          <w:color w:val="3F3F3F"/>
+          <w:spacing w:val="8"/>
+          <w:sz w:val="21"/>
+          <w:szCs w:val="21"/>
+          <w:shd w:val="clear" w:fill="FFFFFF"/>
+          <w:lang w:val="en-US" w:eastAsia="zh-CN"/>
+        </w:rPr>
+      </w:pPr>
+      <w:r>
+        <w:rPr>
+          <w:rFonts w:hint="default" w:ascii="Open Sans" w:hAnsi="Open Sans" w:eastAsia="Open Sans" w:cs="Open Sans"/>
+          <w:i w:val="0"/>
+          <w:caps w:val="0"/>
+          <w:color w:val="333333"/>
+          <w:spacing w:val="0"/>
+          <w:sz w:val="24"/>
+          <w:szCs w:val="24"/>
+        </w:rPr>
+        <w:t>2、mysql 并发是由限制的。不适合高并发场景。</w:t>
+      </w:r>
+    </w:p>
+    <w:p>
+      <w:pPr>
+        <w:pStyle w:val="4"/>
+        <w:bidi w:val="0"/>
+        <w:rPr>
+          <w:rFonts w:hint="eastAsia"/>
+          <w:lang w:val="en-US" w:eastAsia="zh-CN"/>
+        </w:rPr>
+      </w:pPr>
+      <w:r>
+        <w:rPr>
+          <w:rFonts w:hint="eastAsia"/>
+          <w:lang w:val="en-US" w:eastAsia="zh-CN"/>
+        </w:rPr>
+        <w:t>Redis实现</w:t>
+      </w:r>
+    </w:p>
+    <w:p>
+      <w:pPr>
+        <w:rPr>
+          <w:rFonts w:hint="eastAsia" w:asciiTheme="minorEastAsia" w:hAnsiTheme="minorEastAsia" w:eastAsiaTheme="minorEastAsia" w:cstheme="minorEastAsia"/>
+          <w:sz w:val="24"/>
+          <w:szCs w:val="24"/>
+          <w:lang w:val="en-US" w:eastAsia="zh-CN"/>
+        </w:rPr>
+      </w:pPr>
+      <w:r>
+        <w:rPr>
+          <w:rFonts w:hint="eastAsia" w:asciiTheme="minorEastAsia" w:hAnsiTheme="minorEastAsia" w:eastAsiaTheme="minorEastAsia" w:cstheme="minorEastAsia"/>
+          <w:i w:val="0"/>
+          <w:caps w:val="0"/>
+          <w:color w:val="333333"/>
+          <w:spacing w:val="0"/>
+          <w:sz w:val="24"/>
+          <w:szCs w:val="24"/>
+          <w:shd w:val="clear" w:fill="FFFFFF"/>
+        </w:rPr>
+        <w:t>redis：内存存储的数据结构服务器，内存数据库。可用于：数据库，高速缓存，消息队列。采用单线程模型，并发能力强大。10万并发没问题。</w:t>
+      </w:r>
+    </w:p>
+    <w:p>
+      <w:pPr>
+        <w:pStyle w:val="7"/>
+        <w:keepNext w:val="0"/>
+        <w:keepLines w:val="0"/>
+        <w:widowControl/>
+        <w:suppressLineNumbers w:val="0"/>
+        <w:spacing w:before="168" w:beforeAutospacing="0" w:after="168" w:afterAutospacing="0"/>
+        <w:ind w:left="0" w:right="0" w:firstLine="0"/>
+        <w:rPr>
+          <w:rFonts w:hint="eastAsia" w:asciiTheme="minorEastAsia" w:hAnsiTheme="minorEastAsia" w:eastAsiaTheme="minorEastAsia" w:cstheme="minorEastAsia"/>
+          <w:i w:val="0"/>
+          <w:caps w:val="0"/>
+          <w:color w:val="333333"/>
+          <w:spacing w:val="0"/>
+          <w:sz w:val="24"/>
+          <w:szCs w:val="24"/>
+        </w:rPr>
+      </w:pPr>
+      <w:r>
+        <w:rPr>
+          <w:rFonts w:hint="eastAsia" w:asciiTheme="minorEastAsia" w:hAnsiTheme="minorEastAsia" w:eastAsiaTheme="minorEastAsia" w:cstheme="minorEastAsia"/>
+          <w:i w:val="0"/>
+          <w:caps w:val="0"/>
+          <w:color w:val="333333"/>
+          <w:spacing w:val="0"/>
+          <w:sz w:val="24"/>
+          <w:szCs w:val="24"/>
+        </w:rPr>
+        <w:t>分布锁知识：</w:t>
+      </w:r>
+    </w:p>
+    <w:p>
+      <w:pPr>
+        <w:pStyle w:val="7"/>
+        <w:keepNext w:val="0"/>
+        <w:keepLines w:val="0"/>
+        <w:widowControl/>
+        <w:suppressLineNumbers w:val="0"/>
+        <w:spacing w:before="168" w:beforeAutospacing="0" w:after="168" w:afterAutospacing="0"/>
+        <w:ind w:left="0" w:right="0" w:firstLine="0"/>
+        <w:rPr>
+          <w:rFonts w:hint="eastAsia" w:asciiTheme="minorEastAsia" w:hAnsiTheme="minorEastAsia" w:eastAsiaTheme="minorEastAsia" w:cstheme="minorEastAsia"/>
+          <w:i w:val="0"/>
+          <w:caps w:val="0"/>
+          <w:color w:val="333333"/>
+          <w:spacing w:val="0"/>
+          <w:sz w:val="24"/>
+          <w:szCs w:val="24"/>
+        </w:rPr>
+      </w:pPr>
+      <w:r>
+        <w:rPr>
+          <w:rFonts w:hint="eastAsia" w:asciiTheme="minorEastAsia" w:hAnsiTheme="minorEastAsia" w:eastAsiaTheme="minorEastAsia" w:cstheme="minorEastAsia"/>
+          <w:i w:val="0"/>
+          <w:caps w:val="0"/>
+          <w:color w:val="333333"/>
+          <w:spacing w:val="0"/>
+          <w:sz w:val="24"/>
+          <w:szCs w:val="24"/>
+        </w:rPr>
+        <w:t>redis的单进程单线程。</w:t>
+      </w:r>
+    </w:p>
+    <w:p>
+      <w:pPr>
+        <w:pStyle w:val="7"/>
+        <w:keepNext w:val="0"/>
+        <w:keepLines w:val="0"/>
+        <w:widowControl/>
+        <w:suppressLineNumbers w:val="0"/>
+        <w:spacing w:before="168" w:beforeAutospacing="0" w:after="168" w:afterAutospacing="0"/>
+        <w:ind w:left="0" w:right="0" w:firstLine="0"/>
+        <w:rPr>
+          <w:rFonts w:hint="eastAsia" w:asciiTheme="minorEastAsia" w:hAnsiTheme="minorEastAsia" w:eastAsiaTheme="minorEastAsia" w:cstheme="minorEastAsia"/>
+          <w:i w:val="0"/>
+          <w:caps w:val="0"/>
+          <w:color w:val="333333"/>
+          <w:spacing w:val="0"/>
+          <w:sz w:val="24"/>
+          <w:szCs w:val="24"/>
+        </w:rPr>
+      </w:pPr>
+      <w:r>
+        <w:rPr>
+          <w:rFonts w:hint="eastAsia" w:asciiTheme="minorEastAsia" w:hAnsiTheme="minorEastAsia" w:eastAsiaTheme="minorEastAsia" w:cstheme="minorEastAsia"/>
+          <w:i w:val="0"/>
+          <w:caps w:val="0"/>
+          <w:color w:val="333333"/>
+          <w:spacing w:val="0"/>
+          <w:sz w:val="24"/>
+          <w:szCs w:val="24"/>
+        </w:rPr>
+        <w:t>缓存有效期。有效期到，删除数据。</w:t>
+      </w:r>
+    </w:p>
+    <w:p>
+      <w:pPr>
+        <w:pStyle w:val="7"/>
+        <w:keepNext w:val="0"/>
+        <w:keepLines w:val="0"/>
+        <w:widowControl/>
+        <w:suppressLineNumbers w:val="0"/>
+        <w:spacing w:before="168" w:beforeAutospacing="0" w:after="168" w:afterAutospacing="0"/>
+        <w:ind w:left="0" w:right="0" w:firstLine="0"/>
+        <w:rPr>
+          <w:rFonts w:hint="eastAsia" w:asciiTheme="minorEastAsia" w:hAnsiTheme="minorEastAsia" w:eastAsiaTheme="minorEastAsia" w:cstheme="minorEastAsia"/>
+          <w:i w:val="0"/>
+          <w:caps w:val="0"/>
+          <w:color w:val="333333"/>
+          <w:spacing w:val="0"/>
+          <w:sz w:val="24"/>
+          <w:szCs w:val="24"/>
+        </w:rPr>
+      </w:pPr>
+      <w:r>
+        <w:rPr>
+          <w:rFonts w:hint="eastAsia" w:asciiTheme="minorEastAsia" w:hAnsiTheme="minorEastAsia" w:eastAsiaTheme="minorEastAsia" w:cstheme="minorEastAsia"/>
+          <w:i w:val="0"/>
+          <w:caps w:val="0"/>
+          <w:color w:val="333333"/>
+          <w:spacing w:val="0"/>
+          <w:sz w:val="24"/>
+          <w:szCs w:val="24"/>
+        </w:rPr>
+        <w:t>setnx。当key存在，不做任何操作，key不存在，才设置。</w:t>
+      </w:r>
+    </w:p>
+    <w:p>
+      <w:pPr>
+        <w:pStyle w:val="6"/>
+        <w:keepNext w:val="0"/>
+        <w:keepLines w:val="0"/>
+        <w:widowControl/>
+        <w:suppressLineNumbers w:val="0"/>
+        <w:shd w:val="clear" w:fill="FFFFFF"/>
+        <w:rPr>
+          <w:rFonts w:hint="eastAsia" w:ascii="Consolas" w:hAnsi="Consolas" w:cs="Consolas"/>
+          <w:b/>
+          <w:color w:val="000080"/>
+          <w:sz w:val="27"/>
+          <w:szCs w:val="27"/>
+          <w:shd w:val="clear" w:fill="FFFFFF"/>
+          <w:lang w:val="en-US" w:eastAsia="zh-CN"/>
+        </w:rPr>
+      </w:pPr>
+    </w:p>
+    <w:p>
+      <w:pPr>
+        <w:pStyle w:val="6"/>
+        <w:keepNext w:val="0"/>
+        <w:keepLines w:val="0"/>
+        <w:widowControl/>
+        <w:suppressLineNumbers w:val="0"/>
+        <w:shd w:val="clear" w:fill="FFFFFF"/>
+        <w:rPr>
+          <w:rFonts w:hint="eastAsia" w:ascii="Consolas" w:hAnsi="Consolas" w:eastAsia="宋体" w:cs="Consolas"/>
+          <w:b/>
+          <w:color w:val="000080"/>
+          <w:sz w:val="27"/>
+          <w:szCs w:val="27"/>
+          <w:shd w:val="clear" w:fill="FFFFFF"/>
+          <w:lang w:val="en-US" w:eastAsia="zh-CN"/>
+        </w:rPr>
+      </w:pPr>
+      <w:r>
+        <w:rPr>
+          <w:rFonts w:hint="eastAsia" w:ascii="Consolas" w:hAnsi="Consolas" w:cs="Consolas"/>
+          <w:b/>
+          <w:color w:val="000080"/>
+          <w:sz w:val="27"/>
+          <w:szCs w:val="27"/>
+          <w:shd w:val="clear" w:fill="FFFFFF"/>
+          <w:lang w:val="en-US" w:eastAsia="zh-CN"/>
+        </w:rPr>
+        <w:t>代码：</w:t>
+      </w:r>
+    </w:p>
+    <w:tbl>
+      <w:tblPr>
+        <w:tblStyle w:val="9"/>
+        <w:tblW w:w="10820" w:type="dxa"/>
+        <w:tblInd w:w="0" w:type="dxa"/>
+        <w:tblBorders>
+          <w:top w:val="single" w:color="auto" w:sz="4" w:space="0"/>
+          <w:left w:val="single" w:color="auto" w:sz="4" w:space="0"/>
+          <w:bottom w:val="single" w:color="auto" w:sz="4" w:space="0"/>
+          <w:right w:val="single" w:color="auto" w:sz="4" w:space="0"/>
+          <w:insideH w:val="single" w:color="auto" w:sz="4" w:space="0"/>
+          <w:insideV w:val="single" w:color="auto" w:sz="4" w:space="0"/>
+        </w:tblBorders>
+        <w:tblLayout w:type="autofit"/>
+        <w:tblCellMar>
+          <w:left w:w="108" w:type="dxa"/>
+          <w:right w:w="108" w:type="dxa"/>
+        </w:tblCellMar>
+      </w:tblPr>
+      <w:tblGrid>
+        <w:gridCol w:w="10820"/>
+      </w:tblGrid>
+      <w:tr>
+        <w:tblPrEx>
+          <w:tblBorders>
+            <w:top w:val="single" w:color="auto" w:sz="4" w:space="0"/>
+            <w:left w:val="single" w:color="auto" w:sz="4" w:space="0"/>
+            <w:bottom w:val="single" w:color="auto" w:sz="4" w:space="0"/>
+            <w:right w:val="single" w:color="auto" w:sz="4" w:space="0"/>
+            <w:insideH w:val="single" w:color="auto" w:sz="4" w:space="0"/>
+            <w:insideV w:val="single" w:color="auto" w:sz="4" w:space="0"/>
+          </w:tblBorders>
+          <w:tblCellMar>
+            <w:left w:w="108" w:type="dxa"/>
+            <w:right w:w="108" w:type="dxa"/>
+          </w:tblCellMar>
+        </w:tblPrEx>
+        <w:trPr>
+          <w:trHeight w:val="2611" w:hRule="atLeast"/>
+        </w:trPr>
+        <w:tc>
+          <w:tcPr>
+            <w:tcW w:w="10820" w:type="dxa"/>
+          </w:tcPr>
+          <w:p>
+            <w:pPr>
+              <w:pStyle w:val="6"/>
+              <w:keepNext w:val="0"/>
+              <w:keepLines w:val="0"/>
+              <w:widowControl/>
+              <w:suppressLineNumbers w:val="0"/>
+              <w:shd w:val="clear" w:fill="FFFFFF"/>
+              <w:rPr>
+                <w:rFonts w:hint="default" w:ascii="Consolas" w:hAnsi="Consolas" w:eastAsia="Consolas" w:cs="Consolas"/>
+                <w:color w:val="000000"/>
+                <w:sz w:val="24"/>
+                <w:szCs w:val="24"/>
+                <w:shd w:val="clear" w:fill="FFFFFF"/>
+              </w:rPr>
+            </w:pPr>
+            <w:r>
+              <w:rPr>
+                <w:rFonts w:hint="default" w:ascii="Consolas" w:hAnsi="Consolas" w:eastAsia="Consolas" w:cs="Consolas"/>
+                <w:i/>
+                <w:color w:val="808080"/>
+                <w:sz w:val="27"/>
+                <w:szCs w:val="27"/>
+                <w:shd w:val="clear" w:fill="FFFFFF"/>
+              </w:rPr>
+              <w:t>//</w:t>
+            </w:r>
+            <w:r>
+              <w:rPr>
+                <w:rFonts w:hint="eastAsia" w:ascii="宋体" w:hAnsi="宋体" w:eastAsia="宋体" w:cs="宋体"/>
+                <w:i/>
+                <w:color w:val="808080"/>
+                <w:sz w:val="27"/>
+                <w:szCs w:val="27"/>
+                <w:shd w:val="clear" w:fill="FFFFFF"/>
+              </w:rPr>
+              <w:t>生成</w:t>
+            </w:r>
+            <w:r>
+              <w:rPr>
+                <w:rFonts w:hint="default" w:ascii="Consolas" w:hAnsi="Consolas" w:eastAsia="Consolas" w:cs="Consolas"/>
+                <w:i/>
+                <w:color w:val="808080"/>
+                <w:sz w:val="27"/>
+                <w:szCs w:val="27"/>
+                <w:shd w:val="clear" w:fill="FFFFFF"/>
+              </w:rPr>
+              <w:t>key</w:t>
+            </w:r>
+            <w:r>
+              <w:rPr>
+                <w:rFonts w:hint="default" w:ascii="Consolas" w:hAnsi="Consolas" w:eastAsia="Consolas" w:cs="Consolas"/>
+                <w:i/>
+                <w:color w:val="808080"/>
+                <w:sz w:val="27"/>
+                <w:szCs w:val="27"/>
+                <w:shd w:val="clear" w:fill="FFFFFF"/>
+              </w:rPr>
+              <w:br w:type="textWrapping"/>
+            </w:r>
+            <w:r>
+              <w:rPr>
+                <w:rFonts w:hint="default" w:ascii="Consolas" w:hAnsi="Consolas" w:eastAsia="Consolas" w:cs="Consolas"/>
+                <w:color w:val="000000"/>
+                <w:sz w:val="24"/>
+                <w:szCs w:val="24"/>
+                <w:shd w:val="clear" w:fill="FFFFFF"/>
+              </w:rPr>
+              <w:t xml:space="preserve">String lock = </w:t>
+            </w:r>
+            <w:r>
+              <w:rPr>
+                <w:rFonts w:hint="default" w:ascii="Consolas" w:hAnsi="Consolas" w:eastAsia="Consolas" w:cs="Consolas"/>
+                <w:b/>
+                <w:color w:val="008000"/>
+                <w:sz w:val="24"/>
+                <w:szCs w:val="24"/>
+                <w:shd w:val="clear" w:fill="FFFFFF"/>
+              </w:rPr>
+              <w:t>"order_"</w:t>
+            </w:r>
+            <w:r>
+              <w:rPr>
+                <w:rFonts w:hint="default" w:ascii="Consolas" w:hAnsi="Consolas" w:eastAsia="Consolas" w:cs="Consolas"/>
+                <w:color w:val="000000"/>
+                <w:sz w:val="24"/>
+                <w:szCs w:val="24"/>
+                <w:shd w:val="clear" w:fill="FFFFFF"/>
+              </w:rPr>
+              <w:t>+(orderId+</w:t>
+            </w:r>
+            <w:r>
+              <w:rPr>
+                <w:rFonts w:hint="default" w:ascii="Consolas" w:hAnsi="Consolas" w:eastAsia="Consolas" w:cs="Consolas"/>
+                <w:b/>
+                <w:color w:val="008000"/>
+                <w:sz w:val="24"/>
+                <w:szCs w:val="24"/>
+                <w:shd w:val="clear" w:fill="FFFFFF"/>
+              </w:rPr>
+              <w:t>""</w:t>
+            </w:r>
+            <w:r>
+              <w:rPr>
+                <w:rFonts w:hint="default" w:ascii="Consolas" w:hAnsi="Consolas" w:eastAsia="Consolas" w:cs="Consolas"/>
+                <w:color w:val="000000"/>
+                <w:sz w:val="24"/>
+                <w:szCs w:val="24"/>
+                <w:shd w:val="clear" w:fill="FFFFFF"/>
+              </w:rPr>
+              <w:t>);</w:t>
+            </w:r>
+          </w:p>
+          <w:p>
+            <w:pPr>
+              <w:pStyle w:val="6"/>
+              <w:keepNext w:val="0"/>
+              <w:keepLines w:val="0"/>
+              <w:widowControl/>
+              <w:suppressLineNumbers w:val="0"/>
+              <w:shd w:val="clear" w:fill="FFFFFF"/>
+              <w:rPr>
+                <w:rFonts w:hint="default" w:ascii="Consolas" w:hAnsi="Consolas" w:eastAsia="宋体" w:cs="Consolas"/>
+                <w:color w:val="000000"/>
+                <w:sz w:val="24"/>
+                <w:szCs w:val="24"/>
+                <w:shd w:val="clear" w:fill="FFFFFF"/>
+                <w:lang w:val="en-US" w:eastAsia="zh-CN"/>
+              </w:rPr>
+            </w:pPr>
+            <w:r>
+              <w:rPr>
+                <w:rFonts w:hint="eastAsia" w:ascii="Consolas" w:hAnsi="Consolas" w:cs="Consolas"/>
+                <w:color w:val="000000"/>
+                <w:sz w:val="24"/>
+                <w:szCs w:val="24"/>
+                <w:shd w:val="clear" w:fill="FFFFFF"/>
+                <w:lang w:val="en-US" w:eastAsia="zh-CN"/>
+              </w:rPr>
+              <w:t xml:space="preserve">// </w:t>
+            </w:r>
+          </w:p>
+          <w:p>
+            <w:pPr>
+              <w:pStyle w:val="6"/>
+              <w:keepNext w:val="0"/>
+              <w:keepLines w:val="0"/>
+              <w:widowControl/>
+              <w:suppressLineNumbers w:val="0"/>
+              <w:shd w:val="clear" w:fill="FFFFFF"/>
+              <w:rPr>
+                <w:rFonts w:hint="default" w:ascii="Consolas" w:hAnsi="Consolas" w:eastAsia="Consolas" w:cs="Consolas"/>
+                <w:color w:val="000000"/>
+                <w:sz w:val="24"/>
+                <w:szCs w:val="24"/>
+                <w:shd w:val="clear" w:fill="FFFFFF"/>
+              </w:rPr>
+            </w:pPr>
+            <w:r>
+              <w:rPr>
+                <w:rFonts w:hint="default" w:ascii="Consolas" w:hAnsi="Consolas" w:eastAsia="Consolas" w:cs="Consolas"/>
+                <w:b/>
+                <w:color w:val="000080"/>
+                <w:sz w:val="24"/>
+                <w:szCs w:val="24"/>
+                <w:shd w:val="clear" w:fill="FFFFFF"/>
+              </w:rPr>
+              <w:t xml:space="preserve">boolean </w:t>
+            </w:r>
+            <w:r>
+              <w:rPr>
+                <w:rFonts w:hint="default" w:ascii="Consolas" w:hAnsi="Consolas" w:eastAsia="Consolas" w:cs="Consolas"/>
+                <w:color w:val="000000"/>
+                <w:sz w:val="24"/>
+                <w:szCs w:val="24"/>
+                <w:shd w:val="clear" w:fill="FFFFFF"/>
+              </w:rPr>
+              <w:t xml:space="preserve">lockStatus = </w:t>
+            </w:r>
+            <w:r>
+              <w:rPr>
+                <w:rFonts w:hint="default" w:ascii="Consolas" w:hAnsi="Consolas" w:eastAsia="Consolas" w:cs="Consolas"/>
+                <w:b/>
+                <w:color w:val="660E7A"/>
+                <w:sz w:val="24"/>
+                <w:szCs w:val="24"/>
+                <w:shd w:val="clear" w:fill="FFFFFF"/>
+              </w:rPr>
+              <w:t>stringRedisTemplate</w:t>
+            </w:r>
+            <w:r>
+              <w:rPr>
+                <w:rFonts w:hint="default" w:ascii="Consolas" w:hAnsi="Consolas" w:eastAsia="Consolas" w:cs="Consolas"/>
+                <w:color w:val="000000"/>
+                <w:sz w:val="24"/>
+                <w:szCs w:val="24"/>
+                <w:shd w:val="clear" w:fill="FFFFFF"/>
+              </w:rPr>
+              <w:t>.opsForValue().setIfAbsent(lock.intern(), driverId+</w:t>
+            </w:r>
+            <w:r>
+              <w:rPr>
+                <w:rFonts w:hint="default" w:ascii="Consolas" w:hAnsi="Consolas" w:eastAsia="Consolas" w:cs="Consolas"/>
+                <w:b/>
+                <w:color w:val="008000"/>
+                <w:sz w:val="24"/>
+                <w:szCs w:val="24"/>
+                <w:shd w:val="clear" w:fill="FFFFFF"/>
+              </w:rPr>
+              <w:t>""</w:t>
+            </w:r>
+            <w:r>
+              <w:rPr>
+                <w:rFonts w:hint="default" w:ascii="Consolas" w:hAnsi="Consolas" w:eastAsia="Consolas" w:cs="Consolas"/>
+                <w:color w:val="000000"/>
+                <w:sz w:val="24"/>
+                <w:szCs w:val="24"/>
+                <w:shd w:val="clear" w:fill="FFFFFF"/>
+              </w:rPr>
+              <w:t xml:space="preserve">, </w:t>
+            </w:r>
+            <w:r>
+              <w:rPr>
+                <w:rFonts w:hint="default" w:ascii="Consolas" w:hAnsi="Consolas" w:eastAsia="Consolas" w:cs="Consolas"/>
+                <w:color w:val="0000FF"/>
+                <w:sz w:val="24"/>
+                <w:szCs w:val="24"/>
+                <w:shd w:val="clear" w:fill="FFFFFF"/>
+              </w:rPr>
+              <w:t>30L</w:t>
+            </w:r>
+            <w:r>
+              <w:rPr>
+                <w:rFonts w:hint="default" w:ascii="Consolas" w:hAnsi="Consolas" w:eastAsia="Consolas" w:cs="Consolas"/>
+                <w:color w:val="000000"/>
+                <w:sz w:val="24"/>
+                <w:szCs w:val="24"/>
+                <w:shd w:val="clear" w:fill="FFFFFF"/>
+              </w:rPr>
+              <w:t>, TimeUnit.</w:t>
+            </w:r>
+            <w:r>
+              <w:rPr>
+                <w:rFonts w:hint="default" w:ascii="Consolas" w:hAnsi="Consolas" w:eastAsia="Consolas" w:cs="Consolas"/>
+                <w:b/>
+                <w:i/>
+                <w:color w:val="660E7A"/>
+                <w:sz w:val="24"/>
+                <w:szCs w:val="24"/>
+                <w:shd w:val="clear" w:fill="FFFFFF"/>
+              </w:rPr>
+              <w:t>SECONDS</w:t>
+            </w:r>
+            <w:r>
+              <w:rPr>
+                <w:rFonts w:hint="default" w:ascii="Consolas" w:hAnsi="Consolas" w:eastAsia="Consolas" w:cs="Consolas"/>
+                <w:color w:val="000000"/>
+                <w:sz w:val="24"/>
+                <w:szCs w:val="24"/>
+                <w:shd w:val="clear" w:fill="FFFFFF"/>
+              </w:rPr>
+              <w:t>);</w:t>
+            </w:r>
+          </w:p>
+          <w:p>
+            <w:pPr>
+              <w:pStyle w:val="6"/>
+              <w:keepNext w:val="0"/>
+              <w:keepLines w:val="0"/>
+              <w:widowControl/>
+              <w:suppressLineNumbers w:val="0"/>
+              <w:shd w:val="clear" w:fill="FFFFFF"/>
+              <w:rPr>
+                <w:rFonts w:hint="default" w:ascii="Consolas" w:hAnsi="Consolas" w:eastAsia="Consolas" w:cs="Consolas"/>
+                <w:color w:val="000000"/>
+                <w:sz w:val="24"/>
+                <w:szCs w:val="24"/>
+                <w:shd w:val="clear" w:fill="FFFFFF"/>
+              </w:rPr>
+            </w:pPr>
+          </w:p>
+          <w:p>
+            <w:pPr>
+              <w:pStyle w:val="6"/>
+              <w:keepNext w:val="0"/>
+              <w:keepLines w:val="0"/>
+              <w:widowControl/>
+              <w:suppressLineNumbers w:val="0"/>
+              <w:shd w:val="clear" w:fill="FFFFFF"/>
+              <w:rPr>
+                <w:rFonts w:ascii="Consolas" w:hAnsi="Consolas" w:eastAsia="Consolas" w:cs="Consolas"/>
+                <w:color w:val="000000"/>
+                <w:sz w:val="27"/>
+                <w:szCs w:val="27"/>
+              </w:rPr>
+            </w:pPr>
+            <w:r>
+              <w:rPr>
+                <w:rFonts w:hint="default" w:ascii="Consolas" w:hAnsi="Consolas" w:eastAsia="Consolas" w:cs="Consolas"/>
+                <w:color w:val="000000"/>
+                <w:sz w:val="27"/>
+                <w:szCs w:val="27"/>
+                <w:shd w:val="clear" w:fill="FFFFFF"/>
+              </w:rPr>
+              <w:t xml:space="preserve"> </w:t>
+            </w:r>
+            <w:r>
+              <w:rPr>
+                <w:rFonts w:hint="default" w:ascii="Consolas" w:hAnsi="Consolas" w:eastAsia="Consolas" w:cs="Consolas"/>
+                <w:color w:val="000000"/>
+                <w:sz w:val="24"/>
+                <w:szCs w:val="24"/>
+                <w:shd w:val="clear" w:fill="FFFFFF"/>
+              </w:rPr>
+              <w:t xml:space="preserve">   </w:t>
+            </w:r>
+            <w:r>
+              <w:rPr>
+                <w:rFonts w:hint="default" w:ascii="Consolas" w:hAnsi="Consolas" w:eastAsia="Consolas" w:cs="Consolas"/>
+                <w:b/>
+                <w:color w:val="000080"/>
+                <w:sz w:val="24"/>
+                <w:szCs w:val="24"/>
+                <w:shd w:val="clear" w:fill="FFFFFF"/>
+              </w:rPr>
+              <w:t>if</w:t>
+            </w:r>
+            <w:r>
+              <w:rPr>
+                <w:rFonts w:hint="default" w:ascii="Consolas" w:hAnsi="Consolas" w:eastAsia="Consolas" w:cs="Consolas"/>
+                <w:color w:val="000000"/>
+                <w:sz w:val="24"/>
+                <w:szCs w:val="24"/>
+                <w:shd w:val="clear" w:fill="FFFFFF"/>
+              </w:rPr>
+              <w:t>(!lockStatus) {</w:t>
+            </w:r>
+            <w:r>
+              <w:rPr>
+                <w:rFonts w:hint="default" w:ascii="Consolas" w:hAnsi="Consolas" w:eastAsia="Consolas" w:cs="Consolas"/>
+                <w:color w:val="000000"/>
+                <w:sz w:val="24"/>
+                <w:szCs w:val="24"/>
+                <w:shd w:val="clear" w:fill="FFFFFF"/>
+              </w:rPr>
+              <w:br w:type="textWrapping"/>
+            </w:r>
+            <w:r>
+              <w:rPr>
+                <w:rFonts w:hint="default" w:ascii="Consolas" w:hAnsi="Consolas" w:eastAsia="Consolas" w:cs="Consolas"/>
+                <w:color w:val="000000"/>
+                <w:sz w:val="24"/>
+                <w:szCs w:val="24"/>
+                <w:shd w:val="clear" w:fill="FFFFFF"/>
+              </w:rPr>
+              <w:t xml:space="preserve">          </w:t>
+            </w:r>
+            <w:r>
+              <w:rPr>
+                <w:rFonts w:hint="default" w:ascii="Consolas" w:hAnsi="Consolas" w:eastAsia="Consolas" w:cs="Consolas"/>
+                <w:b/>
+                <w:color w:val="000080"/>
+                <w:sz w:val="24"/>
+                <w:szCs w:val="24"/>
+                <w:shd w:val="clear" w:fill="FFFFFF"/>
+              </w:rPr>
+              <w:t>return null</w:t>
+            </w:r>
+            <w:r>
+              <w:rPr>
+                <w:rFonts w:hint="default" w:ascii="Consolas" w:hAnsi="Consolas" w:eastAsia="Consolas" w:cs="Consolas"/>
+                <w:color w:val="000000"/>
+                <w:sz w:val="24"/>
+                <w:szCs w:val="24"/>
+                <w:shd w:val="clear" w:fill="FFFFFF"/>
+              </w:rPr>
+              <w:t>;</w:t>
+            </w:r>
+            <w:r>
+              <w:rPr>
+                <w:rFonts w:hint="default" w:ascii="Consolas" w:hAnsi="Consolas" w:eastAsia="Consolas" w:cs="Consolas"/>
+                <w:color w:val="000000"/>
+                <w:sz w:val="24"/>
+                <w:szCs w:val="24"/>
+                <w:shd w:val="clear" w:fill="FFFFFF"/>
+              </w:rPr>
+              <w:br w:type="textWrapping"/>
+            </w:r>
+            <w:r>
+              <w:rPr>
+                <w:rFonts w:hint="default" w:ascii="Consolas" w:hAnsi="Consolas" w:eastAsia="Consolas" w:cs="Consolas"/>
+                <w:color w:val="000000"/>
+                <w:sz w:val="24"/>
+                <w:szCs w:val="24"/>
+                <w:shd w:val="clear" w:fill="FFFFFF"/>
+              </w:rPr>
+              <w:t xml:space="preserve">     }</w:t>
+            </w:r>
+            <w:r>
+              <w:rPr>
+                <w:rFonts w:hint="default" w:ascii="Consolas" w:hAnsi="Consolas" w:eastAsia="Consolas" w:cs="Consolas"/>
+                <w:color w:val="000000"/>
+                <w:sz w:val="24"/>
+                <w:szCs w:val="24"/>
+                <w:shd w:val="clear" w:fill="FFFFFF"/>
+              </w:rPr>
+              <w:br w:type="textWrapping"/>
+            </w:r>
+            <w:r>
+              <w:rPr>
+                <w:rFonts w:hint="default" w:ascii="Consolas" w:hAnsi="Consolas" w:eastAsia="Consolas" w:cs="Consolas"/>
+                <w:color w:val="000000"/>
+                <w:sz w:val="24"/>
+                <w:szCs w:val="24"/>
+                <w:shd w:val="clear" w:fill="FFFFFF"/>
+              </w:rPr>
+              <w:t xml:space="preserve">       </w:t>
+            </w:r>
+            <w:r>
+              <w:rPr>
+                <w:rFonts w:hint="default" w:ascii="Consolas" w:hAnsi="Consolas" w:eastAsia="Consolas" w:cs="Consolas"/>
+                <w:color w:val="000000"/>
+                <w:sz w:val="24"/>
+                <w:szCs w:val="24"/>
+                <w:shd w:val="clear" w:fill="FFFFFF"/>
+              </w:rPr>
+              <w:br w:type="textWrapping"/>
+            </w:r>
+            <w:r>
+              <w:rPr>
+                <w:rFonts w:hint="default" w:ascii="Consolas" w:hAnsi="Consolas" w:eastAsia="Consolas" w:cs="Consolas"/>
+                <w:color w:val="000000"/>
+                <w:sz w:val="24"/>
+                <w:szCs w:val="24"/>
+                <w:shd w:val="clear" w:fill="FFFFFF"/>
+              </w:rPr>
+              <w:t xml:space="preserve">       </w:t>
+            </w:r>
+            <w:r>
+              <w:rPr>
+                <w:rFonts w:hint="default" w:ascii="Consolas" w:hAnsi="Consolas" w:eastAsia="Consolas" w:cs="Consolas"/>
+                <w:b/>
+                <w:color w:val="000080"/>
+                <w:sz w:val="24"/>
+                <w:szCs w:val="24"/>
+                <w:shd w:val="clear" w:fill="FFFFFF"/>
+              </w:rPr>
+              <w:t xml:space="preserve">try </w:t>
+            </w:r>
+            <w:r>
+              <w:rPr>
+                <w:rFonts w:hint="default" w:ascii="Consolas" w:hAnsi="Consolas" w:eastAsia="Consolas" w:cs="Consolas"/>
+                <w:color w:val="000000"/>
+                <w:sz w:val="24"/>
+                <w:szCs w:val="24"/>
+                <w:shd w:val="clear" w:fill="FFFFFF"/>
+              </w:rPr>
+              <w:t>{</w:t>
+            </w:r>
+            <w:r>
+              <w:rPr>
+                <w:rFonts w:hint="default" w:ascii="Consolas" w:hAnsi="Consolas" w:eastAsia="Consolas" w:cs="Consolas"/>
+                <w:color w:val="000000"/>
+                <w:sz w:val="24"/>
+                <w:szCs w:val="24"/>
+                <w:shd w:val="clear" w:fill="FFFFFF"/>
+              </w:rPr>
+              <w:br w:type="textWrapping"/>
+            </w:r>
+            <w:r>
+              <w:rPr>
+                <w:rFonts w:hint="default" w:ascii="Consolas" w:hAnsi="Consolas" w:eastAsia="Consolas" w:cs="Consolas"/>
+                <w:color w:val="000000"/>
+                <w:sz w:val="24"/>
+                <w:szCs w:val="24"/>
+                <w:shd w:val="clear" w:fill="FFFFFF"/>
+              </w:rPr>
+              <w:t xml:space="preserve">         System.</w:t>
+            </w:r>
+            <w:r>
+              <w:rPr>
+                <w:rFonts w:hint="default" w:ascii="Consolas" w:hAnsi="Consolas" w:eastAsia="Consolas" w:cs="Consolas"/>
+                <w:b/>
+                <w:i/>
+                <w:color w:val="660E7A"/>
+                <w:sz w:val="24"/>
+                <w:szCs w:val="24"/>
+                <w:shd w:val="clear" w:fill="FFFFFF"/>
+              </w:rPr>
+              <w:t>err</w:t>
+            </w:r>
+            <w:r>
+              <w:rPr>
+                <w:rFonts w:hint="default" w:ascii="Consolas" w:hAnsi="Consolas" w:eastAsia="Consolas" w:cs="Consolas"/>
+                <w:color w:val="000000"/>
+                <w:sz w:val="24"/>
+                <w:szCs w:val="24"/>
+                <w:shd w:val="clear" w:fill="FFFFFF"/>
+              </w:rPr>
+              <w:t>.println(</w:t>
+            </w:r>
+            <w:r>
+              <w:rPr>
+                <w:rFonts w:hint="default" w:ascii="Consolas" w:hAnsi="Consolas" w:eastAsia="Consolas" w:cs="Consolas"/>
+                <w:b/>
+                <w:color w:val="008000"/>
+                <w:sz w:val="24"/>
+                <w:szCs w:val="24"/>
+                <w:shd w:val="clear" w:fill="FFFFFF"/>
+              </w:rPr>
+              <w:t>"</w:t>
+            </w:r>
+            <w:r>
+              <w:rPr>
+                <w:rFonts w:hint="eastAsia" w:ascii="宋体" w:hAnsi="宋体" w:eastAsia="宋体" w:cs="宋体"/>
+                <w:b/>
+                <w:color w:val="008000"/>
+                <w:sz w:val="24"/>
+                <w:szCs w:val="24"/>
+                <w:shd w:val="clear" w:fill="FFFFFF"/>
+              </w:rPr>
+              <w:t>司机</w:t>
+            </w:r>
+            <w:r>
+              <w:rPr>
+                <w:rFonts w:hint="default" w:ascii="Consolas" w:hAnsi="Consolas" w:eastAsia="Consolas" w:cs="Consolas"/>
+                <w:b/>
+                <w:color w:val="008000"/>
+                <w:sz w:val="24"/>
+                <w:szCs w:val="24"/>
+                <w:shd w:val="clear" w:fill="FFFFFF"/>
+              </w:rPr>
+              <w:t>:"</w:t>
+            </w:r>
+            <w:r>
+              <w:rPr>
+                <w:rFonts w:hint="default" w:ascii="Consolas" w:hAnsi="Consolas" w:eastAsia="Consolas" w:cs="Consolas"/>
+                <w:color w:val="000000"/>
+                <w:sz w:val="24"/>
+                <w:szCs w:val="24"/>
+                <w:shd w:val="clear" w:fill="FFFFFF"/>
+              </w:rPr>
+              <w:t>+driverId+</w:t>
+            </w:r>
+            <w:r>
+              <w:rPr>
+                <w:rFonts w:hint="default" w:ascii="Consolas" w:hAnsi="Consolas" w:eastAsia="Consolas" w:cs="Consolas"/>
+                <w:b/>
+                <w:color w:val="008000"/>
+                <w:sz w:val="24"/>
+                <w:szCs w:val="24"/>
+                <w:shd w:val="clear" w:fill="FFFFFF"/>
+              </w:rPr>
+              <w:t xml:space="preserve">" </w:t>
+            </w:r>
+            <w:r>
+              <w:rPr>
+                <w:rFonts w:hint="eastAsia" w:ascii="宋体" w:hAnsi="宋体" w:eastAsia="宋体" w:cs="宋体"/>
+                <w:b/>
+                <w:color w:val="008000"/>
+                <w:sz w:val="24"/>
+                <w:szCs w:val="24"/>
+                <w:shd w:val="clear" w:fill="FFFFFF"/>
+              </w:rPr>
+              <w:t>执行抢单逻辑</w:t>
+            </w:r>
+            <w:r>
+              <w:rPr>
+                <w:rFonts w:hint="default" w:ascii="Consolas" w:hAnsi="Consolas" w:eastAsia="Consolas" w:cs="Consolas"/>
+                <w:b/>
+                <w:color w:val="008000"/>
+                <w:sz w:val="24"/>
+                <w:szCs w:val="24"/>
+                <w:shd w:val="clear" w:fill="FFFFFF"/>
+              </w:rPr>
+              <w:t>"</w:t>
+            </w:r>
+            <w:r>
+              <w:rPr>
+                <w:rFonts w:hint="default" w:ascii="Consolas" w:hAnsi="Consolas" w:eastAsia="Consolas" w:cs="Consolas"/>
+                <w:color w:val="000000"/>
+                <w:sz w:val="24"/>
+                <w:szCs w:val="24"/>
+                <w:shd w:val="clear" w:fill="FFFFFF"/>
+              </w:rPr>
+              <w:t>);</w:t>
+            </w:r>
+            <w:r>
+              <w:rPr>
+                <w:rFonts w:hint="default" w:ascii="Consolas" w:hAnsi="Consolas" w:eastAsia="Consolas" w:cs="Consolas"/>
+                <w:color w:val="000000"/>
+                <w:sz w:val="24"/>
+                <w:szCs w:val="24"/>
+                <w:shd w:val="clear" w:fill="FFFFFF"/>
+              </w:rPr>
+              <w:br w:type="textWrapping"/>
+            </w:r>
+            <w:r>
+              <w:rPr>
+                <w:rFonts w:hint="default" w:ascii="Consolas" w:hAnsi="Consolas" w:eastAsia="Consolas" w:cs="Consolas"/>
+                <w:color w:val="000000"/>
+                <w:sz w:val="24"/>
+                <w:szCs w:val="24"/>
+                <w:shd w:val="clear" w:fill="FFFFFF"/>
+              </w:rPr>
+              <w:t xml:space="preserve">            </w:t>
+            </w:r>
+            <w:r>
+              <w:rPr>
+                <w:rFonts w:hint="default" w:ascii="Consolas" w:hAnsi="Consolas" w:eastAsia="Consolas" w:cs="Consolas"/>
+                <w:b/>
+                <w:color w:val="000080"/>
+                <w:sz w:val="24"/>
+                <w:szCs w:val="24"/>
+                <w:shd w:val="clear" w:fill="FFFFFF"/>
+              </w:rPr>
+              <w:t xml:space="preserve">boolean </w:t>
+            </w:r>
+            <w:r>
+              <w:rPr>
+                <w:rFonts w:hint="default" w:ascii="Consolas" w:hAnsi="Consolas" w:eastAsia="Consolas" w:cs="Consolas"/>
+                <w:color w:val="000000"/>
+                <w:sz w:val="24"/>
+                <w:szCs w:val="24"/>
+                <w:shd w:val="clear" w:fill="FFFFFF"/>
+              </w:rPr>
+              <w:t xml:space="preserve">b = </w:t>
+            </w:r>
+            <w:r>
+              <w:rPr>
+                <w:rFonts w:hint="default" w:ascii="Consolas" w:hAnsi="Consolas" w:eastAsia="Consolas" w:cs="Consolas"/>
+                <w:b/>
+                <w:color w:val="660E7A"/>
+                <w:sz w:val="24"/>
+                <w:szCs w:val="24"/>
+                <w:shd w:val="clear" w:fill="FFFFFF"/>
+              </w:rPr>
+              <w:t>orderService</w:t>
+            </w:r>
+            <w:r>
+              <w:rPr>
+                <w:rFonts w:hint="default" w:ascii="Consolas" w:hAnsi="Consolas" w:eastAsia="Consolas" w:cs="Consolas"/>
+                <w:color w:val="000000"/>
+                <w:sz w:val="24"/>
+                <w:szCs w:val="24"/>
+                <w:shd w:val="clear" w:fill="FFFFFF"/>
+              </w:rPr>
+              <w:t>.grab(orderId, driverId);</w:t>
+            </w:r>
+            <w:r>
+              <w:rPr>
+                <w:rFonts w:hint="default" w:ascii="Consolas" w:hAnsi="Consolas" w:eastAsia="Consolas" w:cs="Consolas"/>
+                <w:color w:val="000000"/>
+                <w:sz w:val="24"/>
+                <w:szCs w:val="24"/>
+                <w:shd w:val="clear" w:fill="FFFFFF"/>
+              </w:rPr>
+              <w:br w:type="textWrapping"/>
+            </w:r>
+            <w:r>
+              <w:rPr>
+                <w:rFonts w:hint="default" w:ascii="Consolas" w:hAnsi="Consolas" w:eastAsia="Consolas" w:cs="Consolas"/>
+                <w:color w:val="000000"/>
+                <w:sz w:val="24"/>
+                <w:szCs w:val="24"/>
+                <w:shd w:val="clear" w:fill="FFFFFF"/>
+              </w:rPr>
+              <w:t xml:space="preserve">            </w:t>
+            </w:r>
+            <w:r>
+              <w:rPr>
+                <w:rFonts w:hint="default" w:ascii="Consolas" w:hAnsi="Consolas" w:eastAsia="Consolas" w:cs="Consolas"/>
+                <w:b/>
+                <w:color w:val="000080"/>
+                <w:sz w:val="24"/>
+                <w:szCs w:val="24"/>
+                <w:shd w:val="clear" w:fill="FFFFFF"/>
+              </w:rPr>
+              <w:t>if</w:t>
+            </w:r>
+            <w:r>
+              <w:rPr>
+                <w:rFonts w:hint="default" w:ascii="Consolas" w:hAnsi="Consolas" w:eastAsia="Consolas" w:cs="Consolas"/>
+                <w:color w:val="000000"/>
+                <w:sz w:val="24"/>
+                <w:szCs w:val="24"/>
+                <w:shd w:val="clear" w:fill="FFFFFF"/>
+              </w:rPr>
+              <w:t>(b) {</w:t>
+            </w:r>
+            <w:r>
+              <w:rPr>
+                <w:rFonts w:hint="default" w:ascii="Consolas" w:hAnsi="Consolas" w:eastAsia="Consolas" w:cs="Consolas"/>
+                <w:color w:val="000000"/>
+                <w:sz w:val="24"/>
+                <w:szCs w:val="24"/>
+                <w:shd w:val="clear" w:fill="FFFFFF"/>
+              </w:rPr>
+              <w:br w:type="textWrapping"/>
+            </w:r>
+            <w:r>
+              <w:rPr>
+                <w:rFonts w:hint="default" w:ascii="Consolas" w:hAnsi="Consolas" w:eastAsia="Consolas" w:cs="Consolas"/>
+                <w:color w:val="000000"/>
+                <w:sz w:val="24"/>
+                <w:szCs w:val="24"/>
+                <w:shd w:val="clear" w:fill="FFFFFF"/>
+              </w:rPr>
+              <w:t xml:space="preserve">               System.</w:t>
+            </w:r>
+            <w:r>
+              <w:rPr>
+                <w:rFonts w:hint="default" w:ascii="Consolas" w:hAnsi="Consolas" w:eastAsia="Consolas" w:cs="Consolas"/>
+                <w:b/>
+                <w:i/>
+                <w:color w:val="660E7A"/>
+                <w:sz w:val="24"/>
+                <w:szCs w:val="24"/>
+                <w:shd w:val="clear" w:fill="FFFFFF"/>
+              </w:rPr>
+              <w:t>err</w:t>
+            </w:r>
+            <w:r>
+              <w:rPr>
+                <w:rFonts w:hint="default" w:ascii="Consolas" w:hAnsi="Consolas" w:eastAsia="Consolas" w:cs="Consolas"/>
+                <w:color w:val="000000"/>
+                <w:sz w:val="24"/>
+                <w:szCs w:val="24"/>
+                <w:shd w:val="clear" w:fill="FFFFFF"/>
+              </w:rPr>
+              <w:t>.println(</w:t>
+            </w:r>
+            <w:r>
+              <w:rPr>
+                <w:rFonts w:hint="default" w:ascii="Consolas" w:hAnsi="Consolas" w:eastAsia="Consolas" w:cs="Consolas"/>
+                <w:b/>
+                <w:color w:val="008000"/>
+                <w:sz w:val="24"/>
+                <w:szCs w:val="24"/>
+                <w:shd w:val="clear" w:fill="FFFFFF"/>
+              </w:rPr>
+              <w:t>"----------&gt;</w:t>
+            </w:r>
+            <w:r>
+              <w:rPr>
+                <w:rFonts w:hint="eastAsia" w:ascii="宋体" w:hAnsi="宋体" w:eastAsia="宋体" w:cs="宋体"/>
+                <w:b/>
+                <w:color w:val="008000"/>
+                <w:sz w:val="24"/>
+                <w:szCs w:val="24"/>
+                <w:shd w:val="clear" w:fill="FFFFFF"/>
+              </w:rPr>
+              <w:t>司机</w:t>
+            </w:r>
+            <w:r>
+              <w:rPr>
+                <w:rFonts w:hint="default" w:ascii="Consolas" w:hAnsi="Consolas" w:eastAsia="Consolas" w:cs="Consolas"/>
+                <w:b/>
+                <w:color w:val="008000"/>
+                <w:sz w:val="24"/>
+                <w:szCs w:val="24"/>
+                <w:shd w:val="clear" w:fill="FFFFFF"/>
+              </w:rPr>
+              <w:t>:"</w:t>
+            </w:r>
+            <w:r>
+              <w:rPr>
+                <w:rFonts w:hint="default" w:ascii="Consolas" w:hAnsi="Consolas" w:eastAsia="Consolas" w:cs="Consolas"/>
+                <w:color w:val="000000"/>
+                <w:sz w:val="24"/>
+                <w:szCs w:val="24"/>
+                <w:shd w:val="clear" w:fill="FFFFFF"/>
+              </w:rPr>
+              <w:t>+driverId+</w:t>
+            </w:r>
+            <w:r>
+              <w:rPr>
+                <w:rFonts w:hint="default" w:ascii="Consolas" w:hAnsi="Consolas" w:eastAsia="Consolas" w:cs="Consolas"/>
+                <w:b/>
+                <w:color w:val="008000"/>
+                <w:sz w:val="24"/>
+                <w:szCs w:val="24"/>
+                <w:shd w:val="clear" w:fill="FFFFFF"/>
+              </w:rPr>
+              <w:t xml:space="preserve">" </w:t>
+            </w:r>
+            <w:r>
+              <w:rPr>
+                <w:rFonts w:hint="eastAsia" w:ascii="宋体" w:hAnsi="宋体" w:eastAsia="宋体" w:cs="宋体"/>
+                <w:b/>
+                <w:color w:val="008000"/>
+                <w:sz w:val="24"/>
+                <w:szCs w:val="24"/>
+                <w:shd w:val="clear" w:fill="FFFFFF"/>
+              </w:rPr>
+              <w:t>抢单成功</w:t>
+            </w:r>
+            <w:r>
+              <w:rPr>
+                <w:rFonts w:hint="default" w:ascii="Consolas" w:hAnsi="Consolas" w:eastAsia="Consolas" w:cs="Consolas"/>
+                <w:b/>
+                <w:color w:val="008000"/>
+                <w:sz w:val="24"/>
+                <w:szCs w:val="24"/>
+                <w:shd w:val="clear" w:fill="FFFFFF"/>
+              </w:rPr>
+              <w:t>"</w:t>
+            </w:r>
+            <w:r>
+              <w:rPr>
+                <w:rFonts w:hint="default" w:ascii="Consolas" w:hAnsi="Consolas" w:eastAsia="Consolas" w:cs="Consolas"/>
+                <w:color w:val="000000"/>
+                <w:sz w:val="24"/>
+                <w:szCs w:val="24"/>
+                <w:shd w:val="clear" w:fill="FFFFFF"/>
+              </w:rPr>
+              <w:t>);</w:t>
+            </w:r>
+            <w:r>
+              <w:rPr>
+                <w:rFonts w:hint="default" w:ascii="Consolas" w:hAnsi="Consolas" w:eastAsia="Consolas" w:cs="Consolas"/>
+                <w:color w:val="000000"/>
+                <w:sz w:val="24"/>
+                <w:szCs w:val="24"/>
+                <w:shd w:val="clear" w:fill="FFFFFF"/>
+              </w:rPr>
+              <w:br w:type="textWrapping"/>
+            </w:r>
+            <w:r>
+              <w:rPr>
+                <w:rFonts w:hint="default" w:ascii="Consolas" w:hAnsi="Consolas" w:eastAsia="Consolas" w:cs="Consolas"/>
+                <w:color w:val="000000"/>
+                <w:sz w:val="24"/>
+                <w:szCs w:val="24"/>
+                <w:shd w:val="clear" w:fill="FFFFFF"/>
+              </w:rPr>
+              <w:t xml:space="preserve">            }</w:t>
+            </w:r>
+            <w:r>
+              <w:rPr>
+                <w:rFonts w:hint="default" w:ascii="Consolas" w:hAnsi="Consolas" w:eastAsia="Consolas" w:cs="Consolas"/>
+                <w:b/>
+                <w:color w:val="000080"/>
+                <w:sz w:val="24"/>
+                <w:szCs w:val="24"/>
+                <w:shd w:val="clear" w:fill="FFFFFF"/>
+              </w:rPr>
+              <w:t xml:space="preserve">else </w:t>
+            </w:r>
+            <w:r>
+              <w:rPr>
+                <w:rFonts w:hint="default" w:ascii="Consolas" w:hAnsi="Consolas" w:eastAsia="Consolas" w:cs="Consolas"/>
+                <w:color w:val="000000"/>
+                <w:sz w:val="24"/>
+                <w:szCs w:val="24"/>
+                <w:shd w:val="clear" w:fill="FFFFFF"/>
+              </w:rPr>
+              <w:t>{</w:t>
+            </w:r>
+            <w:r>
+              <w:rPr>
+                <w:rFonts w:hint="default" w:ascii="Consolas" w:hAnsi="Consolas" w:eastAsia="Consolas" w:cs="Consolas"/>
+                <w:color w:val="000000"/>
+                <w:sz w:val="24"/>
+                <w:szCs w:val="24"/>
+                <w:shd w:val="clear" w:fill="FFFFFF"/>
+              </w:rPr>
+              <w:br w:type="textWrapping"/>
+            </w:r>
+            <w:r>
+              <w:rPr>
+                <w:rFonts w:hint="default" w:ascii="Consolas" w:hAnsi="Consolas" w:eastAsia="Consolas" w:cs="Consolas"/>
+                <w:color w:val="000000"/>
+                <w:sz w:val="24"/>
+                <w:szCs w:val="24"/>
+                <w:shd w:val="clear" w:fill="FFFFFF"/>
+              </w:rPr>
+              <w:t xml:space="preserve">               System.</w:t>
+            </w:r>
+            <w:r>
+              <w:rPr>
+                <w:rFonts w:hint="default" w:ascii="Consolas" w:hAnsi="Consolas" w:eastAsia="Consolas" w:cs="Consolas"/>
+                <w:b/>
+                <w:i/>
+                <w:color w:val="660E7A"/>
+                <w:sz w:val="24"/>
+                <w:szCs w:val="24"/>
+                <w:shd w:val="clear" w:fill="FFFFFF"/>
+              </w:rPr>
+              <w:t>err</w:t>
+            </w:r>
+            <w:r>
+              <w:rPr>
+                <w:rFonts w:hint="default" w:ascii="Consolas" w:hAnsi="Consolas" w:eastAsia="Consolas" w:cs="Consolas"/>
+                <w:color w:val="000000"/>
+                <w:sz w:val="24"/>
+                <w:szCs w:val="24"/>
+                <w:shd w:val="clear" w:fill="FFFFFF"/>
+              </w:rPr>
+              <w:t>.println(</w:t>
+            </w:r>
+            <w:r>
+              <w:rPr>
+                <w:rFonts w:hint="default" w:ascii="Consolas" w:hAnsi="Consolas" w:eastAsia="Consolas" w:cs="Consolas"/>
+                <w:b/>
+                <w:color w:val="008000"/>
+                <w:sz w:val="24"/>
+                <w:szCs w:val="24"/>
+                <w:shd w:val="clear" w:fill="FFFFFF"/>
+              </w:rPr>
+              <w:t>"----------&gt;</w:t>
+            </w:r>
+            <w:r>
+              <w:rPr>
+                <w:rFonts w:hint="eastAsia" w:ascii="宋体" w:hAnsi="宋体" w:eastAsia="宋体" w:cs="宋体"/>
+                <w:b/>
+                <w:color w:val="008000"/>
+                <w:sz w:val="24"/>
+                <w:szCs w:val="24"/>
+                <w:shd w:val="clear" w:fill="FFFFFF"/>
+              </w:rPr>
+              <w:t>司机</w:t>
+            </w:r>
+            <w:r>
+              <w:rPr>
+                <w:rFonts w:hint="default" w:ascii="Consolas" w:hAnsi="Consolas" w:eastAsia="Consolas" w:cs="Consolas"/>
+                <w:b/>
+                <w:color w:val="008000"/>
+                <w:sz w:val="24"/>
+                <w:szCs w:val="24"/>
+                <w:shd w:val="clear" w:fill="FFFFFF"/>
+              </w:rPr>
+              <w:t>:"</w:t>
+            </w:r>
+            <w:r>
+              <w:rPr>
+                <w:rFonts w:hint="default" w:ascii="Consolas" w:hAnsi="Consolas" w:eastAsia="Consolas" w:cs="Consolas"/>
+                <w:color w:val="000000"/>
+                <w:sz w:val="24"/>
+                <w:szCs w:val="24"/>
+                <w:shd w:val="clear" w:fill="FFFFFF"/>
+              </w:rPr>
+              <w:t>+driverId+</w:t>
+            </w:r>
+            <w:r>
+              <w:rPr>
+                <w:rFonts w:hint="default" w:ascii="Consolas" w:hAnsi="Consolas" w:eastAsia="Consolas" w:cs="Consolas"/>
+                <w:b/>
+                <w:color w:val="008000"/>
+                <w:sz w:val="24"/>
+                <w:szCs w:val="24"/>
+                <w:shd w:val="clear" w:fill="FFFFFF"/>
+              </w:rPr>
+              <w:t xml:space="preserve">" </w:t>
+            </w:r>
+            <w:r>
+              <w:rPr>
+                <w:rFonts w:hint="eastAsia" w:ascii="宋体" w:hAnsi="宋体" w:eastAsia="宋体" w:cs="宋体"/>
+                <w:b/>
+                <w:color w:val="008000"/>
+                <w:sz w:val="24"/>
+                <w:szCs w:val="24"/>
+                <w:shd w:val="clear" w:fill="FFFFFF"/>
+              </w:rPr>
+              <w:t>抢单失败</w:t>
+            </w:r>
+            <w:r>
+              <w:rPr>
+                <w:rFonts w:hint="default" w:ascii="Consolas" w:hAnsi="Consolas" w:eastAsia="Consolas" w:cs="Consolas"/>
+                <w:b/>
+                <w:color w:val="008000"/>
+                <w:sz w:val="24"/>
+                <w:szCs w:val="24"/>
+                <w:shd w:val="clear" w:fill="FFFFFF"/>
+              </w:rPr>
+              <w:t>"</w:t>
+            </w:r>
+            <w:r>
+              <w:rPr>
+                <w:rFonts w:hint="default" w:ascii="Consolas" w:hAnsi="Consolas" w:eastAsia="Consolas" w:cs="Consolas"/>
+                <w:color w:val="000000"/>
+                <w:sz w:val="24"/>
+                <w:szCs w:val="24"/>
+                <w:shd w:val="clear" w:fill="FFFFFF"/>
+              </w:rPr>
+              <w:t>);</w:t>
+            </w:r>
+            <w:r>
+              <w:rPr>
+                <w:rFonts w:hint="default" w:ascii="Consolas" w:hAnsi="Consolas" w:eastAsia="Consolas" w:cs="Consolas"/>
+                <w:color w:val="000000"/>
+                <w:sz w:val="24"/>
+                <w:szCs w:val="24"/>
+                <w:shd w:val="clear" w:fill="FFFFFF"/>
+              </w:rPr>
+              <w:br w:type="textWrapping"/>
+            </w:r>
+            <w:r>
+              <w:rPr>
+                <w:rFonts w:hint="default" w:ascii="Consolas" w:hAnsi="Consolas" w:eastAsia="Consolas" w:cs="Consolas"/>
+                <w:color w:val="000000"/>
+                <w:sz w:val="24"/>
+                <w:szCs w:val="24"/>
+                <w:shd w:val="clear" w:fill="FFFFFF"/>
+              </w:rPr>
+              <w:t xml:space="preserve">            }</w:t>
+            </w:r>
+            <w:r>
+              <w:rPr>
+                <w:rFonts w:hint="default" w:ascii="Consolas" w:hAnsi="Consolas" w:eastAsia="Consolas" w:cs="Consolas"/>
+                <w:color w:val="000000"/>
+                <w:sz w:val="24"/>
+                <w:szCs w:val="24"/>
+                <w:shd w:val="clear" w:fill="FFFFFF"/>
+              </w:rPr>
+              <w:br w:type="textWrapping"/>
+            </w:r>
+            <w:r>
+              <w:rPr>
+                <w:rFonts w:hint="default" w:ascii="Consolas" w:hAnsi="Consolas" w:eastAsia="Consolas" w:cs="Consolas"/>
+                <w:color w:val="000000"/>
+                <w:sz w:val="24"/>
+                <w:szCs w:val="24"/>
+                <w:shd w:val="clear" w:fill="FFFFFF"/>
+              </w:rPr>
+              <w:t xml:space="preserve">        } </w:t>
+            </w:r>
+            <w:r>
+              <w:rPr>
+                <w:rFonts w:hint="default" w:ascii="Consolas" w:hAnsi="Consolas" w:eastAsia="Consolas" w:cs="Consolas"/>
+                <w:b/>
+                <w:color w:val="000080"/>
+                <w:sz w:val="24"/>
+                <w:szCs w:val="24"/>
+                <w:shd w:val="clear" w:fill="FFFFFF"/>
+              </w:rPr>
+              <w:t xml:space="preserve">finally </w:t>
+            </w:r>
+            <w:r>
+              <w:rPr>
+                <w:rFonts w:hint="default" w:ascii="Consolas" w:hAnsi="Consolas" w:eastAsia="Consolas" w:cs="Consolas"/>
+                <w:color w:val="000000"/>
+                <w:sz w:val="24"/>
+                <w:szCs w:val="24"/>
+                <w:shd w:val="clear" w:fill="FFFFFF"/>
+              </w:rPr>
+              <w:t>{</w:t>
+            </w:r>
+            <w:r>
+              <w:rPr>
+                <w:rFonts w:hint="default" w:ascii="Consolas" w:hAnsi="Consolas" w:eastAsia="Consolas" w:cs="Consolas"/>
+                <w:color w:val="000000"/>
+                <w:sz w:val="24"/>
+                <w:szCs w:val="24"/>
+                <w:shd w:val="clear" w:fill="FFFFFF"/>
+              </w:rPr>
+              <w:br w:type="textWrapping"/>
+            </w:r>
+            <w:r>
+              <w:rPr>
+                <w:rFonts w:hint="default" w:ascii="Consolas" w:hAnsi="Consolas" w:eastAsia="Consolas" w:cs="Consolas"/>
+                <w:color w:val="000000"/>
+                <w:sz w:val="24"/>
+                <w:szCs w:val="24"/>
+                <w:shd w:val="clear" w:fill="FFFFFF"/>
+              </w:rPr>
+              <w:t xml:space="preserve">           </w:t>
+            </w:r>
+            <w:r>
+              <w:rPr>
+                <w:rFonts w:hint="default" w:ascii="Consolas" w:hAnsi="Consolas" w:eastAsia="Consolas" w:cs="Consolas"/>
+                <w:i/>
+                <w:color w:val="808080"/>
+                <w:sz w:val="24"/>
+                <w:szCs w:val="24"/>
+                <w:shd w:val="clear" w:fill="FFFFFF"/>
+              </w:rPr>
+              <w:t>/**</w:t>
+            </w:r>
+            <w:r>
+              <w:rPr>
+                <w:rFonts w:hint="default" w:ascii="Consolas" w:hAnsi="Consolas" w:eastAsia="Consolas" w:cs="Consolas"/>
+                <w:i/>
+                <w:color w:val="808080"/>
+                <w:sz w:val="24"/>
+                <w:szCs w:val="24"/>
+                <w:shd w:val="clear" w:fill="FFFFFF"/>
+              </w:rPr>
+              <w:br w:type="textWrapping"/>
+            </w:r>
+            <w:r>
+              <w:rPr>
+                <w:rFonts w:hint="default" w:ascii="Consolas" w:hAnsi="Consolas" w:eastAsia="Consolas" w:cs="Consolas"/>
+                <w:i/>
+                <w:color w:val="808080"/>
+                <w:sz w:val="24"/>
+                <w:szCs w:val="24"/>
+                <w:shd w:val="clear" w:fill="FFFFFF"/>
+              </w:rPr>
+              <w:t xml:space="preserve">            </w:t>
+            </w:r>
+            <w:r>
+              <w:rPr>
+                <w:rFonts w:hint="default" w:ascii="Consolas" w:hAnsi="Consolas" w:eastAsia="Consolas" w:cs="Consolas"/>
+                <w:i/>
+                <w:color w:val="FF0000"/>
+                <w:sz w:val="24"/>
+                <w:szCs w:val="24"/>
+                <w:highlight w:val="yellow"/>
+                <w:shd w:val="clear" w:fill="FFFFFF"/>
+              </w:rPr>
+              <w:t xml:space="preserve">* </w:t>
+            </w:r>
+            <w:r>
+              <w:rPr>
+                <w:rFonts w:hint="eastAsia" w:ascii="宋体" w:hAnsi="宋体" w:eastAsia="宋体" w:cs="宋体"/>
+                <w:i/>
+                <w:color w:val="FF0000"/>
+                <w:sz w:val="24"/>
+                <w:szCs w:val="24"/>
+                <w:highlight w:val="yellow"/>
+                <w:shd w:val="clear" w:fill="FFFFFF"/>
+              </w:rPr>
+              <w:t>这种释放锁有，可能释放了别人的锁。</w:t>
+            </w:r>
+            <w:r>
+              <w:rPr>
+                <w:rFonts w:hint="eastAsia" w:ascii="宋体" w:hAnsi="宋体" w:eastAsia="宋体" w:cs="宋体"/>
+                <w:i/>
+                <w:color w:val="FF0000"/>
+                <w:sz w:val="24"/>
+                <w:szCs w:val="24"/>
+                <w:highlight w:val="yellow"/>
+                <w:shd w:val="clear" w:fill="FFFFFF"/>
+              </w:rPr>
+              <w:br w:type="textWrapping"/>
+            </w:r>
+            <w:r>
+              <w:rPr>
+                <w:rFonts w:hint="eastAsia" w:ascii="宋体" w:hAnsi="宋体" w:eastAsia="宋体" w:cs="宋体"/>
+                <w:i/>
+                <w:color w:val="808080"/>
+                <w:sz w:val="24"/>
+                <w:szCs w:val="24"/>
+                <w:shd w:val="clear" w:fill="FFFFFF"/>
+              </w:rPr>
+              <w:t xml:space="preserve">            </w:t>
+            </w:r>
+            <w:r>
+              <w:rPr>
+                <w:rFonts w:hint="default" w:ascii="Consolas" w:hAnsi="Consolas" w:eastAsia="Consolas" w:cs="Consolas"/>
+                <w:i/>
+                <w:color w:val="808080"/>
+                <w:sz w:val="24"/>
+                <w:szCs w:val="24"/>
+                <w:shd w:val="clear" w:fill="FFFFFF"/>
+              </w:rPr>
+              <w:t>*/</w:t>
+            </w:r>
+            <w:r>
+              <w:rPr>
+                <w:rFonts w:hint="default" w:ascii="Consolas" w:hAnsi="Consolas" w:eastAsia="Consolas" w:cs="Consolas"/>
+                <w:i/>
+                <w:color w:val="808080"/>
+                <w:sz w:val="24"/>
+                <w:szCs w:val="24"/>
+                <w:shd w:val="clear" w:fill="FFFFFF"/>
+              </w:rPr>
+              <w:br w:type="textWrapping"/>
+            </w:r>
+            <w:r>
+              <w:rPr>
+                <w:rFonts w:hint="default" w:ascii="Consolas" w:hAnsi="Consolas" w:eastAsia="Consolas" w:cs="Consolas"/>
+                <w:i/>
+                <w:color w:val="808080"/>
+                <w:sz w:val="24"/>
+                <w:szCs w:val="24"/>
+                <w:shd w:val="clear" w:fill="FFFFFF"/>
+              </w:rPr>
+              <w:t>//         stringRedisTemplate.delete(lock.intern());</w:t>
+            </w:r>
+            <w:r>
+              <w:rPr>
+                <w:rFonts w:hint="default" w:ascii="Consolas" w:hAnsi="Consolas" w:eastAsia="Consolas" w:cs="Consolas"/>
+                <w:i/>
+                <w:color w:val="808080"/>
+                <w:sz w:val="24"/>
+                <w:szCs w:val="24"/>
+                <w:shd w:val="clear" w:fill="FFFFFF"/>
+              </w:rPr>
+              <w:br w:type="textWrapping"/>
+            </w:r>
+            <w:r>
+              <w:rPr>
+                <w:rFonts w:hint="default" w:ascii="Consolas" w:hAnsi="Consolas" w:eastAsia="Consolas" w:cs="Consolas"/>
+                <w:i/>
+                <w:color w:val="808080"/>
+                <w:sz w:val="24"/>
+                <w:szCs w:val="24"/>
+                <w:shd w:val="clear" w:fill="FFFFFF"/>
+              </w:rPr>
+              <w:t xml:space="preserve">           /**</w:t>
+            </w:r>
+            <w:r>
+              <w:rPr>
+                <w:rFonts w:hint="default" w:ascii="Consolas" w:hAnsi="Consolas" w:eastAsia="Consolas" w:cs="Consolas"/>
+                <w:i/>
+                <w:color w:val="808080"/>
+                <w:sz w:val="24"/>
+                <w:szCs w:val="24"/>
+                <w:shd w:val="clear" w:fill="FFFFFF"/>
+              </w:rPr>
+              <w:br w:type="textWrapping"/>
+            </w:r>
+            <w:r>
+              <w:rPr>
+                <w:rFonts w:hint="default" w:ascii="Consolas" w:hAnsi="Consolas" w:eastAsia="Consolas" w:cs="Consolas"/>
+                <w:i/>
+                <w:color w:val="808080"/>
+                <w:sz w:val="24"/>
+                <w:szCs w:val="24"/>
+                <w:shd w:val="clear" w:fill="FFFFFF"/>
+              </w:rPr>
+              <w:t xml:space="preserve">            * </w:t>
+            </w:r>
+            <w:r>
+              <w:rPr>
+                <w:rFonts w:hint="eastAsia" w:ascii="宋体" w:hAnsi="宋体" w:eastAsia="宋体" w:cs="宋体"/>
+                <w:i/>
+                <w:color w:val="808080"/>
+                <w:sz w:val="24"/>
+                <w:szCs w:val="24"/>
+                <w:shd w:val="clear" w:fill="FFFFFF"/>
+              </w:rPr>
+              <w:t>下面代码避免释放别人的锁</w:t>
+            </w:r>
+            <w:r>
+              <w:rPr>
+                <w:rFonts w:hint="eastAsia" w:ascii="宋体" w:hAnsi="宋体" w:eastAsia="宋体" w:cs="宋体"/>
+                <w:i/>
+                <w:color w:val="808080"/>
+                <w:sz w:val="24"/>
+                <w:szCs w:val="24"/>
+                <w:shd w:val="clear" w:fill="FFFFFF"/>
+              </w:rPr>
+              <w:br w:type="textWrapping"/>
+            </w:r>
+            <w:r>
+              <w:rPr>
+                <w:rFonts w:hint="eastAsia" w:ascii="宋体" w:hAnsi="宋体" w:eastAsia="宋体" w:cs="宋体"/>
+                <w:i/>
+                <w:color w:val="808080"/>
+                <w:sz w:val="24"/>
+                <w:szCs w:val="24"/>
+                <w:shd w:val="clear" w:fill="FFFFFF"/>
+              </w:rPr>
+              <w:t xml:space="preserve">            </w:t>
+            </w:r>
+            <w:r>
+              <w:rPr>
+                <w:rFonts w:hint="default" w:ascii="Consolas" w:hAnsi="Consolas" w:eastAsia="Consolas" w:cs="Consolas"/>
+                <w:i/>
+                <w:color w:val="808080"/>
+                <w:sz w:val="24"/>
+                <w:szCs w:val="24"/>
+                <w:shd w:val="clear" w:fill="FFFFFF"/>
+              </w:rPr>
+              <w:t>*/</w:t>
+            </w:r>
+            <w:r>
+              <w:rPr>
+                <w:rFonts w:hint="default" w:ascii="Consolas" w:hAnsi="Consolas" w:eastAsia="Consolas" w:cs="Consolas"/>
+                <w:i/>
+                <w:color w:val="808080"/>
+                <w:sz w:val="24"/>
+                <w:szCs w:val="24"/>
+                <w:shd w:val="clear" w:fill="FFFFFF"/>
+              </w:rPr>
+              <w:br w:type="textWrapping"/>
+            </w:r>
+            <w:r>
+              <w:rPr>
+                <w:rFonts w:hint="default" w:ascii="Consolas" w:hAnsi="Consolas" w:eastAsia="Consolas" w:cs="Consolas"/>
+                <w:i/>
+                <w:color w:val="808080"/>
+                <w:sz w:val="24"/>
+                <w:szCs w:val="24"/>
+                <w:shd w:val="clear" w:fill="FFFFFF"/>
+              </w:rPr>
+              <w:t xml:space="preserve">           </w:t>
+            </w:r>
+            <w:r>
+              <w:rPr>
+                <w:rFonts w:hint="default" w:ascii="Consolas" w:hAnsi="Consolas" w:eastAsia="Consolas" w:cs="Consolas"/>
+                <w:b/>
+                <w:color w:val="000080"/>
+                <w:sz w:val="24"/>
+                <w:szCs w:val="24"/>
+                <w:shd w:val="clear" w:fill="FFFFFF"/>
+              </w:rPr>
+              <w:t>if</w:t>
+            </w:r>
+            <w:r>
+              <w:rPr>
+                <w:rFonts w:hint="default" w:ascii="Consolas" w:hAnsi="Consolas" w:eastAsia="Consolas" w:cs="Consolas"/>
+                <w:color w:val="000000"/>
+                <w:sz w:val="24"/>
+                <w:szCs w:val="24"/>
+                <w:shd w:val="clear" w:fill="FFFFFF"/>
+              </w:rPr>
+              <w:t>((driverId+</w:t>
+            </w:r>
+            <w:r>
+              <w:rPr>
+                <w:rFonts w:hint="default" w:ascii="Consolas" w:hAnsi="Consolas" w:eastAsia="Consolas" w:cs="Consolas"/>
+                <w:b/>
+                <w:color w:val="008000"/>
+                <w:sz w:val="24"/>
+                <w:szCs w:val="24"/>
+                <w:shd w:val="clear" w:fill="FFFFFF"/>
+              </w:rPr>
+              <w:t>""</w:t>
+            </w:r>
+            <w:r>
+              <w:rPr>
+                <w:rFonts w:hint="default" w:ascii="Consolas" w:hAnsi="Consolas" w:eastAsia="Consolas" w:cs="Consolas"/>
+                <w:color w:val="000000"/>
+                <w:sz w:val="24"/>
+                <w:szCs w:val="24"/>
+                <w:shd w:val="clear" w:fill="FFFFFF"/>
+              </w:rPr>
+              <w:t>).equals(</w:t>
+            </w:r>
+            <w:r>
+              <w:rPr>
+                <w:rFonts w:hint="default" w:ascii="Consolas" w:hAnsi="Consolas" w:eastAsia="Consolas" w:cs="Consolas"/>
+                <w:b/>
+                <w:color w:val="660E7A"/>
+                <w:sz w:val="24"/>
+                <w:szCs w:val="24"/>
+                <w:shd w:val="clear" w:fill="FFFFFF"/>
+              </w:rPr>
+              <w:t>stringRedisTemplate</w:t>
+            </w:r>
+            <w:r>
+              <w:rPr>
+                <w:rFonts w:hint="default" w:ascii="Consolas" w:hAnsi="Consolas" w:eastAsia="Consolas" w:cs="Consolas"/>
+                <w:color w:val="000000"/>
+                <w:sz w:val="24"/>
+                <w:szCs w:val="24"/>
+                <w:shd w:val="clear" w:fill="FFFFFF"/>
+              </w:rPr>
+              <w:t>.opsForValue().get(lock.intern()))) {</w:t>
+            </w:r>
+            <w:r>
+              <w:rPr>
+                <w:rFonts w:hint="default" w:ascii="Consolas" w:hAnsi="Consolas" w:eastAsia="Consolas" w:cs="Consolas"/>
+                <w:color w:val="000000"/>
+                <w:sz w:val="24"/>
+                <w:szCs w:val="24"/>
+                <w:shd w:val="clear" w:fill="FFFFFF"/>
+              </w:rPr>
+              <w:br w:type="textWrapping"/>
+            </w:r>
+            <w:r>
+              <w:rPr>
+                <w:rFonts w:hint="default" w:ascii="Consolas" w:hAnsi="Consolas" w:eastAsia="Consolas" w:cs="Consolas"/>
+                <w:color w:val="000000"/>
+                <w:sz w:val="24"/>
+                <w:szCs w:val="24"/>
+                <w:shd w:val="clear" w:fill="FFFFFF"/>
+              </w:rPr>
+              <w:t xml:space="preserve">              </w:t>
+            </w:r>
+            <w:r>
+              <w:rPr>
+                <w:rFonts w:hint="default" w:ascii="Consolas" w:hAnsi="Consolas" w:eastAsia="Consolas" w:cs="Consolas"/>
+                <w:b/>
+                <w:color w:val="660E7A"/>
+                <w:sz w:val="24"/>
+                <w:szCs w:val="24"/>
+                <w:shd w:val="clear" w:fill="FFFFFF"/>
+              </w:rPr>
+              <w:t>stringRedisTemplate</w:t>
+            </w:r>
+            <w:r>
+              <w:rPr>
+                <w:rFonts w:hint="default" w:ascii="Consolas" w:hAnsi="Consolas" w:eastAsia="Consolas" w:cs="Consolas"/>
+                <w:color w:val="000000"/>
+                <w:sz w:val="24"/>
+                <w:szCs w:val="24"/>
+                <w:shd w:val="clear" w:fill="FFFFFF"/>
+              </w:rPr>
+              <w:t>.delete(lock.intern());</w:t>
+            </w:r>
+            <w:r>
+              <w:rPr>
+                <w:rFonts w:hint="default" w:ascii="Consolas" w:hAnsi="Consolas" w:eastAsia="Consolas" w:cs="Consolas"/>
+                <w:color w:val="000000"/>
+                <w:sz w:val="24"/>
+                <w:szCs w:val="24"/>
+                <w:shd w:val="clear" w:fill="FFFFFF"/>
+              </w:rPr>
+              <w:br w:type="textWrapping"/>
+            </w:r>
+            <w:r>
+              <w:rPr>
+                <w:rFonts w:hint="default" w:ascii="Consolas" w:hAnsi="Consolas" w:eastAsia="Consolas" w:cs="Consolas"/>
+                <w:color w:val="000000"/>
+                <w:sz w:val="24"/>
+                <w:szCs w:val="24"/>
+                <w:shd w:val="clear" w:fill="FFFFFF"/>
+              </w:rPr>
+              <w:t xml:space="preserve">           }</w:t>
+            </w:r>
+            <w:r>
+              <w:rPr>
+                <w:rFonts w:hint="default" w:ascii="Consolas" w:hAnsi="Consolas" w:eastAsia="Consolas" w:cs="Consolas"/>
+                <w:color w:val="000000"/>
+                <w:sz w:val="24"/>
+                <w:szCs w:val="24"/>
+                <w:shd w:val="clear" w:fill="FFFFFF"/>
+              </w:rPr>
+              <w:br w:type="textWrapping"/>
+            </w:r>
+            <w:r>
+              <w:rPr>
+                <w:rFonts w:hint="default" w:ascii="Consolas" w:hAnsi="Consolas" w:eastAsia="Consolas" w:cs="Consolas"/>
+                <w:color w:val="000000"/>
+                <w:sz w:val="24"/>
+                <w:szCs w:val="24"/>
+                <w:shd w:val="clear" w:fill="FFFFFF"/>
+              </w:rPr>
+              <w:t xml:space="preserve">        }</w:t>
+            </w:r>
+          </w:p>
+          <w:p>
+            <w:pPr>
+              <w:pStyle w:val="6"/>
+              <w:keepNext w:val="0"/>
+              <w:keepLines w:val="0"/>
+              <w:widowControl/>
+              <w:suppressLineNumbers w:val="0"/>
+              <w:rPr>
+                <w:rFonts w:hint="default" w:ascii="Consolas" w:hAnsi="Consolas" w:eastAsia="Consolas" w:cs="Consolas"/>
+                <w:i/>
+                <w:color w:val="808080"/>
+                <w:sz w:val="27"/>
+                <w:szCs w:val="27"/>
+                <w:shd w:val="clear" w:fill="FFFFFF"/>
+                <w:vertAlign w:val="baseline"/>
+              </w:rPr>
+            </w:pPr>
+          </w:p>
+        </w:tc>
+      </w:tr>
+    </w:tbl>
+    <w:p>
+      <w:pPr>
+        <w:pStyle w:val="6"/>
+        <w:keepNext w:val="0"/>
+        <w:keepLines w:val="0"/>
+        <w:widowControl/>
+        <w:suppressLineNumbers w:val="0"/>
+        <w:shd w:val="clear" w:fill="FFFFFF"/>
+        <w:rPr>
+          <w:rFonts w:hint="eastAsia" w:asciiTheme="minorHAnsi" w:hAnsiTheme="minorHAnsi" w:eastAsiaTheme="minorEastAsia" w:cstheme="minorBidi"/>
+          <w:kern w:val="2"/>
+          <w:sz w:val="21"/>
+          <w:szCs w:val="24"/>
+          <w:lang w:val="en-US" w:eastAsia="zh-CN" w:bidi="ar-SA"/>
+        </w:rPr>
+      </w:pPr>
+      <w:r>
+        <w:rPr>
+          <w:rFonts w:hint="eastAsia" w:asciiTheme="minorHAnsi" w:hAnsiTheme="minorHAnsi" w:eastAsiaTheme="minorEastAsia" w:cstheme="minorBidi"/>
+          <w:kern w:val="2"/>
+          <w:sz w:val="21"/>
+          <w:szCs w:val="24"/>
+          <w:lang w:val="en-US" w:eastAsia="zh-CN" w:bidi="ar-SA"/>
+        </w:rPr>
+        <w:t>注意点：</w:t>
+      </w:r>
+    </w:p>
+    <w:p>
+      <w:pPr>
+        <w:pStyle w:val="6"/>
+        <w:keepNext w:val="0"/>
+        <w:keepLines w:val="0"/>
+        <w:widowControl/>
+        <w:suppressLineNumbers w:val="0"/>
+        <w:shd w:val="clear" w:fill="FFFFFF"/>
+        <w:rPr>
+          <w:rFonts w:hint="default" w:asciiTheme="minorHAnsi" w:hAnsiTheme="minorHAnsi" w:eastAsiaTheme="minorEastAsia" w:cstheme="minorBidi"/>
+          <w:b/>
+          <w:bCs/>
+          <w:color w:val="FF0000"/>
+          <w:kern w:val="2"/>
+          <w:sz w:val="24"/>
+          <w:szCs w:val="24"/>
+          <w:highlight w:val="yellow"/>
+          <w:lang w:val="en-US" w:eastAsia="zh-CN" w:bidi="ar-SA"/>
+        </w:rPr>
+      </w:pPr>
+      <w:r>
+        <w:rPr>
+          <w:rFonts w:hint="eastAsia" w:asciiTheme="minorHAnsi" w:hAnsiTheme="minorHAnsi" w:eastAsiaTheme="minorEastAsia" w:cstheme="minorBidi"/>
+          <w:b/>
+          <w:bCs/>
+          <w:color w:val="FF0000"/>
+          <w:kern w:val="2"/>
+          <w:sz w:val="24"/>
+          <w:szCs w:val="24"/>
+          <w:highlight w:val="yellow"/>
+          <w:lang w:val="en-US" w:eastAsia="zh-CN" w:bidi="ar-SA"/>
+        </w:rPr>
+        <w:t>1，设置超时时间</w:t>
+      </w:r>
+    </w:p>
+    <w:p>
+      <w:pPr>
+        <w:pStyle w:val="6"/>
+        <w:keepNext w:val="0"/>
+        <w:keepLines w:val="0"/>
+        <w:widowControl/>
+        <w:suppressLineNumbers w:val="0"/>
+        <w:shd w:val="clear" w:fill="FFFFFF"/>
+        <w:rPr>
+          <w:rFonts w:hint="eastAsia" w:asciiTheme="minorHAnsi" w:hAnsiTheme="minorHAnsi" w:eastAsiaTheme="minorEastAsia" w:cstheme="minorBidi"/>
+          <w:kern w:val="2"/>
+          <w:sz w:val="24"/>
+          <w:szCs w:val="24"/>
+          <w:lang w:val="en-US" w:eastAsia="zh-CN" w:bidi="ar-SA"/>
+        </w:rPr>
+      </w:pPr>
+      <w:r>
+        <w:rPr>
+          <w:rFonts w:hint="eastAsia" w:asciiTheme="minorHAnsi" w:hAnsiTheme="minorHAnsi" w:eastAsiaTheme="minorEastAsia" w:cstheme="minorBidi"/>
+          <w:color w:val="FF0000"/>
+          <w:kern w:val="2"/>
+          <w:sz w:val="24"/>
+          <w:szCs w:val="24"/>
+          <w:highlight w:val="yellow"/>
+          <w:lang w:val="en-US" w:eastAsia="zh-CN" w:bidi="ar-SA"/>
+        </w:rPr>
+        <w:t>加锁时候，一定要设置过期时间。</w:t>
+      </w:r>
+      <w:r>
+        <w:rPr>
+          <w:rFonts w:hint="eastAsia" w:asciiTheme="minorHAnsi" w:hAnsiTheme="minorHAnsi" w:eastAsiaTheme="minorEastAsia" w:cstheme="minorBidi"/>
+          <w:kern w:val="2"/>
+          <w:sz w:val="24"/>
+          <w:szCs w:val="24"/>
+          <w:lang w:val="en-US" w:eastAsia="zh-CN" w:bidi="ar-SA"/>
+        </w:rPr>
+        <w:t>设置过期时间和set方法一定在一行完成，如果在2行，加了锁执行完后，设置过期时间没执行就宕机了，这个锁就没法释放了。</w:t>
+      </w:r>
+    </w:p>
+    <w:p>
+      <w:pPr>
+        <w:pStyle w:val="6"/>
+        <w:keepNext w:val="0"/>
+        <w:keepLines w:val="0"/>
+        <w:widowControl/>
+        <w:numPr>
+          <w:ilvl w:val="0"/>
+          <w:numId w:val="3"/>
+        </w:numPr>
+        <w:suppressLineNumbers w:val="0"/>
+        <w:shd w:val="clear" w:fill="FFFFFF"/>
+        <w:rPr>
+          <w:rFonts w:hint="default" w:asciiTheme="minorHAnsi" w:hAnsiTheme="minorHAnsi" w:eastAsiaTheme="minorEastAsia" w:cstheme="minorBidi"/>
+          <w:kern w:val="2"/>
+          <w:sz w:val="24"/>
+          <w:szCs w:val="24"/>
+          <w:lang w:val="en-US" w:eastAsia="zh-CN" w:bidi="ar-SA"/>
+        </w:rPr>
+      </w:pPr>
+      <w:r>
+        <w:rPr>
+          <w:rFonts w:hint="eastAsia" w:asciiTheme="minorHAnsi" w:hAnsiTheme="minorHAnsi" w:eastAsiaTheme="minorEastAsia" w:cstheme="minorBidi"/>
+          <w:kern w:val="2"/>
+          <w:sz w:val="24"/>
+          <w:szCs w:val="24"/>
+          <w:lang w:val="en-US" w:eastAsia="zh-CN" w:bidi="ar-SA"/>
+        </w:rPr>
+        <w:t>不要释放了别人的锁</w:t>
+      </w:r>
+    </w:p>
+    <w:p>
+      <w:pPr>
+        <w:pStyle w:val="6"/>
+        <w:keepNext w:val="0"/>
+        <w:keepLines w:val="0"/>
+        <w:widowControl/>
+        <w:numPr>
+          <w:numId w:val="0"/>
+        </w:numPr>
+        <w:suppressLineNumbers w:val="0"/>
+        <w:shd w:val="clear" w:fill="FFFFFF"/>
+        <w:rPr>
+          <w:rFonts w:hint="default" w:asciiTheme="minorHAnsi" w:hAnsiTheme="minorHAnsi" w:eastAsiaTheme="minorEastAsia" w:cstheme="minorBidi"/>
+          <w:kern w:val="2"/>
+          <w:sz w:val="24"/>
+          <w:szCs w:val="24"/>
+          <w:lang w:val="en-US" w:eastAsia="zh-CN" w:bidi="ar-SA"/>
+        </w:rPr>
+      </w:pPr>
+      <w:r>
+        <w:rPr>
+          <w:rFonts w:hint="eastAsia" w:asciiTheme="minorHAnsi" w:hAnsiTheme="minorHAnsi" w:eastAsiaTheme="minorEastAsia" w:cstheme="minorBidi"/>
+          <w:kern w:val="2"/>
+          <w:sz w:val="24"/>
+          <w:szCs w:val="24"/>
+          <w:lang w:val="en-US" w:eastAsia="zh-CN" w:bidi="ar-SA"/>
+        </w:rPr>
+        <w:tab/>
+        <w:t>必须给key设置一个value。value保证每个线程不一样。如果value在每个线程间一样。会发生 误解锁的问题。</w:t>
+      </w:r>
+    </w:p>
+    <w:p>
+      <w:pPr>
+        <w:pStyle w:val="6"/>
+        <w:keepNext w:val="0"/>
+        <w:keepLines w:val="0"/>
+        <w:widowControl/>
+        <w:numPr>
+          <w:numId w:val="0"/>
+        </w:numPr>
+        <w:suppressLineNumbers w:val="0"/>
+        <w:shd w:val="clear" w:fill="FFFFFF"/>
+        <w:rPr>
+          <w:rFonts w:hint="default" w:asciiTheme="minorHAnsi" w:hAnsiTheme="minorHAnsi" w:eastAsiaTheme="minorEastAsia" w:cstheme="minorBidi"/>
+          <w:kern w:val="2"/>
+          <w:sz w:val="24"/>
+          <w:szCs w:val="24"/>
+          <w:lang w:val="en-US" w:eastAsia="zh-CN" w:bidi="ar-SA"/>
+        </w:rPr>
+      </w:pPr>
+      <w:r>
+        <w:rPr>
+          <w:rFonts w:hint="eastAsia" w:asciiTheme="minorHAnsi" w:hAnsiTheme="minorHAnsi" w:eastAsiaTheme="minorEastAsia" w:cstheme="minorBidi"/>
+          <w:kern w:val="2"/>
+          <w:sz w:val="24"/>
+          <w:szCs w:val="24"/>
+          <w:lang w:val="en-US" w:eastAsia="zh-CN" w:bidi="ar-SA"/>
+        </w:rPr>
+        <w:tab/>
+        <w:t>释放锁一定要释放自己的 锁，取出锁，判断一下是不是自己加的锁。</w:t>
+      </w:r>
+    </w:p>
+    <w:p>
+      <w:pPr>
+        <w:pStyle w:val="6"/>
+        <w:keepNext w:val="0"/>
+        <w:keepLines w:val="0"/>
+        <w:widowControl/>
+        <w:numPr>
+          <w:numId w:val="0"/>
+        </w:numPr>
+        <w:suppressLineNumbers w:val="0"/>
+        <w:shd w:val="clear" w:fill="FFFFFF"/>
+        <w:rPr>
+          <w:rFonts w:hint="eastAsia" w:asciiTheme="minorHAnsi" w:hAnsiTheme="minorHAnsi" w:eastAsiaTheme="minorEastAsia" w:cstheme="minorBidi"/>
+          <w:kern w:val="2"/>
+          <w:sz w:val="24"/>
+          <w:szCs w:val="24"/>
+          <w:lang w:val="en-US" w:eastAsia="zh-CN" w:bidi="ar-SA"/>
+        </w:rPr>
+      </w:pPr>
+      <w:r>
+        <w:rPr>
+          <w:rFonts w:hint="eastAsia" w:asciiTheme="minorHAnsi" w:hAnsiTheme="minorHAnsi" w:eastAsiaTheme="minorEastAsia" w:cstheme="minorBidi"/>
+          <w:kern w:val="2"/>
+          <w:sz w:val="24"/>
+          <w:szCs w:val="24"/>
+          <w:lang w:val="en-US" w:eastAsia="zh-CN" w:bidi="ar-SA"/>
+        </w:rPr>
+        <w:tab/>
+        <w:t>例外场景：业务代码需要执行5秒，锁过期时间是3秒，线程1先抢到锁，3秒后锁释放了，线程2又抢到锁，又过了2秒，线程1直接去删除锁，会删掉线程2的锁。</w:t>
+      </w:r>
+    </w:p>
+    <w:p>
+      <w:pPr>
+        <w:pStyle w:val="6"/>
+        <w:keepNext w:val="0"/>
+        <w:keepLines w:val="0"/>
+        <w:widowControl/>
+        <w:numPr>
+          <w:ilvl w:val="0"/>
+          <w:numId w:val="3"/>
+        </w:numPr>
+        <w:suppressLineNumbers w:val="0"/>
+        <w:shd w:val="clear" w:fill="FFFFFF"/>
+        <w:rPr>
+          <w:rFonts w:hint="eastAsia" w:asciiTheme="minorHAnsi" w:hAnsiTheme="minorHAnsi" w:eastAsiaTheme="minorEastAsia" w:cstheme="minorBidi"/>
+          <w:kern w:val="2"/>
+          <w:sz w:val="24"/>
+          <w:szCs w:val="24"/>
+          <w:lang w:val="en-US" w:eastAsia="zh-CN" w:bidi="ar-SA"/>
+        </w:rPr>
+      </w:pPr>
+      <w:r>
+        <w:rPr>
+          <w:rFonts w:hint="eastAsia" w:asciiTheme="minorHAnsi" w:hAnsiTheme="minorHAnsi" w:eastAsiaTheme="minorEastAsia" w:cstheme="minorBidi"/>
+          <w:kern w:val="2"/>
+          <w:sz w:val="24"/>
+          <w:szCs w:val="24"/>
+          <w:lang w:val="en-US" w:eastAsia="zh-CN" w:bidi="ar-SA"/>
+        </w:rPr>
+        <w:t>释放时间长短问题</w:t>
+      </w:r>
+    </w:p>
+    <w:p>
+      <w:pPr>
+        <w:pStyle w:val="6"/>
+        <w:keepNext w:val="0"/>
+        <w:keepLines w:val="0"/>
+        <w:widowControl/>
+        <w:numPr>
+          <w:numId w:val="0"/>
+        </w:numPr>
+        <w:suppressLineNumbers w:val="0"/>
+        <w:shd w:val="clear" w:fill="FFFFFF"/>
+        <w:rPr>
+          <w:rFonts w:hint="eastAsia" w:asciiTheme="minorHAnsi" w:hAnsiTheme="minorHAnsi" w:eastAsiaTheme="minorEastAsia" w:cstheme="minorBidi"/>
+          <w:kern w:val="2"/>
+          <w:sz w:val="24"/>
+          <w:szCs w:val="24"/>
+          <w:lang w:val="en-US" w:eastAsia="zh-CN" w:bidi="ar-SA"/>
+        </w:rPr>
+      </w:pPr>
+      <w:r>
+        <w:rPr>
+          <w:rFonts w:hint="eastAsia" w:asciiTheme="minorHAnsi" w:hAnsiTheme="minorHAnsi" w:eastAsiaTheme="minorEastAsia" w:cstheme="minorBidi"/>
+          <w:kern w:val="2"/>
+          <w:sz w:val="24"/>
+          <w:szCs w:val="24"/>
+          <w:lang w:val="en-US" w:eastAsia="zh-CN" w:bidi="ar-SA"/>
+        </w:rPr>
+        <w:tab/>
+        <w:t>如果业务正常执行，没问题，可以开个子线程，比如原来过期时间是Ns，开个子线程，每隔N/3秒去检查一下锁是否释放，没有释放就续约N秒</w:t>
+      </w:r>
+    </w:p>
+    <w:p>
+      <w:pPr>
+        <w:pStyle w:val="6"/>
+        <w:keepNext w:val="0"/>
+        <w:keepLines w:val="0"/>
+        <w:widowControl/>
+        <w:numPr>
+          <w:numId w:val="0"/>
+        </w:numPr>
+        <w:suppressLineNumbers w:val="0"/>
+        <w:shd w:val="clear" w:fill="FFFFFF"/>
+        <w:rPr>
+          <w:rFonts w:hint="eastAsia" w:asciiTheme="minorHAnsi" w:hAnsiTheme="minorHAnsi" w:eastAsiaTheme="minorEastAsia" w:cstheme="minorBidi"/>
+          <w:kern w:val="2"/>
+          <w:sz w:val="24"/>
+          <w:szCs w:val="24"/>
+          <w:highlight w:val="yellow"/>
+          <w:lang w:val="en-US" w:eastAsia="zh-CN" w:bidi="ar-SA"/>
+        </w:rPr>
+      </w:pPr>
+      <w:r>
+        <w:rPr>
+          <w:rFonts w:hint="eastAsia" w:asciiTheme="minorHAnsi" w:hAnsiTheme="minorHAnsi" w:eastAsiaTheme="minorEastAsia" w:cstheme="minorBidi"/>
+          <w:kern w:val="2"/>
+          <w:sz w:val="24"/>
+          <w:szCs w:val="24"/>
+          <w:highlight w:val="yellow"/>
+          <w:lang w:val="en-US" w:eastAsia="zh-CN" w:bidi="ar-SA"/>
+        </w:rPr>
+        <w:t>存在问题：</w:t>
+      </w:r>
+    </w:p>
+    <w:p>
+      <w:pPr>
+        <w:pStyle w:val="6"/>
+        <w:keepNext w:val="0"/>
+        <w:keepLines w:val="0"/>
+        <w:widowControl/>
+        <w:numPr>
+          <w:numId w:val="0"/>
+        </w:numPr>
+        <w:suppressLineNumbers w:val="0"/>
+        <w:shd w:val="clear" w:fill="FFFFFF"/>
+        <w:rPr>
+          <w:rFonts w:hint="default" w:asciiTheme="minorHAnsi" w:hAnsiTheme="minorHAnsi" w:eastAsiaTheme="minorEastAsia" w:cstheme="minorBidi"/>
+          <w:kern w:val="2"/>
+          <w:sz w:val="24"/>
+          <w:szCs w:val="24"/>
+          <w:lang w:val="en-US" w:eastAsia="zh-CN" w:bidi="ar-SA"/>
+        </w:rPr>
+      </w:pPr>
+      <w:r>
+        <w:rPr>
+          <w:rFonts w:hint="default" w:asciiTheme="minorHAnsi" w:hAnsiTheme="minorHAnsi" w:eastAsiaTheme="minorEastAsia" w:cstheme="minorBidi"/>
+          <w:kern w:val="2"/>
+          <w:sz w:val="24"/>
+          <w:szCs w:val="24"/>
+          <w:lang w:val="en-US" w:eastAsia="zh-CN" w:bidi="ar-SA"/>
+        </w:rPr>
+        <w:t>1. redis故障问题。</w:t>
+      </w:r>
+    </w:p>
+    <w:p>
+      <w:pPr>
+        <w:pStyle w:val="6"/>
+        <w:keepNext w:val="0"/>
+        <w:keepLines w:val="0"/>
+        <w:widowControl/>
+        <w:numPr>
+          <w:numId w:val="0"/>
+        </w:numPr>
+        <w:suppressLineNumbers w:val="0"/>
+        <w:shd w:val="clear" w:fill="FFFFFF"/>
+        <w:rPr>
+          <w:rFonts w:hint="default" w:asciiTheme="minorHAnsi" w:hAnsiTheme="minorHAnsi" w:eastAsiaTheme="minorEastAsia" w:cstheme="minorBidi"/>
+          <w:kern w:val="2"/>
+          <w:sz w:val="24"/>
+          <w:szCs w:val="24"/>
+          <w:lang w:val="en-US" w:eastAsia="zh-CN" w:bidi="ar-SA"/>
+        </w:rPr>
+      </w:pPr>
+    </w:p>
+    <w:p>
+      <w:pPr>
+        <w:pStyle w:val="6"/>
+        <w:keepNext w:val="0"/>
+        <w:keepLines w:val="0"/>
+        <w:widowControl/>
+        <w:numPr>
+          <w:numId w:val="0"/>
+        </w:numPr>
+        <w:suppressLineNumbers w:val="0"/>
+        <w:shd w:val="clear" w:fill="FFFFFF"/>
+        <w:rPr>
+          <w:rFonts w:hint="default" w:asciiTheme="minorHAnsi" w:hAnsiTheme="minorHAnsi" w:eastAsiaTheme="minorEastAsia" w:cstheme="minorBidi"/>
+          <w:kern w:val="2"/>
+          <w:sz w:val="24"/>
+          <w:szCs w:val="24"/>
+          <w:lang w:val="en-US" w:eastAsia="zh-CN" w:bidi="ar-SA"/>
+        </w:rPr>
+      </w:pPr>
+      <w:r>
+        <w:rPr>
+          <w:rFonts w:hint="default" w:asciiTheme="minorHAnsi" w:hAnsiTheme="minorHAnsi" w:eastAsiaTheme="minorEastAsia" w:cstheme="minorBidi"/>
+          <w:kern w:val="2"/>
+          <w:sz w:val="24"/>
+          <w:szCs w:val="24"/>
+          <w:lang w:val="en-US" w:eastAsia="zh-CN" w:bidi="ar-SA"/>
+        </w:rPr>
+        <w:t xml:space="preserve">   如果redis故障了，所有客户端无法获取锁，服务变得不可用。为了提高可用性。我们给redis 配置主从。当master不可用时，系统切换到slave，由于Redis的主从复制（replication）是异步的，这可能导致丧失锁的安全性。</w:t>
+      </w:r>
+    </w:p>
+    <w:p>
+      <w:pPr>
+        <w:pStyle w:val="6"/>
+        <w:keepNext w:val="0"/>
+        <w:keepLines w:val="0"/>
+        <w:widowControl/>
+        <w:numPr>
+          <w:numId w:val="0"/>
+        </w:numPr>
+        <w:suppressLineNumbers w:val="0"/>
+        <w:shd w:val="clear" w:fill="FFFFFF"/>
+        <w:rPr>
+          <w:rFonts w:hint="default" w:asciiTheme="minorHAnsi" w:hAnsiTheme="minorHAnsi" w:eastAsiaTheme="minorEastAsia" w:cstheme="minorBidi"/>
+          <w:kern w:val="2"/>
+          <w:sz w:val="24"/>
+          <w:szCs w:val="24"/>
+          <w:lang w:val="en-US" w:eastAsia="zh-CN" w:bidi="ar-SA"/>
+        </w:rPr>
+      </w:pPr>
+      <w:r>
+        <w:rPr>
+          <w:rFonts w:hint="default" w:asciiTheme="minorHAnsi" w:hAnsiTheme="minorHAnsi" w:eastAsiaTheme="minorEastAsia" w:cstheme="minorBidi"/>
+          <w:kern w:val="2"/>
+          <w:sz w:val="24"/>
+          <w:szCs w:val="24"/>
+          <w:lang w:val="en-US" w:eastAsia="zh-CN" w:bidi="ar-SA"/>
+        </w:rPr>
+        <w:t xml:space="preserve">   1.客户端1从Master获取了锁。</w:t>
+      </w:r>
+    </w:p>
+    <w:p>
+      <w:pPr>
+        <w:pStyle w:val="6"/>
+        <w:keepNext w:val="0"/>
+        <w:keepLines w:val="0"/>
+        <w:widowControl/>
+        <w:numPr>
+          <w:numId w:val="0"/>
+        </w:numPr>
+        <w:suppressLineNumbers w:val="0"/>
+        <w:shd w:val="clear" w:fill="FFFFFF"/>
+        <w:rPr>
+          <w:rFonts w:hint="default" w:asciiTheme="minorHAnsi" w:hAnsiTheme="minorHAnsi" w:eastAsiaTheme="minorEastAsia" w:cstheme="minorBidi"/>
+          <w:kern w:val="2"/>
+          <w:sz w:val="24"/>
+          <w:szCs w:val="24"/>
+          <w:lang w:val="en-US" w:eastAsia="zh-CN" w:bidi="ar-SA"/>
+        </w:rPr>
+      </w:pPr>
+      <w:r>
+        <w:rPr>
+          <w:rFonts w:hint="default" w:asciiTheme="minorHAnsi" w:hAnsiTheme="minorHAnsi" w:eastAsiaTheme="minorEastAsia" w:cstheme="minorBidi"/>
+          <w:kern w:val="2"/>
+          <w:sz w:val="24"/>
+          <w:szCs w:val="24"/>
+          <w:lang w:val="en-US" w:eastAsia="zh-CN" w:bidi="ar-SA"/>
+        </w:rPr>
+        <w:t xml:space="preserve">   2.Master宕机了，存储锁的key还没有来得及同步到Slave上。</w:t>
+      </w:r>
+    </w:p>
+    <w:p>
+      <w:pPr>
+        <w:pStyle w:val="6"/>
+        <w:keepNext w:val="0"/>
+        <w:keepLines w:val="0"/>
+        <w:widowControl/>
+        <w:numPr>
+          <w:numId w:val="0"/>
+        </w:numPr>
+        <w:suppressLineNumbers w:val="0"/>
+        <w:shd w:val="clear" w:fill="FFFFFF"/>
+        <w:rPr>
+          <w:rFonts w:hint="default" w:asciiTheme="minorHAnsi" w:hAnsiTheme="minorHAnsi" w:eastAsiaTheme="minorEastAsia" w:cstheme="minorBidi"/>
+          <w:kern w:val="2"/>
+          <w:sz w:val="24"/>
+          <w:szCs w:val="24"/>
+          <w:lang w:val="en-US" w:eastAsia="zh-CN" w:bidi="ar-SA"/>
+        </w:rPr>
+      </w:pPr>
+      <w:r>
+        <w:rPr>
+          <w:rFonts w:hint="default" w:asciiTheme="minorHAnsi" w:hAnsiTheme="minorHAnsi" w:eastAsiaTheme="minorEastAsia" w:cstheme="minorBidi"/>
+          <w:kern w:val="2"/>
+          <w:sz w:val="24"/>
+          <w:szCs w:val="24"/>
+          <w:lang w:val="en-US" w:eastAsia="zh-CN" w:bidi="ar-SA"/>
+        </w:rPr>
+        <w:t xml:space="preserve">   3.Slave升级为Master。</w:t>
+      </w:r>
+    </w:p>
+    <w:p>
+      <w:pPr>
+        <w:pStyle w:val="6"/>
+        <w:keepNext w:val="0"/>
+        <w:keepLines w:val="0"/>
+        <w:widowControl/>
+        <w:numPr>
+          <w:numId w:val="0"/>
+        </w:numPr>
+        <w:suppressLineNumbers w:val="0"/>
+        <w:shd w:val="clear" w:fill="FFFFFF"/>
+        <w:rPr>
+          <w:rFonts w:hint="default" w:asciiTheme="minorHAnsi" w:hAnsiTheme="minorHAnsi" w:eastAsiaTheme="minorEastAsia" w:cstheme="minorBidi"/>
+          <w:kern w:val="2"/>
+          <w:sz w:val="24"/>
+          <w:szCs w:val="24"/>
+          <w:lang w:val="en-US" w:eastAsia="zh-CN" w:bidi="ar-SA"/>
+        </w:rPr>
+      </w:pPr>
+      <w:r>
+        <w:rPr>
+          <w:rFonts w:hint="default" w:asciiTheme="minorHAnsi" w:hAnsiTheme="minorHAnsi" w:eastAsiaTheme="minorEastAsia" w:cstheme="minorBidi"/>
+          <w:kern w:val="2"/>
+          <w:sz w:val="24"/>
+          <w:szCs w:val="24"/>
+          <w:lang w:val="en-US" w:eastAsia="zh-CN" w:bidi="ar-SA"/>
+        </w:rPr>
+        <w:t xml:space="preserve">   4.客户端2从新的Master获取到了对应同一个资源的锁。</w:t>
+      </w:r>
+    </w:p>
+    <w:p>
+      <w:pPr>
+        <w:pStyle w:val="6"/>
+        <w:keepNext w:val="0"/>
+        <w:keepLines w:val="0"/>
+        <w:widowControl/>
+        <w:numPr>
+          <w:numId w:val="0"/>
+        </w:numPr>
+        <w:suppressLineNumbers w:val="0"/>
+        <w:shd w:val="clear" w:fill="FFFFFF"/>
+        <w:rPr>
+          <w:rFonts w:hint="default" w:asciiTheme="minorHAnsi" w:hAnsiTheme="minorHAnsi" w:eastAsiaTheme="minorEastAsia" w:cstheme="minorBidi"/>
+          <w:color w:val="FF0000"/>
+          <w:kern w:val="2"/>
+          <w:sz w:val="24"/>
+          <w:szCs w:val="24"/>
+          <w:highlight w:val="yellow"/>
+          <w:lang w:val="en-US" w:eastAsia="zh-CN" w:bidi="ar-SA"/>
+        </w:rPr>
+      </w:pPr>
+      <w:r>
+        <w:rPr>
+          <w:rFonts w:hint="default" w:asciiTheme="minorHAnsi" w:hAnsiTheme="minorHAnsi" w:eastAsiaTheme="minorEastAsia" w:cstheme="minorBidi"/>
+          <w:color w:val="FF0000"/>
+          <w:kern w:val="2"/>
+          <w:sz w:val="24"/>
+          <w:szCs w:val="24"/>
+          <w:highlight w:val="yellow"/>
+          <w:lang w:val="en-US" w:eastAsia="zh-CN" w:bidi="ar-SA"/>
+        </w:rPr>
+        <w:t xml:space="preserve">   客户端1和客户端2同时持有了同一个资源的锁。锁的安全性被打破。</w:t>
+      </w:r>
+    </w:p>
+    <w:p>
+      <w:pPr>
+        <w:pStyle w:val="6"/>
+        <w:keepNext w:val="0"/>
+        <w:keepLines w:val="0"/>
+        <w:widowControl/>
+        <w:numPr>
+          <w:numId w:val="0"/>
+        </w:numPr>
+        <w:suppressLineNumbers w:val="0"/>
+        <w:shd w:val="clear" w:fill="FFFFFF"/>
+        <w:rPr>
+          <w:rFonts w:hint="default" w:asciiTheme="minorHAnsi" w:hAnsiTheme="minorHAnsi" w:eastAsiaTheme="minorEastAsia" w:cstheme="minorBidi"/>
+          <w:kern w:val="2"/>
+          <w:sz w:val="24"/>
+          <w:szCs w:val="24"/>
+          <w:lang w:val="en-US" w:eastAsia="zh-CN" w:bidi="ar-SA"/>
+        </w:rPr>
+      </w:pPr>
+    </w:p>
+    <w:p>
+      <w:pPr>
+        <w:pStyle w:val="6"/>
+        <w:keepNext w:val="0"/>
+        <w:keepLines w:val="0"/>
+        <w:widowControl/>
+        <w:numPr>
+          <w:ilvl w:val="0"/>
+          <w:numId w:val="0"/>
+        </w:numPr>
+        <w:suppressLineNumbers w:val="0"/>
+        <w:shd w:val="clear" w:fill="FFFFFF"/>
+        <w:rPr>
+          <w:rFonts w:hint="default" w:asciiTheme="minorHAnsi" w:hAnsiTheme="minorHAnsi" w:eastAsiaTheme="minorEastAsia" w:cstheme="minorBidi"/>
+          <w:color w:val="FF0000"/>
+          <w:kern w:val="2"/>
+          <w:sz w:val="24"/>
+          <w:szCs w:val="24"/>
+          <w:highlight w:val="yellow"/>
+          <w:lang w:val="en-US" w:eastAsia="zh-CN" w:bidi="ar-SA"/>
+        </w:rPr>
+      </w:pPr>
+      <w:r>
+        <w:rPr>
+          <w:rFonts w:hint="default" w:asciiTheme="minorHAnsi" w:hAnsiTheme="minorHAnsi" w:eastAsiaTheme="minorEastAsia" w:cstheme="minorBidi"/>
+          <w:kern w:val="2"/>
+          <w:sz w:val="24"/>
+          <w:szCs w:val="24"/>
+          <w:lang w:val="en-US" w:eastAsia="zh-CN" w:bidi="ar-SA"/>
+        </w:rPr>
+        <w:t>2.</w:t>
+      </w:r>
+      <w:r>
+        <w:rPr>
+          <w:rFonts w:hint="default" w:asciiTheme="minorHAnsi" w:hAnsiTheme="minorHAnsi" w:eastAsiaTheme="minorEastAsia" w:cstheme="minorBidi"/>
+          <w:color w:val="FF0000"/>
+          <w:kern w:val="2"/>
+          <w:sz w:val="24"/>
+          <w:szCs w:val="24"/>
+          <w:highlight w:val="yellow"/>
+          <w:lang w:val="en-US" w:eastAsia="zh-CN" w:bidi="ar-SA"/>
+        </w:rPr>
+        <w:t xml:space="preserve"> </w:t>
+      </w:r>
+      <w:r>
+        <w:rPr>
+          <w:rFonts w:ascii="Open Sans" w:hAnsi="Open Sans" w:eastAsia="Open Sans" w:cs="Open Sans"/>
+          <w:i w:val="0"/>
+          <w:caps w:val="0"/>
+          <w:color w:val="FF0000"/>
+          <w:spacing w:val="0"/>
+          <w:sz w:val="24"/>
+          <w:szCs w:val="24"/>
+          <w:highlight w:val="yellow"/>
+          <w:shd w:val="clear" w:fill="FFFFFF"/>
+        </w:rPr>
+        <w:t>如果在过期时间内，程序没有执行完，是不能让key过期的，所以要延时。</w:t>
+      </w:r>
+    </w:p>
+    <w:p>
+      <w:pPr>
+        <w:pStyle w:val="6"/>
+        <w:keepNext w:val="0"/>
+        <w:keepLines w:val="0"/>
+        <w:widowControl/>
+        <w:numPr>
+          <w:numId w:val="0"/>
+        </w:numPr>
+        <w:suppressLineNumbers w:val="0"/>
+        <w:shd w:val="clear" w:fill="FFFFFF"/>
+        <w:rPr>
+          <w:rFonts w:hint="default" w:asciiTheme="minorHAnsi" w:hAnsiTheme="minorHAnsi" w:eastAsiaTheme="minorEastAsia" w:cstheme="minorBidi"/>
+          <w:kern w:val="2"/>
+          <w:sz w:val="24"/>
+          <w:szCs w:val="24"/>
+          <w:lang w:val="en-US" w:eastAsia="zh-CN" w:bidi="ar-SA"/>
+        </w:rPr>
+      </w:pPr>
+      <w:r>
+        <w:rPr>
+          <w:rFonts w:hint="eastAsia" w:asciiTheme="minorHAnsi" w:hAnsiTheme="minorHAnsi" w:eastAsiaTheme="minorEastAsia" w:cstheme="minorBidi"/>
+          <w:kern w:val="2"/>
+          <w:sz w:val="24"/>
+          <w:szCs w:val="24"/>
+          <w:lang w:val="en-US" w:eastAsia="zh-CN" w:bidi="ar-SA"/>
+        </w:rPr>
+        <w:tab/>
+      </w:r>
+      <w:r>
+        <w:rPr>
+          <w:rFonts w:hint="default" w:asciiTheme="minorHAnsi" w:hAnsiTheme="minorHAnsi" w:eastAsiaTheme="minorEastAsia" w:cstheme="minorBidi"/>
+          <w:kern w:val="2"/>
+          <w:sz w:val="24"/>
+          <w:szCs w:val="24"/>
+          <w:lang w:val="en-US" w:eastAsia="zh-CN" w:bidi="ar-SA"/>
+        </w:rPr>
+        <w:t>这个算法中出现的锁的有效时间(lock validity time)，设置成多少合适呢？如果设置太短的话，锁就有可能在客户端完成对于共享资源的访问之前过期，从而失去保护；如果设置太长的话，一旦某个持有锁的客户端释放锁失败，那么就会导致所有其它客户端都无法获取锁，从而长时间内无法正常工作。应该设置稍微短一些，如果线程持有锁，开启线程自动延长有效期。</w:t>
+      </w:r>
+    </w:p>
+    <w:p>
+      <w:pPr>
+        <w:pStyle w:val="4"/>
+        <w:bidi w:val="0"/>
+        <w:rPr>
+          <w:rFonts w:hint="eastAsia"/>
+          <w:lang w:val="en-US" w:eastAsia="zh-CN"/>
+        </w:rPr>
+      </w:pPr>
+      <w:r>
+        <w:rPr>
+          <w:rFonts w:hint="eastAsia"/>
+          <w:lang w:val="en-US" w:eastAsia="zh-CN"/>
+        </w:rPr>
+        <w:t>-----&gt; Redisson实现</w:t>
+      </w:r>
+    </w:p>
+    <w:p>
+      <w:pPr>
+        <w:rPr>
+          <w:rFonts w:ascii="Open Sans" w:hAnsi="Open Sans" w:eastAsia="Open Sans" w:cs="Open Sans"/>
+          <w:i w:val="0"/>
+          <w:caps w:val="0"/>
+          <w:color w:val="333333"/>
+          <w:spacing w:val="0"/>
+          <w:sz w:val="24"/>
+          <w:szCs w:val="24"/>
+          <w:shd w:val="clear" w:fill="FFFFFF"/>
+        </w:rPr>
+      </w:pPr>
+      <w:r>
+        <w:rPr>
+          <w:rFonts w:ascii="Open Sans" w:hAnsi="Open Sans" w:eastAsia="Open Sans" w:cs="Open Sans"/>
+          <w:i w:val="0"/>
+          <w:caps w:val="0"/>
+          <w:color w:val="333333"/>
+          <w:spacing w:val="0"/>
+          <w:sz w:val="24"/>
+          <w:szCs w:val="24"/>
+          <w:shd w:val="clear" w:fill="FFFFFF"/>
+        </w:rPr>
+        <w:t>Redlock算法</w:t>
+      </w:r>
+    </w:p>
+    <w:p>
+      <w:pPr>
+        <w:rPr>
+          <w:rFonts w:hint="default" w:ascii="Open Sans" w:hAnsi="Open Sans" w:eastAsia="宋体" w:cs="Open Sans"/>
+          <w:i w:val="0"/>
+          <w:caps w:val="0"/>
+          <w:color w:val="FF0000"/>
+          <w:spacing w:val="0"/>
+          <w:sz w:val="24"/>
+          <w:szCs w:val="24"/>
+          <w:highlight w:val="yellow"/>
+          <w:shd w:val="clear" w:fill="FFFFFF"/>
+          <w:lang w:val="en-US" w:eastAsia="zh-CN"/>
+        </w:rPr>
+      </w:pPr>
+      <w:r>
+        <w:rPr>
+          <w:rFonts w:ascii="Open Sans" w:hAnsi="Open Sans" w:eastAsia="Open Sans" w:cs="Open Sans"/>
+          <w:i w:val="0"/>
+          <w:caps w:val="0"/>
+          <w:color w:val="333333"/>
+          <w:spacing w:val="0"/>
+          <w:sz w:val="24"/>
+          <w:szCs w:val="24"/>
+          <w:shd w:val="clear" w:fill="FFFFFF"/>
+        </w:rPr>
+        <w:t>它基于N个完全独立的Redis节点（通常N</w:t>
+      </w:r>
+      <w:r>
+        <w:rPr>
+          <w:rFonts w:hint="eastAsia" w:ascii="Open Sans" w:hAnsi="Open Sans" w:eastAsia="宋体" w:cs="Open Sans"/>
+          <w:i w:val="0"/>
+          <w:caps w:val="0"/>
+          <w:color w:val="333333"/>
+          <w:spacing w:val="0"/>
+          <w:sz w:val="24"/>
+          <w:szCs w:val="24"/>
+          <w:shd w:val="clear" w:fill="FFFFFF"/>
+          <w:lang w:val="en-US" w:eastAsia="zh-CN"/>
+        </w:rPr>
+        <w:t>=</w:t>
+      </w:r>
+      <w:r>
+        <w:rPr>
+          <w:rFonts w:ascii="Open Sans" w:hAnsi="Open Sans" w:eastAsia="Open Sans" w:cs="Open Sans"/>
+          <w:i w:val="0"/>
+          <w:caps w:val="0"/>
+          <w:color w:val="333333"/>
+          <w:spacing w:val="0"/>
+          <w:sz w:val="24"/>
+          <w:szCs w:val="24"/>
+          <w:shd w:val="clear" w:fill="FFFFFF"/>
+        </w:rPr>
+        <w:t>5）。</w:t>
+      </w:r>
+      <w:r>
+        <w:rPr>
+          <w:rFonts w:hint="eastAsia" w:ascii="Open Sans" w:hAnsi="Open Sans" w:eastAsia="宋体" w:cs="Open Sans"/>
+          <w:i w:val="0"/>
+          <w:caps w:val="0"/>
+          <w:color w:val="FF0000"/>
+          <w:spacing w:val="0"/>
+          <w:sz w:val="24"/>
+          <w:szCs w:val="24"/>
+          <w:highlight w:val="yellow"/>
+          <w:shd w:val="clear" w:fill="FFFFFF"/>
+          <w:lang w:val="en-US" w:eastAsia="zh-CN"/>
+        </w:rPr>
+        <w:t>独立的，不是集群，不是哨兵 不是主从</w:t>
+      </w:r>
     </w:p>
     <w:p>
       <w:pPr>
@@ -1017,10 +4383,1316 @@
           <w:lang w:val="en-US" w:eastAsia="zh-CN"/>
         </w:rPr>
       </w:pPr>
-    </w:p>
-    <w:p>
-      <w:pPr>
-        <w:pStyle w:val="5"/>
+      <w:r>
+        <w:rPr>
+          <w:rFonts w:hint="eastAsia"/>
+          <w:lang w:val="en-US" w:eastAsia="zh-CN"/>
+        </w:rPr>
+        <w:t>自动续约超时时间，</w:t>
+      </w:r>
+    </w:p>
+    <w:p>
+      <w:pPr>
+        <w:pStyle w:val="6"/>
+        <w:keepNext w:val="0"/>
+        <w:keepLines w:val="0"/>
+        <w:widowControl/>
+        <w:numPr>
+          <w:numId w:val="0"/>
+        </w:numPr>
+        <w:suppressLineNumbers w:val="0"/>
+        <w:shd w:val="clear" w:fill="FFFFFF"/>
+        <w:rPr>
+          <w:rFonts w:hint="eastAsia" w:asciiTheme="minorHAnsi" w:hAnsiTheme="minorHAnsi" w:eastAsiaTheme="minorEastAsia" w:cstheme="minorBidi"/>
+          <w:kern w:val="2"/>
+          <w:sz w:val="24"/>
+          <w:szCs w:val="24"/>
+          <w:lang w:val="en-US" w:eastAsia="zh-CN" w:bidi="ar-SA"/>
+        </w:rPr>
+      </w:pPr>
+      <w:r>
+        <w:rPr>
+          <w:rFonts w:hint="eastAsia" w:asciiTheme="minorHAnsi" w:hAnsiTheme="minorHAnsi" w:eastAsiaTheme="minorEastAsia" w:cstheme="minorBidi"/>
+          <w:kern w:val="2"/>
+          <w:sz w:val="24"/>
+          <w:szCs w:val="24"/>
+          <w:lang w:val="en-US" w:eastAsia="zh-CN" w:bidi="ar-SA"/>
+        </w:rPr>
+        <w:t>运行Redlock算法的客户端依次执行下面各个步骤，来完成 获取锁 的操作：</w:t>
+      </w:r>
+    </w:p>
+    <w:p>
+      <w:pPr>
+        <w:pStyle w:val="6"/>
+        <w:keepNext w:val="0"/>
+        <w:keepLines w:val="0"/>
+        <w:widowControl/>
+        <w:numPr>
+          <w:numId w:val="0"/>
+        </w:numPr>
+        <w:suppressLineNumbers w:val="0"/>
+        <w:shd w:val="clear" w:fill="FFFFFF"/>
+        <w:rPr>
+          <w:rFonts w:hint="eastAsia" w:asciiTheme="minorHAnsi" w:hAnsiTheme="minorHAnsi" w:eastAsiaTheme="minorEastAsia" w:cstheme="minorBidi"/>
+          <w:kern w:val="2"/>
+          <w:sz w:val="24"/>
+          <w:szCs w:val="24"/>
+          <w:lang w:val="en-US" w:eastAsia="zh-CN" w:bidi="ar-SA"/>
+        </w:rPr>
+      </w:pPr>
+    </w:p>
+    <w:p>
+      <w:pPr>
+        <w:pStyle w:val="6"/>
+        <w:keepNext w:val="0"/>
+        <w:keepLines w:val="0"/>
+        <w:widowControl/>
+        <w:numPr>
+          <w:numId w:val="0"/>
+        </w:numPr>
+        <w:suppressLineNumbers w:val="0"/>
+        <w:shd w:val="clear" w:fill="FFFFFF"/>
+        <w:rPr>
+          <w:rFonts w:hint="eastAsia" w:asciiTheme="minorHAnsi" w:hAnsiTheme="minorHAnsi" w:eastAsiaTheme="minorEastAsia" w:cstheme="minorBidi"/>
+          <w:kern w:val="2"/>
+          <w:sz w:val="24"/>
+          <w:szCs w:val="24"/>
+          <w:lang w:val="en-US" w:eastAsia="zh-CN" w:bidi="ar-SA"/>
+        </w:rPr>
+      </w:pPr>
+      <w:r>
+        <w:rPr>
+          <w:rFonts w:hint="eastAsia" w:asciiTheme="minorHAnsi" w:hAnsiTheme="minorHAnsi" w:eastAsiaTheme="minorEastAsia" w:cstheme="minorBidi"/>
+          <w:kern w:val="2"/>
+          <w:sz w:val="24"/>
+          <w:szCs w:val="24"/>
+          <w:lang w:val="en-US" w:eastAsia="zh-CN" w:bidi="ar-SA"/>
+        </w:rPr>
+        <w:t>1. 获取当前时间（毫秒数）。</w:t>
+      </w:r>
+    </w:p>
+    <w:p>
+      <w:pPr>
+        <w:pStyle w:val="6"/>
+        <w:keepNext w:val="0"/>
+        <w:keepLines w:val="0"/>
+        <w:widowControl/>
+        <w:numPr>
+          <w:numId w:val="0"/>
+        </w:numPr>
+        <w:suppressLineNumbers w:val="0"/>
+        <w:shd w:val="clear" w:fill="FFFFFF"/>
+        <w:rPr>
+          <w:rFonts w:hint="default" w:asciiTheme="minorHAnsi" w:hAnsiTheme="minorHAnsi" w:eastAsiaTheme="minorEastAsia" w:cstheme="minorBidi"/>
+          <w:kern w:val="2"/>
+          <w:sz w:val="24"/>
+          <w:szCs w:val="24"/>
+          <w:lang w:val="en-US" w:eastAsia="zh-CN" w:bidi="ar-SA"/>
+        </w:rPr>
+      </w:pPr>
+      <w:r>
+        <w:rPr>
+          <w:rFonts w:hint="eastAsia" w:asciiTheme="minorHAnsi" w:hAnsiTheme="minorHAnsi" w:eastAsiaTheme="minorEastAsia" w:cstheme="minorBidi"/>
+          <w:kern w:val="2"/>
+          <w:sz w:val="24"/>
+          <w:szCs w:val="24"/>
+          <w:lang w:val="en-US" w:eastAsia="zh-CN" w:bidi="ar-SA"/>
+        </w:rPr>
+        <w:t>2. 按顺序依次向N个Redis节点执行【获取锁】 的操作。</w:t>
+      </w:r>
+    </w:p>
+    <w:p>
+      <w:pPr>
+        <w:pStyle w:val="6"/>
+        <w:keepNext w:val="0"/>
+        <w:keepLines w:val="0"/>
+        <w:widowControl/>
+        <w:numPr>
+          <w:numId w:val="0"/>
+        </w:numPr>
+        <w:suppressLineNumbers w:val="0"/>
+        <w:shd w:val="clear" w:fill="FFFFFF"/>
+        <w:rPr>
+          <w:rFonts w:hint="eastAsia" w:asciiTheme="minorHAnsi" w:hAnsiTheme="minorHAnsi" w:eastAsiaTheme="minorEastAsia" w:cstheme="minorBidi"/>
+          <w:kern w:val="2"/>
+          <w:sz w:val="21"/>
+          <w:szCs w:val="21"/>
+          <w:lang w:val="en-US" w:eastAsia="zh-CN" w:bidi="ar-SA"/>
+        </w:rPr>
+      </w:pPr>
+      <w:r>
+        <w:rPr>
+          <w:rFonts w:hint="eastAsia" w:asciiTheme="minorHAnsi" w:hAnsiTheme="minorHAnsi" w:eastAsiaTheme="minorEastAsia" w:cstheme="minorBidi"/>
+          <w:kern w:val="2"/>
+          <w:sz w:val="24"/>
+          <w:szCs w:val="24"/>
+          <w:lang w:val="en-US" w:eastAsia="zh-CN" w:bidi="ar-SA"/>
+        </w:rPr>
+        <w:tab/>
+      </w:r>
+      <w:r>
+        <w:rPr>
+          <w:rFonts w:hint="eastAsia" w:asciiTheme="minorHAnsi" w:hAnsiTheme="minorHAnsi" w:eastAsiaTheme="minorEastAsia" w:cstheme="minorBidi"/>
+          <w:kern w:val="2"/>
+          <w:sz w:val="21"/>
+          <w:szCs w:val="21"/>
+          <w:lang w:val="en-US" w:eastAsia="zh-CN" w:bidi="ar-SA"/>
+        </w:rPr>
+        <w:t>这个获取操作跟前面基于单Redis节点的 **获取锁** 的过程相同，包含value driverId ，也包含过期时间(比如 `PX 30000` ，即锁的有效时间)。为了保证在某个Redis节点不可用的时候算法能够继续运行，这个 **获取锁** 的操作还有一个超时时间(time out)，它要远小于锁的有效时间（几十毫秒量级）。</w:t>
+      </w:r>
+      <w:r>
+        <w:rPr>
+          <w:rFonts w:hint="eastAsia" w:asciiTheme="minorHAnsi" w:hAnsiTheme="minorHAnsi" w:eastAsiaTheme="minorEastAsia" w:cstheme="minorBidi"/>
+          <w:color w:val="FF0000"/>
+          <w:kern w:val="2"/>
+          <w:sz w:val="21"/>
+          <w:szCs w:val="21"/>
+          <w:highlight w:val="yellow"/>
+          <w:lang w:val="en-US" w:eastAsia="zh-CN" w:bidi="ar-SA"/>
+        </w:rPr>
+        <w:t>客户端在向某个Redis节点获取锁失败以后，应该立即尝试下一个Redis节点</w:t>
+      </w:r>
+      <w:r>
+        <w:rPr>
+          <w:rFonts w:hint="eastAsia" w:asciiTheme="minorHAnsi" w:hAnsiTheme="minorHAnsi" w:eastAsiaTheme="minorEastAsia" w:cstheme="minorBidi"/>
+          <w:kern w:val="2"/>
+          <w:sz w:val="21"/>
+          <w:szCs w:val="21"/>
+          <w:lang w:val="en-US" w:eastAsia="zh-CN" w:bidi="ar-SA"/>
+        </w:rPr>
+        <w:t>。这里的失败，应该包含任何类型的失败，比如该Redis节点不可用，或者该Redis节点上的锁已经被其它客户端持有（注：Redlock原文中这里只提到了Redis节点不可用的情况，但也应该包含其它的失败情况）。</w:t>
+      </w:r>
+    </w:p>
+    <w:p>
+      <w:pPr>
+        <w:pStyle w:val="6"/>
+        <w:keepNext w:val="0"/>
+        <w:keepLines w:val="0"/>
+        <w:widowControl/>
+        <w:numPr>
+          <w:numId w:val="0"/>
+        </w:numPr>
+        <w:suppressLineNumbers w:val="0"/>
+        <w:shd w:val="clear" w:fill="FFFFFF"/>
+        <w:rPr>
+          <w:rFonts w:hint="default" w:asciiTheme="minorHAnsi" w:hAnsiTheme="minorHAnsi" w:eastAsiaTheme="minorEastAsia" w:cstheme="minorBidi"/>
+          <w:kern w:val="2"/>
+          <w:sz w:val="24"/>
+          <w:szCs w:val="24"/>
+          <w:lang w:val="en-US" w:eastAsia="zh-CN" w:bidi="ar-SA"/>
+        </w:rPr>
+      </w:pPr>
+      <w:r>
+        <w:rPr>
+          <w:rFonts w:hint="eastAsia" w:asciiTheme="minorHAnsi" w:hAnsiTheme="minorHAnsi" w:eastAsiaTheme="minorEastAsia" w:cstheme="minorBidi"/>
+          <w:kern w:val="2"/>
+          <w:sz w:val="24"/>
+          <w:szCs w:val="24"/>
+          <w:lang w:val="en-US" w:eastAsia="zh-CN" w:bidi="ar-SA"/>
+        </w:rPr>
+        <w:t>3.</w:t>
+      </w:r>
+      <w:r>
+        <w:rPr>
+          <w:rFonts w:hint="eastAsia" w:asciiTheme="minorHAnsi" w:hAnsiTheme="minorHAnsi" w:eastAsiaTheme="minorEastAsia" w:cstheme="minorBidi"/>
+          <w:kern w:val="2"/>
+          <w:sz w:val="24"/>
+          <w:szCs w:val="24"/>
+          <w:lang w:val="en-US" w:eastAsia="zh-CN" w:bidi="ar-SA"/>
+        </w:rPr>
+        <w:t xml:space="preserve"> 如果从 &gt;= N/2+1个节点成功获取到锁，且没超过过期时间，就算获取锁成功</w:t>
+      </w:r>
+    </w:p>
+    <w:p>
+      <w:pPr>
+        <w:pStyle w:val="6"/>
+        <w:keepNext w:val="0"/>
+        <w:keepLines w:val="0"/>
+        <w:widowControl/>
+        <w:numPr>
+          <w:numId w:val="0"/>
+        </w:numPr>
+        <w:suppressLineNumbers w:val="0"/>
+        <w:shd w:val="clear" w:fill="FFFFFF"/>
+        <w:rPr>
+          <w:rFonts w:hint="eastAsia" w:asciiTheme="minorHAnsi" w:hAnsiTheme="minorHAnsi" w:eastAsiaTheme="minorEastAsia" w:cstheme="minorBidi"/>
+          <w:kern w:val="2"/>
+          <w:sz w:val="24"/>
+          <w:szCs w:val="24"/>
+          <w:lang w:val="en-US" w:eastAsia="zh-CN" w:bidi="ar-SA"/>
+        </w:rPr>
+      </w:pPr>
+      <w:r>
+        <w:rPr>
+          <w:rFonts w:hint="eastAsia" w:asciiTheme="minorHAnsi" w:hAnsiTheme="minorHAnsi" w:eastAsiaTheme="minorEastAsia" w:cstheme="minorBidi"/>
+          <w:kern w:val="2"/>
+          <w:sz w:val="24"/>
+          <w:szCs w:val="24"/>
+          <w:lang w:val="en-US" w:eastAsia="zh-CN" w:bidi="ar-SA"/>
+        </w:rPr>
+        <w:tab/>
+      </w:r>
+      <w:r>
+        <w:rPr>
+          <w:rFonts w:hint="eastAsia" w:asciiTheme="minorHAnsi" w:hAnsiTheme="minorHAnsi" w:eastAsiaTheme="minorEastAsia" w:cstheme="minorBidi"/>
+          <w:kern w:val="2"/>
+          <w:sz w:val="21"/>
+          <w:szCs w:val="21"/>
+          <w:lang w:val="en-US" w:eastAsia="zh-CN" w:bidi="ar-SA"/>
+        </w:rPr>
+        <w:t>计算整个获取锁的过程总共消耗了多长时间，计算方法是用当前时间减去第1步记录的时间。如果客户端从大多数Redis节点（&gt;= N/2+1）成功获取到了锁，并且获取锁总共消耗的时间没有超过锁的有效时间(lock validity time)，那么这时客户端才认为最终获取锁成功；否则，认为最终获取锁失败。</w:t>
+      </w:r>
+    </w:p>
+    <w:p>
+      <w:pPr>
+        <w:pStyle w:val="6"/>
+        <w:keepNext w:val="0"/>
+        <w:keepLines w:val="0"/>
+        <w:widowControl/>
+        <w:numPr>
+          <w:numId w:val="0"/>
+        </w:numPr>
+        <w:suppressLineNumbers w:val="0"/>
+        <w:shd w:val="clear" w:fill="FFFFFF"/>
+        <w:rPr>
+          <w:rFonts w:hint="eastAsia" w:asciiTheme="minorHAnsi" w:hAnsiTheme="minorHAnsi" w:eastAsiaTheme="minorEastAsia" w:cstheme="minorBidi"/>
+          <w:kern w:val="2"/>
+          <w:sz w:val="24"/>
+          <w:szCs w:val="24"/>
+          <w:lang w:val="en-US" w:eastAsia="zh-CN" w:bidi="ar-SA"/>
+        </w:rPr>
+      </w:pPr>
+      <w:r>
+        <w:rPr>
+          <w:rFonts w:hint="eastAsia" w:asciiTheme="minorHAnsi" w:hAnsiTheme="minorHAnsi" w:eastAsiaTheme="minorEastAsia" w:cstheme="minorBidi"/>
+          <w:kern w:val="2"/>
+          <w:sz w:val="24"/>
+          <w:szCs w:val="24"/>
+          <w:lang w:val="en-US" w:eastAsia="zh-CN" w:bidi="ar-SA"/>
+        </w:rPr>
+        <w:t>4. 如果最终获取锁成功了，那么这个锁的有效时间应该重新计算，它等于最初的锁的有效时间减去第3步计算出来的获取锁消耗的时间。</w:t>
+      </w:r>
+    </w:p>
+    <w:p>
+      <w:pPr>
+        <w:pStyle w:val="6"/>
+        <w:keepNext w:val="0"/>
+        <w:keepLines w:val="0"/>
+        <w:widowControl/>
+        <w:numPr>
+          <w:numId w:val="0"/>
+        </w:numPr>
+        <w:suppressLineNumbers w:val="0"/>
+        <w:shd w:val="clear" w:fill="FFFFFF"/>
+        <w:rPr>
+          <w:rFonts w:hint="eastAsia" w:asciiTheme="minorHAnsi" w:hAnsiTheme="minorHAnsi" w:eastAsiaTheme="minorEastAsia" w:cstheme="minorBidi"/>
+          <w:kern w:val="2"/>
+          <w:sz w:val="24"/>
+          <w:szCs w:val="24"/>
+          <w:lang w:val="en-US" w:eastAsia="zh-CN" w:bidi="ar-SA"/>
+        </w:rPr>
+      </w:pPr>
+      <w:r>
+        <w:rPr>
+          <w:rFonts w:hint="eastAsia" w:asciiTheme="minorHAnsi" w:hAnsiTheme="minorHAnsi" w:eastAsiaTheme="minorEastAsia" w:cstheme="minorBidi"/>
+          <w:kern w:val="2"/>
+          <w:sz w:val="24"/>
+          <w:szCs w:val="24"/>
+          <w:lang w:val="en-US" w:eastAsia="zh-CN" w:bidi="ar-SA"/>
+        </w:rPr>
+        <w:t>5. 如果最终获取锁失败了（可能由于获取到锁的Redis节点个数少于N/2+1，或者整个获取锁的过程消耗的时间超过了锁的最初有效时间），那么客户端应该立即向所有Redis节点发起 **释放锁** 的操作（即前面介绍的Redis Lua脚本）。</w:t>
+      </w:r>
+    </w:p>
+    <w:p>
+      <w:pPr>
+        <w:pStyle w:val="6"/>
+        <w:keepNext w:val="0"/>
+        <w:keepLines w:val="0"/>
+        <w:widowControl/>
+        <w:numPr>
+          <w:numId w:val="0"/>
+        </w:numPr>
+        <w:suppressLineNumbers w:val="0"/>
+        <w:shd w:val="clear" w:fill="FFFFFF"/>
+        <w:rPr>
+          <w:rFonts w:hint="eastAsia" w:asciiTheme="minorHAnsi" w:hAnsiTheme="minorHAnsi" w:eastAsiaTheme="minorEastAsia" w:cstheme="minorBidi"/>
+          <w:kern w:val="2"/>
+          <w:sz w:val="24"/>
+          <w:szCs w:val="24"/>
+          <w:lang w:val="en-US" w:eastAsia="zh-CN" w:bidi="ar-SA"/>
+        </w:rPr>
+      </w:pPr>
+    </w:p>
+    <w:p>
+      <w:pPr>
+        <w:pStyle w:val="6"/>
+        <w:keepNext w:val="0"/>
+        <w:keepLines w:val="0"/>
+        <w:widowControl/>
+        <w:numPr>
+          <w:numId w:val="0"/>
+        </w:numPr>
+        <w:suppressLineNumbers w:val="0"/>
+        <w:shd w:val="clear" w:fill="FFFFFF"/>
+        <w:rPr>
+          <w:rFonts w:hint="eastAsia" w:asciiTheme="minorHAnsi" w:hAnsiTheme="minorHAnsi" w:eastAsiaTheme="minorEastAsia" w:cstheme="minorBidi"/>
+          <w:kern w:val="2"/>
+          <w:sz w:val="24"/>
+          <w:szCs w:val="24"/>
+          <w:lang w:val="en-US" w:eastAsia="zh-CN" w:bidi="ar-SA"/>
+        </w:rPr>
+      </w:pPr>
+      <w:r>
+        <w:rPr>
+          <w:rFonts w:hint="eastAsia" w:asciiTheme="minorHAnsi" w:hAnsiTheme="minorHAnsi" w:eastAsiaTheme="minorEastAsia" w:cstheme="minorBidi"/>
+          <w:kern w:val="2"/>
+          <w:sz w:val="24"/>
+          <w:szCs w:val="24"/>
+          <w:lang w:val="en-US" w:eastAsia="zh-CN" w:bidi="ar-SA"/>
+        </w:rPr>
+        <w:t>当然，上面描述的只是 获取锁 的过程，而 释放锁 的过程比较简单：客户端向所有Redis节点发起 释放锁 的操作，不管这些节点当时在获取锁的时候成功与否。</w:t>
+      </w:r>
+    </w:p>
+    <w:p>
+      <w:pPr>
+        <w:pStyle w:val="6"/>
+        <w:keepNext w:val="0"/>
+        <w:keepLines w:val="0"/>
+        <w:widowControl/>
+        <w:numPr>
+          <w:numId w:val="0"/>
+        </w:numPr>
+        <w:suppressLineNumbers w:val="0"/>
+        <w:shd w:val="clear" w:fill="FFFFFF"/>
+        <w:rPr>
+          <w:rFonts w:hint="eastAsia" w:asciiTheme="minorHAnsi" w:hAnsiTheme="minorHAnsi" w:eastAsiaTheme="minorEastAsia" w:cstheme="minorBidi"/>
+          <w:kern w:val="2"/>
+          <w:sz w:val="24"/>
+          <w:szCs w:val="24"/>
+          <w:lang w:val="en-US" w:eastAsia="zh-CN" w:bidi="ar-SA"/>
+        </w:rPr>
+      </w:pPr>
+      <w:r>
+        <w:drawing>
+          <wp:inline distT="0" distB="0" distL="114300" distR="114300">
+            <wp:extent cx="6642100" cy="5855335"/>
+            <wp:effectExtent l="0" t="0" r="6350" b="12065"/>
+            <wp:docPr id="2" name="图片 2"/>
+            <wp:cNvGraphicFramePr>
+              <a:graphicFrameLocks xmlns:a="http://schemas.openxmlformats.org/drawingml/2006/main" noChangeAspect="1"/>
+            </wp:cNvGraphicFramePr>
+            <a:graphic xmlns:a="http://schemas.openxmlformats.org/drawingml/2006/main">
+              <a:graphicData uri="http://schemas.openxmlformats.org/drawingml/2006/picture">
+                <pic:pic xmlns:pic="http://schemas.openxmlformats.org/drawingml/2006/picture">
+                  <pic:nvPicPr>
+                    <pic:cNvPr id="2" name="图片 2"/>
+                    <pic:cNvPicPr>
+                      <a:picLocks noChangeAspect="1"/>
+                    </pic:cNvPicPr>
+                  </pic:nvPicPr>
+                  <pic:blipFill>
+                    <a:blip r:embed="rId4"/>
+                    <a:stretch>
+                      <a:fillRect/>
+                    </a:stretch>
+                  </pic:blipFill>
+                  <pic:spPr>
+                    <a:xfrm>
+                      <a:off x="0" y="0"/>
+                      <a:ext cx="6642100" cy="5855335"/>
+                    </a:xfrm>
+                    <a:prstGeom prst="rect">
+                      <a:avLst/>
+                    </a:prstGeom>
+                    <a:noFill/>
+                    <a:ln>
+                      <a:noFill/>
+                    </a:ln>
+                  </pic:spPr>
+                </pic:pic>
+              </a:graphicData>
+            </a:graphic>
+          </wp:inline>
+        </w:drawing>
+      </w:r>
+    </w:p>
+    <w:p>
+      <w:pPr>
+        <w:pStyle w:val="6"/>
+        <w:keepNext w:val="0"/>
+        <w:keepLines w:val="0"/>
+        <w:widowControl/>
+        <w:numPr>
+          <w:numId w:val="0"/>
+        </w:numPr>
+        <w:suppressLineNumbers w:val="0"/>
+        <w:shd w:val="clear" w:fill="FFFFFF"/>
+        <w:rPr>
+          <w:rFonts w:hint="eastAsia" w:asciiTheme="minorHAnsi" w:hAnsiTheme="minorHAnsi" w:eastAsiaTheme="minorEastAsia" w:cstheme="minorBidi"/>
+          <w:kern w:val="2"/>
+          <w:sz w:val="24"/>
+          <w:szCs w:val="24"/>
+          <w:lang w:val="en-US" w:eastAsia="zh-CN" w:bidi="ar-SA"/>
+        </w:rPr>
+      </w:pPr>
+      <w:r>
+        <w:rPr>
+          <w:rFonts w:hint="eastAsia" w:asciiTheme="minorHAnsi" w:hAnsiTheme="minorHAnsi" w:eastAsiaTheme="minorEastAsia" w:cstheme="minorBidi"/>
+          <w:kern w:val="2"/>
+          <w:sz w:val="24"/>
+          <w:szCs w:val="24"/>
+          <w:lang w:val="en-US" w:eastAsia="zh-CN" w:bidi="ar-SA"/>
+        </w:rPr>
+        <w:t xml:space="preserve">   </w:t>
+      </w:r>
+      <w:r>
+        <w:rPr>
+          <w:rFonts w:hint="eastAsia" w:asciiTheme="minorHAnsi" w:hAnsiTheme="minorHAnsi" w:eastAsiaTheme="minorEastAsia" w:cstheme="minorBidi"/>
+          <w:kern w:val="2"/>
+          <w:sz w:val="24"/>
+          <w:szCs w:val="24"/>
+          <w:lang w:val="en-US" w:eastAsia="zh-CN" w:bidi="ar-SA"/>
+        </w:rPr>
+        <w:tab/>
+      </w:r>
+    </w:p>
+    <w:p>
+      <w:pPr>
+        <w:pStyle w:val="6"/>
+        <w:keepNext w:val="0"/>
+        <w:keepLines w:val="0"/>
+        <w:widowControl/>
+        <w:numPr>
+          <w:numId w:val="0"/>
+        </w:numPr>
+        <w:suppressLineNumbers w:val="0"/>
+        <w:shd w:val="clear" w:fill="FFFFFF"/>
+        <w:rPr>
+          <w:rFonts w:hint="eastAsia" w:asciiTheme="minorHAnsi" w:hAnsiTheme="minorHAnsi" w:eastAsiaTheme="minorEastAsia" w:cstheme="minorBidi"/>
+          <w:kern w:val="2"/>
+          <w:sz w:val="24"/>
+          <w:szCs w:val="24"/>
+          <w:lang w:val="en-US" w:eastAsia="zh-CN" w:bidi="ar-SA"/>
+        </w:rPr>
+      </w:pPr>
+    </w:p>
+    <w:p>
+      <w:pPr>
+        <w:pStyle w:val="6"/>
+        <w:keepNext w:val="0"/>
+        <w:keepLines w:val="0"/>
+        <w:widowControl/>
+        <w:numPr>
+          <w:numId w:val="0"/>
+        </w:numPr>
+        <w:suppressLineNumbers w:val="0"/>
+        <w:shd w:val="clear" w:fill="FFFFFF"/>
+        <w:rPr>
+          <w:rFonts w:hint="eastAsia" w:asciiTheme="minorHAnsi" w:hAnsiTheme="minorHAnsi" w:eastAsiaTheme="minorEastAsia" w:cstheme="minorBidi"/>
+          <w:kern w:val="2"/>
+          <w:sz w:val="24"/>
+          <w:szCs w:val="24"/>
+          <w:lang w:val="en-US" w:eastAsia="zh-CN" w:bidi="ar-SA"/>
+        </w:rPr>
+      </w:pPr>
+      <w:r>
+        <w:rPr>
+          <w:rFonts w:hint="eastAsia" w:asciiTheme="minorHAnsi" w:hAnsiTheme="minorHAnsi" w:eastAsiaTheme="minorEastAsia" w:cstheme="minorBidi"/>
+          <w:kern w:val="2"/>
+          <w:sz w:val="24"/>
+          <w:szCs w:val="24"/>
+          <w:lang w:val="en-US" w:eastAsia="zh-CN" w:bidi="ar-SA"/>
+        </w:rPr>
+        <w:t>问题：</w:t>
+      </w:r>
+    </w:p>
+    <w:p>
+      <w:pPr>
+        <w:pStyle w:val="6"/>
+        <w:keepNext w:val="0"/>
+        <w:keepLines w:val="0"/>
+        <w:widowControl/>
+        <w:numPr>
+          <w:numId w:val="0"/>
+        </w:numPr>
+        <w:suppressLineNumbers w:val="0"/>
+        <w:shd w:val="clear" w:fill="FFFFFF"/>
+        <w:rPr>
+          <w:rFonts w:hint="eastAsia" w:asciiTheme="minorHAnsi" w:hAnsiTheme="minorHAnsi" w:eastAsiaTheme="minorEastAsia" w:cstheme="minorBidi"/>
+          <w:kern w:val="2"/>
+          <w:sz w:val="24"/>
+          <w:szCs w:val="24"/>
+          <w:lang w:val="en-US" w:eastAsia="zh-CN" w:bidi="ar-SA"/>
+        </w:rPr>
+      </w:pPr>
+    </w:p>
+    <w:p>
+      <w:pPr>
+        <w:pStyle w:val="6"/>
+        <w:keepNext w:val="0"/>
+        <w:keepLines w:val="0"/>
+        <w:widowControl/>
+        <w:numPr>
+          <w:numId w:val="0"/>
+        </w:numPr>
+        <w:suppressLineNumbers w:val="0"/>
+        <w:shd w:val="clear" w:fill="FFFFFF"/>
+        <w:rPr>
+          <w:rFonts w:hint="eastAsia" w:asciiTheme="minorHAnsi" w:hAnsiTheme="minorHAnsi" w:eastAsiaTheme="minorEastAsia" w:cstheme="minorBidi"/>
+          <w:kern w:val="2"/>
+          <w:sz w:val="24"/>
+          <w:szCs w:val="24"/>
+          <w:lang w:val="en-US" w:eastAsia="zh-CN" w:bidi="ar-SA"/>
+        </w:rPr>
+      </w:pPr>
+      <w:r>
+        <w:rPr>
+          <w:rFonts w:hint="eastAsia" w:asciiTheme="minorHAnsi" w:hAnsiTheme="minorHAnsi" w:eastAsiaTheme="minorEastAsia" w:cstheme="minorBidi"/>
+          <w:kern w:val="2"/>
+          <w:sz w:val="24"/>
+          <w:szCs w:val="24"/>
+          <w:lang w:val="en-US" w:eastAsia="zh-CN" w:bidi="ar-SA"/>
+        </w:rPr>
+        <w:t>由于N个Redis节点中的大多数能正常工作就能保证Redlock正常工作，因此理论上它的可用性更高。我们前面讨论的单Redis节点的分布式锁在failover的时候锁失效的问题，在Redlock中不存在了，但如果有节点发生崩溃重启，还是会对锁的安全性有影响的。具体的影响程度跟Redis对数据的持久化程度有关。</w:t>
+      </w:r>
+    </w:p>
+    <w:p>
+      <w:pPr>
+        <w:pStyle w:val="6"/>
+        <w:keepNext w:val="0"/>
+        <w:keepLines w:val="0"/>
+        <w:widowControl/>
+        <w:numPr>
+          <w:numId w:val="0"/>
+        </w:numPr>
+        <w:suppressLineNumbers w:val="0"/>
+        <w:shd w:val="clear" w:fill="FFFFFF"/>
+        <w:rPr>
+          <w:rFonts w:hint="eastAsia" w:asciiTheme="minorHAnsi" w:hAnsiTheme="minorHAnsi" w:eastAsiaTheme="minorEastAsia" w:cstheme="minorBidi"/>
+          <w:kern w:val="2"/>
+          <w:sz w:val="24"/>
+          <w:szCs w:val="24"/>
+          <w:lang w:val="en-US" w:eastAsia="zh-CN" w:bidi="ar-SA"/>
+        </w:rPr>
+      </w:pPr>
+    </w:p>
+    <w:p>
+      <w:pPr>
+        <w:pStyle w:val="6"/>
+        <w:keepNext w:val="0"/>
+        <w:keepLines w:val="0"/>
+        <w:widowControl/>
+        <w:numPr>
+          <w:numId w:val="0"/>
+        </w:numPr>
+        <w:suppressLineNumbers w:val="0"/>
+        <w:shd w:val="clear" w:fill="FFFFFF"/>
+        <w:rPr>
+          <w:rFonts w:hint="eastAsia" w:asciiTheme="minorHAnsi" w:hAnsiTheme="minorHAnsi" w:eastAsiaTheme="minorEastAsia" w:cstheme="minorBidi"/>
+          <w:kern w:val="2"/>
+          <w:sz w:val="24"/>
+          <w:szCs w:val="24"/>
+          <w:lang w:val="en-US" w:eastAsia="zh-CN" w:bidi="ar-SA"/>
+        </w:rPr>
+      </w:pPr>
+      <w:r>
+        <w:rPr>
+          <w:rFonts w:hint="eastAsia" w:asciiTheme="minorHAnsi" w:hAnsiTheme="minorHAnsi" w:eastAsiaTheme="minorEastAsia" w:cstheme="minorBidi"/>
+          <w:kern w:val="2"/>
+          <w:sz w:val="24"/>
+          <w:szCs w:val="24"/>
+          <w:lang w:val="en-US" w:eastAsia="zh-CN" w:bidi="ar-SA"/>
+        </w:rPr>
+        <w:t>假设一共有5个Redis节点：A, B, C, D, E。设想发生了如下的事件序列：</w:t>
+      </w:r>
+    </w:p>
+    <w:p>
+      <w:pPr>
+        <w:pStyle w:val="6"/>
+        <w:keepNext w:val="0"/>
+        <w:keepLines w:val="0"/>
+        <w:widowControl/>
+        <w:numPr>
+          <w:numId w:val="0"/>
+        </w:numPr>
+        <w:suppressLineNumbers w:val="0"/>
+        <w:shd w:val="clear" w:fill="FFFFFF"/>
+        <w:rPr>
+          <w:rFonts w:hint="eastAsia" w:asciiTheme="minorHAnsi" w:hAnsiTheme="minorHAnsi" w:eastAsiaTheme="minorEastAsia" w:cstheme="minorBidi"/>
+          <w:kern w:val="2"/>
+          <w:sz w:val="24"/>
+          <w:szCs w:val="24"/>
+          <w:lang w:val="en-US" w:eastAsia="zh-CN" w:bidi="ar-SA"/>
+        </w:rPr>
+      </w:pPr>
+    </w:p>
+    <w:p>
+      <w:pPr>
+        <w:pStyle w:val="6"/>
+        <w:keepNext w:val="0"/>
+        <w:keepLines w:val="0"/>
+        <w:widowControl/>
+        <w:numPr>
+          <w:numId w:val="0"/>
+        </w:numPr>
+        <w:suppressLineNumbers w:val="0"/>
+        <w:shd w:val="clear" w:fill="FFFFFF"/>
+        <w:rPr>
+          <w:rFonts w:hint="eastAsia" w:asciiTheme="minorHAnsi" w:hAnsiTheme="minorHAnsi" w:eastAsiaTheme="minorEastAsia" w:cstheme="minorBidi"/>
+          <w:kern w:val="2"/>
+          <w:sz w:val="24"/>
+          <w:szCs w:val="24"/>
+          <w:lang w:val="en-US" w:eastAsia="zh-CN" w:bidi="ar-SA"/>
+        </w:rPr>
+      </w:pPr>
+      <w:r>
+        <w:rPr>
+          <w:rFonts w:hint="eastAsia" w:asciiTheme="minorHAnsi" w:hAnsiTheme="minorHAnsi" w:eastAsiaTheme="minorEastAsia" w:cstheme="minorBidi"/>
+          <w:kern w:val="2"/>
+          <w:sz w:val="24"/>
+          <w:szCs w:val="24"/>
+          <w:lang w:val="en-US" w:eastAsia="zh-CN" w:bidi="ar-SA"/>
+        </w:rPr>
+        <w:t>1. 客户端1成功锁住了A, B, C， **获取锁** 成功（但D和E没有锁住）。</w:t>
+      </w:r>
+    </w:p>
+    <w:p>
+      <w:pPr>
+        <w:pStyle w:val="6"/>
+        <w:keepNext w:val="0"/>
+        <w:keepLines w:val="0"/>
+        <w:widowControl/>
+        <w:numPr>
+          <w:numId w:val="0"/>
+        </w:numPr>
+        <w:suppressLineNumbers w:val="0"/>
+        <w:shd w:val="clear" w:fill="FFFFFF"/>
+        <w:rPr>
+          <w:rFonts w:hint="eastAsia" w:asciiTheme="minorHAnsi" w:hAnsiTheme="minorHAnsi" w:eastAsiaTheme="minorEastAsia" w:cstheme="minorBidi"/>
+          <w:kern w:val="2"/>
+          <w:sz w:val="24"/>
+          <w:szCs w:val="24"/>
+          <w:lang w:val="en-US" w:eastAsia="zh-CN" w:bidi="ar-SA"/>
+        </w:rPr>
+      </w:pPr>
+      <w:r>
+        <w:rPr>
+          <w:rFonts w:hint="eastAsia" w:asciiTheme="minorHAnsi" w:hAnsiTheme="minorHAnsi" w:eastAsiaTheme="minorEastAsia" w:cstheme="minorBidi"/>
+          <w:kern w:val="2"/>
+          <w:sz w:val="24"/>
+          <w:szCs w:val="24"/>
+          <w:lang w:val="en-US" w:eastAsia="zh-CN" w:bidi="ar-SA"/>
+        </w:rPr>
+        <w:t>2. 节点C崩溃重启了，但客户端1在C上加的锁没有持久化下来，丢失了。</w:t>
+      </w:r>
+    </w:p>
+    <w:p>
+      <w:pPr>
+        <w:pStyle w:val="6"/>
+        <w:keepNext w:val="0"/>
+        <w:keepLines w:val="0"/>
+        <w:widowControl/>
+        <w:numPr>
+          <w:numId w:val="0"/>
+        </w:numPr>
+        <w:suppressLineNumbers w:val="0"/>
+        <w:shd w:val="clear" w:fill="FFFFFF"/>
+        <w:rPr>
+          <w:rFonts w:hint="eastAsia" w:asciiTheme="minorHAnsi" w:hAnsiTheme="minorHAnsi" w:eastAsiaTheme="minorEastAsia" w:cstheme="minorBidi"/>
+          <w:kern w:val="2"/>
+          <w:sz w:val="24"/>
+          <w:szCs w:val="24"/>
+          <w:lang w:val="en-US" w:eastAsia="zh-CN" w:bidi="ar-SA"/>
+        </w:rPr>
+      </w:pPr>
+      <w:r>
+        <w:rPr>
+          <w:rFonts w:hint="eastAsia" w:asciiTheme="minorHAnsi" w:hAnsiTheme="minorHAnsi" w:eastAsiaTheme="minorEastAsia" w:cstheme="minorBidi"/>
+          <w:kern w:val="2"/>
+          <w:sz w:val="24"/>
+          <w:szCs w:val="24"/>
+          <w:lang w:val="en-US" w:eastAsia="zh-CN" w:bidi="ar-SA"/>
+        </w:rPr>
+        <w:t>3. 节点C重启后，客户端2锁住了C, D, E， **获取锁** 成功。</w:t>
+      </w:r>
+    </w:p>
+    <w:p>
+      <w:pPr>
+        <w:pStyle w:val="6"/>
+        <w:keepNext w:val="0"/>
+        <w:keepLines w:val="0"/>
+        <w:widowControl/>
+        <w:numPr>
+          <w:numId w:val="0"/>
+        </w:numPr>
+        <w:suppressLineNumbers w:val="0"/>
+        <w:shd w:val="clear" w:fill="FFFFFF"/>
+        <w:rPr>
+          <w:rFonts w:hint="eastAsia" w:asciiTheme="minorHAnsi" w:hAnsiTheme="minorHAnsi" w:eastAsiaTheme="minorEastAsia" w:cstheme="minorBidi"/>
+          <w:kern w:val="2"/>
+          <w:sz w:val="24"/>
+          <w:szCs w:val="24"/>
+          <w:lang w:val="en-US" w:eastAsia="zh-CN" w:bidi="ar-SA"/>
+        </w:rPr>
+      </w:pPr>
+    </w:p>
+    <w:p>
+      <w:pPr>
+        <w:pStyle w:val="6"/>
+        <w:keepNext w:val="0"/>
+        <w:keepLines w:val="0"/>
+        <w:widowControl/>
+        <w:numPr>
+          <w:numId w:val="0"/>
+        </w:numPr>
+        <w:suppressLineNumbers w:val="0"/>
+        <w:shd w:val="clear" w:fill="FFFFFF"/>
+        <w:rPr>
+          <w:rFonts w:hint="eastAsia" w:asciiTheme="minorHAnsi" w:hAnsiTheme="minorHAnsi" w:eastAsiaTheme="minorEastAsia" w:cstheme="minorBidi"/>
+          <w:kern w:val="2"/>
+          <w:sz w:val="24"/>
+          <w:szCs w:val="24"/>
+          <w:lang w:val="en-US" w:eastAsia="zh-CN" w:bidi="ar-SA"/>
+        </w:rPr>
+      </w:pPr>
+      <w:r>
+        <w:rPr>
+          <w:rFonts w:hint="eastAsia" w:asciiTheme="minorHAnsi" w:hAnsiTheme="minorHAnsi" w:eastAsiaTheme="minorEastAsia" w:cstheme="minorBidi"/>
+          <w:kern w:val="2"/>
+          <w:sz w:val="24"/>
+          <w:szCs w:val="24"/>
+          <w:lang w:val="en-US" w:eastAsia="zh-CN" w:bidi="ar-SA"/>
+        </w:rPr>
+        <w:t>这样，客户端1和客户端2同时获得了锁（针对同一资源）。</w:t>
+      </w:r>
+    </w:p>
+    <w:p>
+      <w:pPr>
+        <w:pStyle w:val="6"/>
+        <w:keepNext w:val="0"/>
+        <w:keepLines w:val="0"/>
+        <w:widowControl/>
+        <w:numPr>
+          <w:numId w:val="0"/>
+        </w:numPr>
+        <w:suppressLineNumbers w:val="0"/>
+        <w:shd w:val="clear" w:fill="FFFFFF"/>
+        <w:rPr>
+          <w:rFonts w:hint="eastAsia" w:asciiTheme="minorHAnsi" w:hAnsiTheme="minorHAnsi" w:eastAsiaTheme="minorEastAsia" w:cstheme="minorBidi"/>
+          <w:kern w:val="2"/>
+          <w:sz w:val="24"/>
+          <w:szCs w:val="24"/>
+          <w:lang w:val="en-US" w:eastAsia="zh-CN" w:bidi="ar-SA"/>
+        </w:rPr>
+      </w:pPr>
+    </w:p>
+    <w:p>
+      <w:pPr>
+        <w:pStyle w:val="6"/>
+        <w:keepNext w:val="0"/>
+        <w:keepLines w:val="0"/>
+        <w:widowControl/>
+        <w:numPr>
+          <w:numId w:val="0"/>
+        </w:numPr>
+        <w:suppressLineNumbers w:val="0"/>
+        <w:shd w:val="clear" w:fill="FFFFFF"/>
+        <w:rPr>
+          <w:rFonts w:hint="eastAsia" w:asciiTheme="minorHAnsi" w:hAnsiTheme="minorHAnsi" w:eastAsiaTheme="minorEastAsia" w:cstheme="minorBidi"/>
+          <w:kern w:val="2"/>
+          <w:sz w:val="24"/>
+          <w:szCs w:val="24"/>
+          <w:lang w:val="en-US" w:eastAsia="zh-CN" w:bidi="ar-SA"/>
+        </w:rPr>
+      </w:pPr>
+      <w:r>
+        <w:rPr>
+          <w:rFonts w:hint="eastAsia" w:asciiTheme="minorHAnsi" w:hAnsiTheme="minorHAnsi" w:eastAsiaTheme="minorEastAsia" w:cstheme="minorBidi"/>
+          <w:kern w:val="2"/>
+          <w:sz w:val="24"/>
+          <w:szCs w:val="24"/>
+          <w:lang w:val="en-US" w:eastAsia="zh-CN" w:bidi="ar-SA"/>
+        </w:rPr>
+        <w:t>在默认情况下，Redis的AOF持久化方式是每秒写一次磁盘（即执行fsync），因此最坏情况下可能丢失1秒的数据。为了尽可能不丢数据，Redis允许设置成每次修改数据都进行fsync，但这会降低性能。当然，即使执行了fsync也仍然有可能丢失数据（这取决于系统而不是Redis的实现）。所以，上面分析的由于节点重启引发的锁失效问题，总是有可能出现的。为了应对这一问题，antirez又提出了 延迟重启 (delayed restarts)的概念。也就是说，一个节点崩溃后，先不立即重启它，而是等待一段时间再重启，这段时间应该大于锁的有效时间(lock validity time)。这样的话，这个节点在重启前所参与的锁都会过期，它在重启后就不会对现有的锁造成影响。</w:t>
+      </w:r>
+    </w:p>
+    <w:p>
+      <w:pPr>
+        <w:pStyle w:val="6"/>
+        <w:keepNext w:val="0"/>
+        <w:keepLines w:val="0"/>
+        <w:widowControl/>
+        <w:numPr>
+          <w:numId w:val="0"/>
+        </w:numPr>
+        <w:suppressLineNumbers w:val="0"/>
+        <w:shd w:val="clear" w:fill="FFFFFF"/>
+        <w:rPr>
+          <w:rFonts w:hint="eastAsia" w:asciiTheme="minorHAnsi" w:hAnsiTheme="minorHAnsi" w:eastAsiaTheme="minorEastAsia" w:cstheme="minorBidi"/>
+          <w:kern w:val="2"/>
+          <w:sz w:val="24"/>
+          <w:szCs w:val="24"/>
+          <w:lang w:val="en-US" w:eastAsia="zh-CN" w:bidi="ar-SA"/>
+        </w:rPr>
+      </w:pPr>
+    </w:p>
+    <w:p>
+      <w:pPr>
+        <w:pStyle w:val="6"/>
+        <w:keepNext w:val="0"/>
+        <w:keepLines w:val="0"/>
+        <w:widowControl/>
+        <w:numPr>
+          <w:numId w:val="0"/>
+        </w:numPr>
+        <w:suppressLineNumbers w:val="0"/>
+        <w:shd w:val="clear" w:fill="FFFFFF"/>
+        <w:rPr>
+          <w:rFonts w:hint="eastAsia" w:asciiTheme="minorHAnsi" w:hAnsiTheme="minorHAnsi" w:eastAsiaTheme="minorEastAsia" w:cstheme="minorBidi"/>
+          <w:kern w:val="2"/>
+          <w:sz w:val="24"/>
+          <w:szCs w:val="24"/>
+          <w:lang w:val="en-US" w:eastAsia="zh-CN" w:bidi="ar-SA"/>
+        </w:rPr>
+      </w:pPr>
+      <w:r>
+        <w:rPr>
+          <w:rFonts w:hint="eastAsia" w:asciiTheme="minorHAnsi" w:hAnsiTheme="minorHAnsi" w:eastAsiaTheme="minorEastAsia" w:cstheme="minorBidi"/>
+          <w:kern w:val="2"/>
+          <w:sz w:val="24"/>
+          <w:szCs w:val="24"/>
+          <w:lang w:val="en-US" w:eastAsia="zh-CN" w:bidi="ar-SA"/>
+        </w:rPr>
+        <w:t>关于Redlock还有一点细节值得拿出来分析一下：在最后 释放锁 的时候，antirez在算法描述中特别强调，客户端应该向所有Redis节点发起 释放锁 的操作。也就是说，即使当时向某个节点获取锁没有成功，在释放锁的时候也不应该漏掉这个节点。这是为什么呢？设想这样一种情况，客户端发给某个Redis节点的 获取锁 的请求成功到达了该Redis节点，这个节点也成功执行了 `SET`操作，但是它返回给客户端的响应包却丢失了。这在客户端看来，获取锁的请求由于超时而失败了，但在Redis这边看来，加锁已经成功了。因此，释放锁的时候，客户端也应该对当时获取锁失败的那些Redis节点同样发起请求。实际上，这种情况在异步通信模型中是有可能发生的：客户端向服务器通信是正常的，但反方向却是有问题的。</w:t>
+      </w:r>
+    </w:p>
+    <w:p>
+      <w:pPr>
+        <w:pStyle w:val="6"/>
+        <w:keepNext w:val="0"/>
+        <w:keepLines w:val="0"/>
+        <w:widowControl/>
+        <w:numPr>
+          <w:numId w:val="0"/>
+        </w:numPr>
+        <w:suppressLineNumbers w:val="0"/>
+        <w:shd w:val="clear" w:fill="FFFFFF"/>
+        <w:rPr>
+          <w:rFonts w:hint="eastAsia" w:asciiTheme="minorHAnsi" w:hAnsiTheme="minorHAnsi" w:eastAsiaTheme="minorEastAsia" w:cstheme="minorBidi"/>
+          <w:kern w:val="2"/>
+          <w:sz w:val="24"/>
+          <w:szCs w:val="24"/>
+          <w:lang w:val="en-US" w:eastAsia="zh-CN" w:bidi="ar-SA"/>
+        </w:rPr>
+      </w:pPr>
+    </w:p>
+    <w:p>
+      <w:pPr>
+        <w:pStyle w:val="6"/>
+        <w:keepNext w:val="0"/>
+        <w:keepLines w:val="0"/>
+        <w:widowControl/>
+        <w:numPr>
+          <w:numId w:val="0"/>
+        </w:numPr>
+        <w:suppressLineNumbers w:val="0"/>
+        <w:shd w:val="clear" w:fill="FFFFFF"/>
+        <w:rPr>
+          <w:rFonts w:hint="eastAsia" w:asciiTheme="minorHAnsi" w:hAnsiTheme="minorHAnsi" w:eastAsiaTheme="minorEastAsia" w:cstheme="minorBidi"/>
+          <w:kern w:val="2"/>
+          <w:sz w:val="24"/>
+          <w:szCs w:val="24"/>
+          <w:lang w:val="en-US" w:eastAsia="zh-CN" w:bidi="ar-SA"/>
+        </w:rPr>
+      </w:pPr>
+    </w:p>
+    <w:p>
+      <w:pPr>
+        <w:pStyle w:val="4"/>
+        <w:bidi w:val="0"/>
+        <w:rPr>
+          <w:rFonts w:hint="eastAsia"/>
+        </w:rPr>
+      </w:pPr>
+      <w:r>
+        <w:rPr>
+          <w:rFonts w:hint="eastAsia"/>
+        </w:rPr>
+        <w:t>基于ZooKeeper的实现方式</w:t>
+      </w:r>
+    </w:p>
+    <w:p>
+      <w:pPr>
+        <w:rPr>
+          <w:rFonts w:hint="eastAsia"/>
+          <w:sz w:val="24"/>
+          <w:szCs w:val="24"/>
+        </w:rPr>
+      </w:pPr>
+      <w:r>
+        <w:rPr>
+          <w:rFonts w:hint="eastAsia"/>
+          <w:sz w:val="24"/>
+          <w:szCs w:val="24"/>
+        </w:rPr>
+        <w:t>ZooKeeper是一个为分布式应用提供一致性服务的开源组件，它内部是一个分层的文件系统目录树结构，规定同一个目录下只能有一个唯一文件名。基于ZooKeeper实现分布式锁的步骤如下：</w:t>
+      </w:r>
+    </w:p>
+    <w:p>
+      <w:pPr>
+        <w:rPr>
+          <w:rFonts w:hint="eastAsia"/>
+          <w:sz w:val="24"/>
+          <w:szCs w:val="24"/>
+        </w:rPr>
+      </w:pPr>
+      <w:r>
+        <w:rPr>
+          <w:rFonts w:hint="eastAsia"/>
+          <w:sz w:val="24"/>
+          <w:szCs w:val="24"/>
+        </w:rPr>
+        <w:t xml:space="preserve">（1）创建一个目录mylock； </w:t>
+      </w:r>
+    </w:p>
+    <w:p>
+      <w:pPr>
+        <w:rPr>
+          <w:rFonts w:hint="eastAsia"/>
+          <w:sz w:val="24"/>
+          <w:szCs w:val="24"/>
+        </w:rPr>
+      </w:pPr>
+      <w:r>
+        <w:rPr>
+          <w:rFonts w:hint="eastAsia"/>
+          <w:sz w:val="24"/>
+          <w:szCs w:val="24"/>
+        </w:rPr>
+        <w:t xml:space="preserve">（2）线程A想获取锁就在mylock目录下创建临时顺序节点； </w:t>
+      </w:r>
+    </w:p>
+    <w:p>
+      <w:pPr>
+        <w:rPr>
+          <w:rFonts w:hint="eastAsia"/>
+          <w:sz w:val="24"/>
+          <w:szCs w:val="24"/>
+        </w:rPr>
+      </w:pPr>
+      <w:r>
+        <w:rPr>
+          <w:rFonts w:hint="eastAsia"/>
+          <w:sz w:val="24"/>
+          <w:szCs w:val="24"/>
+        </w:rPr>
+        <w:t xml:space="preserve">（3）获取mylock目录下所有的子节点，然后获取比自己小的兄弟节点，如果不存在，则说明当前线程顺序号最小，获得锁； </w:t>
+      </w:r>
+    </w:p>
+    <w:p>
+      <w:pPr>
+        <w:rPr>
+          <w:rFonts w:hint="eastAsia"/>
+          <w:sz w:val="24"/>
+          <w:szCs w:val="24"/>
+        </w:rPr>
+      </w:pPr>
+      <w:r>
+        <w:rPr>
+          <w:rFonts w:hint="eastAsia"/>
+          <w:sz w:val="24"/>
+          <w:szCs w:val="24"/>
+        </w:rPr>
+        <w:t xml:space="preserve">（4）线程B获取所有节点，判断自己不是最小节点，设置监听比自己次小的节点； </w:t>
+      </w:r>
+    </w:p>
+    <w:p>
+      <w:pPr>
+        <w:rPr>
+          <w:rFonts w:hint="eastAsia"/>
+          <w:sz w:val="24"/>
+          <w:szCs w:val="24"/>
+        </w:rPr>
+      </w:pPr>
+      <w:r>
+        <w:rPr>
+          <w:rFonts w:hint="eastAsia"/>
+          <w:sz w:val="24"/>
+          <w:szCs w:val="24"/>
+        </w:rPr>
+        <w:t>（5）线程A处理完，删除自己的节点，线程B监听到变更事件，判断自己是不是最小的节点，如果是则获得锁。</w:t>
+      </w:r>
+    </w:p>
+    <w:p>
+      <w:pPr>
+        <w:rPr>
+          <w:rFonts w:hint="eastAsia"/>
+          <w:sz w:val="24"/>
+          <w:szCs w:val="24"/>
+        </w:rPr>
+      </w:pPr>
+      <w:r>
+        <w:rPr>
+          <w:rFonts w:hint="eastAsia"/>
+          <w:sz w:val="24"/>
+          <w:szCs w:val="24"/>
+        </w:rPr>
+        <w:t>这里推荐一个Apache的开源库Curator，它是一个ZooKeeper客户端，Curator提供的InterProcessMutex是分布式锁的实现，acquire方法用于获取锁，release方法用于释放锁。</w:t>
+      </w:r>
+    </w:p>
+    <w:p>
+      <w:pPr>
+        <w:rPr>
+          <w:rFonts w:hint="eastAsia"/>
+          <w:sz w:val="24"/>
+          <w:szCs w:val="24"/>
+        </w:rPr>
+      </w:pPr>
+      <w:r>
+        <w:rPr>
+          <w:rFonts w:hint="eastAsia"/>
+          <w:sz w:val="24"/>
+          <w:szCs w:val="24"/>
+        </w:rPr>
+        <w:t>优点：具备高可用、可重入、阻塞锁特性，可解决失效死锁问题。</w:t>
+      </w:r>
+    </w:p>
+    <w:p>
+      <w:pPr>
+        <w:rPr>
+          <w:rFonts w:hint="eastAsia"/>
+          <w:sz w:val="24"/>
+          <w:szCs w:val="24"/>
+        </w:rPr>
+      </w:pPr>
+      <w:r>
+        <w:rPr>
+          <w:rFonts w:hint="eastAsia"/>
+          <w:sz w:val="24"/>
+          <w:szCs w:val="24"/>
+        </w:rPr>
+        <w:t>缺点：因为需要频繁的创建和删除节点，性能上不如Redis方式。</w:t>
+      </w:r>
+    </w:p>
+    <w:p>
+      <w:pPr>
+        <w:rPr>
+          <w:rFonts w:hint="eastAsia"/>
+          <w:sz w:val="24"/>
+          <w:szCs w:val="24"/>
+        </w:rPr>
+      </w:pPr>
+    </w:p>
+    <w:p>
+      <w:pPr>
+        <w:pStyle w:val="2"/>
+        <w:bidi w:val="0"/>
+        <w:rPr>
+          <w:rFonts w:hint="eastAsia"/>
+          <w:lang w:val="en-US" w:eastAsia="zh-CN"/>
+        </w:rPr>
+      </w:pPr>
+      <w:r>
+        <w:rPr>
+          <w:rFonts w:hint="eastAsia"/>
+          <w:lang w:val="en-US" w:eastAsia="zh-CN"/>
+        </w:rPr>
+        <w:t>=====分布式事务</w:t>
+      </w:r>
+      <w:bookmarkStart w:id="0" w:name="_GoBack"/>
+      <w:bookmarkEnd w:id="0"/>
+      <w:r>
+        <w:rPr>
+          <w:rFonts w:hint="eastAsia"/>
+          <w:lang w:val="en-US" w:eastAsia="zh-CN"/>
+        </w:rPr>
+        <w:t>=====</w:t>
+      </w:r>
+    </w:p>
+    <w:p>
+      <w:pPr>
+        <w:rPr>
+          <w:rFonts w:hint="eastAsia"/>
+          <w:sz w:val="24"/>
+          <w:szCs w:val="24"/>
+        </w:rPr>
+      </w:pPr>
+    </w:p>
+    <w:p>
+      <w:pPr>
+        <w:pStyle w:val="6"/>
+        <w:keepNext w:val="0"/>
+        <w:keepLines w:val="0"/>
+        <w:widowControl/>
+        <w:numPr>
+          <w:numId w:val="0"/>
+        </w:numPr>
+        <w:suppressLineNumbers w:val="0"/>
+        <w:shd w:val="clear" w:fill="FFFFFF"/>
+        <w:rPr>
+          <w:rFonts w:hint="default" w:asciiTheme="minorHAnsi" w:hAnsiTheme="minorHAnsi" w:eastAsiaTheme="minorEastAsia" w:cstheme="minorBidi"/>
+          <w:kern w:val="2"/>
+          <w:sz w:val="24"/>
+          <w:szCs w:val="24"/>
+          <w:lang w:val="en-US" w:eastAsia="zh-CN" w:bidi="ar-SA"/>
+        </w:rPr>
+      </w:pPr>
+    </w:p>
+    <w:p>
+      <w:pPr>
+        <w:pStyle w:val="6"/>
+        <w:keepNext w:val="0"/>
+        <w:keepLines w:val="0"/>
+        <w:widowControl/>
+        <w:numPr>
+          <w:numId w:val="0"/>
+        </w:numPr>
+        <w:suppressLineNumbers w:val="0"/>
+        <w:shd w:val="clear" w:fill="FFFFFF"/>
+        <w:rPr>
+          <w:rFonts w:hint="default" w:asciiTheme="minorHAnsi" w:hAnsiTheme="minorHAnsi" w:eastAsiaTheme="minorEastAsia" w:cstheme="minorBidi"/>
+          <w:kern w:val="2"/>
+          <w:sz w:val="24"/>
+          <w:szCs w:val="24"/>
+          <w:lang w:val="en-US" w:eastAsia="zh-CN" w:bidi="ar-SA"/>
+        </w:rPr>
+      </w:pPr>
+      <w:r>
+        <w:rPr>
+          <w:rFonts w:hint="eastAsia" w:asciiTheme="minorHAnsi" w:hAnsiTheme="minorHAnsi" w:eastAsiaTheme="minorEastAsia" w:cstheme="minorBidi"/>
+          <w:kern w:val="2"/>
+          <w:sz w:val="24"/>
+          <w:szCs w:val="24"/>
+          <w:lang w:val="en-US" w:eastAsia="zh-CN" w:bidi="ar-SA"/>
+        </w:rPr>
+        <w:tab/>
+      </w:r>
+    </w:p>
+    <w:p>
+      <w:pPr>
+        <w:pStyle w:val="6"/>
+        <w:keepNext w:val="0"/>
+        <w:keepLines w:val="0"/>
+        <w:widowControl/>
+        <w:numPr>
+          <w:numId w:val="0"/>
+        </w:numPr>
+        <w:suppressLineNumbers w:val="0"/>
+        <w:shd w:val="clear" w:fill="FFFFFF"/>
+        <w:rPr>
+          <w:rFonts w:hint="default" w:asciiTheme="minorHAnsi" w:hAnsiTheme="minorHAnsi" w:eastAsiaTheme="minorEastAsia" w:cstheme="minorBidi"/>
+          <w:kern w:val="2"/>
+          <w:sz w:val="24"/>
+          <w:szCs w:val="24"/>
+          <w:lang w:val="en-US" w:eastAsia="zh-CN" w:bidi="ar-SA"/>
+        </w:rPr>
+      </w:pPr>
+    </w:p>
+    <w:p>
+      <w:pPr>
+        <w:pStyle w:val="6"/>
+        <w:keepNext w:val="0"/>
+        <w:keepLines w:val="0"/>
+        <w:widowControl/>
+        <w:numPr>
+          <w:numId w:val="0"/>
+        </w:numPr>
+        <w:suppressLineNumbers w:val="0"/>
+        <w:shd w:val="clear" w:fill="FFFFFF"/>
+        <w:rPr>
+          <w:rFonts w:hint="default" w:asciiTheme="minorHAnsi" w:hAnsiTheme="minorHAnsi" w:eastAsiaTheme="minorEastAsia" w:cstheme="minorBidi"/>
+          <w:kern w:val="2"/>
+          <w:sz w:val="24"/>
+          <w:szCs w:val="24"/>
+          <w:lang w:val="en-US" w:eastAsia="zh-CN" w:bidi="ar-SA"/>
+        </w:rPr>
+      </w:pPr>
+    </w:p>
+    <w:p>
+      <w:pPr>
+        <w:pStyle w:val="6"/>
+        <w:keepNext w:val="0"/>
+        <w:keepLines w:val="0"/>
+        <w:widowControl/>
+        <w:suppressLineNumbers w:val="0"/>
+        <w:shd w:val="clear" w:fill="FFFFFF"/>
+        <w:rPr>
+          <w:rFonts w:hint="default" w:asciiTheme="minorHAnsi" w:hAnsiTheme="minorHAnsi" w:eastAsiaTheme="minorEastAsia" w:cstheme="minorBidi"/>
+          <w:kern w:val="2"/>
+          <w:sz w:val="21"/>
+          <w:szCs w:val="24"/>
+          <w:lang w:val="en-US" w:eastAsia="zh-CN" w:bidi="ar-SA"/>
+        </w:rPr>
+      </w:pPr>
+    </w:p>
+    <w:p>
+      <w:pPr>
+        <w:pStyle w:val="6"/>
+        <w:keepNext w:val="0"/>
+        <w:keepLines w:val="0"/>
+        <w:widowControl/>
+        <w:suppressLineNumbers w:val="0"/>
+        <w:shd w:val="clear" w:fill="FFFFFF"/>
+        <w:rPr>
+          <w:rFonts w:hint="default" w:ascii="Consolas" w:hAnsi="Consolas" w:eastAsia="Consolas" w:cs="Consolas"/>
+          <w:b/>
+          <w:color w:val="000080"/>
+          <w:sz w:val="27"/>
+          <w:szCs w:val="27"/>
+          <w:shd w:val="clear" w:fill="FFFFFF"/>
+        </w:rPr>
+      </w:pPr>
+    </w:p>
+    <w:p>
+      <w:pPr>
+        <w:rPr>
+          <w:rFonts w:hint="default" w:ascii="Open Sans" w:hAnsi="Open Sans" w:eastAsia="Open Sans" w:cs="Open Sans"/>
+          <w:i w:val="0"/>
+          <w:caps w:val="0"/>
+          <w:color w:val="333333"/>
+          <w:spacing w:val="0"/>
+          <w:sz w:val="24"/>
+          <w:szCs w:val="24"/>
+          <w:shd w:val="clear" w:fill="FFFFFF"/>
+          <w:lang w:val="en-US" w:eastAsia="zh-CN"/>
+        </w:rPr>
+      </w:pPr>
+    </w:p>
+    <w:p>
+      <w:pPr>
+        <w:pStyle w:val="7"/>
+        <w:keepNext w:val="0"/>
+        <w:keepLines w:val="0"/>
+        <w:widowControl/>
+        <w:numPr>
+          <w:numId w:val="0"/>
+        </w:numPr>
+        <w:suppressLineNumbers w:val="0"/>
+        <w:pBdr>
+          <w:top w:val="none" w:color="auto" w:sz="0" w:space="0"/>
+          <w:left w:val="none" w:color="auto" w:sz="0" w:space="0"/>
+          <w:bottom w:val="none" w:color="auto" w:sz="0" w:space="0"/>
+          <w:right w:val="none" w:color="auto" w:sz="0" w:space="0"/>
+        </w:pBdr>
+        <w:shd w:val="clear" w:fill="FFFFFF"/>
+        <w:spacing w:before="150" w:beforeAutospacing="0" w:after="150" w:afterAutospacing="0"/>
+        <w:ind w:right="0" w:rightChars="0"/>
+        <w:jc w:val="left"/>
+        <w:rPr>
+          <w:rFonts w:hint="default" w:ascii="Verdana" w:hAnsi="Verdana" w:cs="Verdana"/>
+          <w:i w:val="0"/>
+          <w:caps w:val="0"/>
+          <w:color w:val="333333"/>
+          <w:spacing w:val="0"/>
+          <w:sz w:val="24"/>
+          <w:szCs w:val="24"/>
+          <w:shd w:val="clear" w:fill="FFFFFF"/>
+        </w:rPr>
+      </w:pPr>
+    </w:p>
+    <w:p>
+      <w:pPr>
+        <w:pStyle w:val="7"/>
         <w:keepNext w:val="0"/>
         <w:keepLines w:val="0"/>
         <w:widowControl/>
@@ -1040,6 +5712,34 @@
     </w:p>
     <w:p>
       <w:pPr>
+        <w:rPr>
+          <w:rFonts w:hint="default"/>
+          <w:lang w:val="en-US" w:eastAsia="zh-CN"/>
+        </w:rPr>
+      </w:pPr>
+    </w:p>
+    <w:p>
+      <w:pPr>
+        <w:pStyle w:val="7"/>
+        <w:keepNext w:val="0"/>
+        <w:keepLines w:val="0"/>
+        <w:widowControl/>
+        <w:suppressLineNumbers w:val="0"/>
+        <w:spacing w:before="168" w:beforeAutospacing="0" w:after="168" w:afterAutospacing="0"/>
+        <w:ind w:left="0" w:right="0" w:firstLine="0"/>
+        <w:rPr>
+          <w:rFonts w:hint="default" w:ascii="Open Sans" w:hAnsi="Open Sans" w:eastAsia="Open Sans" w:cs="Open Sans"/>
+          <w:i w:val="0"/>
+          <w:caps w:val="0"/>
+          <w:color w:val="333333"/>
+          <w:spacing w:val="0"/>
+          <w:sz w:val="24"/>
+          <w:szCs w:val="24"/>
+        </w:rPr>
+      </w:pPr>
+    </w:p>
+    <w:p>
+      <w:pPr>
         <w:pStyle w:val="4"/>
         <w:keepNext w:val="0"/>
         <w:keepLines w:val="0"/>
@@ -1061,7 +5761,7 @@
     </w:p>
     <w:p>
       <w:pPr>
-        <w:pStyle w:val="5"/>
+        <w:pStyle w:val="7"/>
         <w:keepNext w:val="0"/>
         <w:keepLines w:val="0"/>
         <w:widowControl/>
@@ -1104,8 +5804,42 @@
       <w:lvlJc w:val="left"/>
     </w:lvl>
   </w:abstractNum>
+  <w:abstractNum w:abstractNumId="1">
+    <w:nsid w:val="96844EF9"/>
+    <w:multiLevelType w:val="singleLevel"/>
+    <w:tmpl w:val="96844EF9"/>
+    <w:lvl w:ilvl="0" w:tentative="0">
+      <w:start w:val="2"/>
+      <w:numFmt w:val="decimal"/>
+      <w:lvlText w:val="%1."/>
+      <w:lvlJc w:val="left"/>
+      <w:pPr>
+        <w:tabs>
+          <w:tab w:val="left" w:pos="312"/>
+        </w:tabs>
+      </w:pPr>
+    </w:lvl>
+  </w:abstractNum>
+  <w:abstractNum w:abstractNumId="2">
+    <w:nsid w:val="6518F664"/>
+    <w:multiLevelType w:val="singleLevel"/>
+    <w:tmpl w:val="6518F664"/>
+    <w:lvl w:ilvl="0" w:tentative="0">
+      <w:start w:val="2"/>
+      <w:numFmt w:val="decimal"/>
+      <w:suff w:val="nothing"/>
+      <w:lvlText w:val="%1，"/>
+      <w:lvlJc w:val="left"/>
+    </w:lvl>
+  </w:abstractNum>
   <w:num w:numId="1">
     <w:abstractNumId w:val="0"/>
+  </w:num>
+  <w:num w:numId="2">
+    <w:abstractNumId w:val="1"/>
+  </w:num>
+  <w:num w:numId="3">
+    <w:abstractNumId w:val="2"/>
   </w:num>
 </w:numbering>
 </file>
@@ -1123,7 +5857,7 @@
     <w:lsdException w:qFormat="1" w:unhideWhenUsed="0" w:uiPriority="0" w:semiHidden="0" w:name="Normal"/>
     <w:lsdException w:qFormat="1" w:unhideWhenUsed="0" w:uiPriority="0" w:semiHidden="0" w:name="heading 1"/>
     <w:lsdException w:qFormat="1" w:uiPriority="0" w:semiHidden="0" w:name="heading 2"/>
-    <w:lsdException w:qFormat="1" w:uiPriority="0" w:name="heading 3"/>
+    <w:lsdException w:qFormat="1" w:uiPriority="0" w:semiHidden="0" w:name="heading 3"/>
     <w:lsdException w:qFormat="1" w:uiPriority="0" w:name="heading 4"/>
     <w:lsdException w:qFormat="1" w:uiPriority="0" w:name="heading 5"/>
     <w:lsdException w:qFormat="1" w:uiPriority="0" w:name="heading 6"/>
@@ -1426,7 +6160,6 @@
     <w:name w:val="heading 3"/>
     <w:basedOn w:val="1"/>
     <w:next w:val="1"/>
-    <w:semiHidden/>
     <w:unhideWhenUsed/>
     <w:qFormat/>
     <w:uiPriority w:val="0"/>
@@ -1443,12 +6176,33 @@
       <w:lang w:val="en-US" w:eastAsia="zh-CN" w:bidi="ar"/>
     </w:rPr>
   </w:style>
-  <w:style w:type="character" w:default="1" w:styleId="7">
+  <w:style w:type="paragraph" w:styleId="5">
+    <w:name w:val="heading 4"/>
+    <w:basedOn w:val="1"/>
+    <w:next w:val="1"/>
+    <w:semiHidden/>
+    <w:unhideWhenUsed/>
+    <w:qFormat/>
+    <w:uiPriority w:val="0"/>
+    <w:pPr>
+      <w:spacing w:before="0" w:beforeAutospacing="1" w:after="0" w:afterAutospacing="1"/>
+      <w:jc w:val="left"/>
+    </w:pPr>
+    <w:rPr>
+      <w:rFonts w:hint="eastAsia" w:ascii="宋体" w:hAnsi="宋体" w:eastAsia="宋体" w:cs="宋体"/>
+      <w:b/>
+      <w:kern w:val="0"/>
+      <w:sz w:val="24"/>
+      <w:szCs w:val="24"/>
+      <w:lang w:val="en-US" w:eastAsia="zh-CN" w:bidi="ar"/>
+    </w:rPr>
+  </w:style>
+  <w:style w:type="character" w:default="1" w:styleId="10">
     <w:name w:val="Default Paragraph Font"/>
     <w:semiHidden/>
     <w:uiPriority w:val="0"/>
   </w:style>
-  <w:style w:type="table" w:default="1" w:styleId="6">
+  <w:style w:type="table" w:default="1" w:styleId="8">
     <w:name w:val="Normal Table"/>
     <w:semiHidden/>
     <w:uiPriority w:val="0"/>
@@ -1461,7 +6215,40 @@
       </w:tblCellMar>
     </w:tblPr>
   </w:style>
-  <w:style w:type="paragraph" w:styleId="5">
+  <w:style w:type="paragraph" w:styleId="6">
+    <w:name w:val="HTML Preformatted"/>
+    <w:basedOn w:val="1"/>
+    <w:uiPriority w:val="0"/>
+    <w:pPr>
+      <w:tabs>
+        <w:tab w:val="left" w:pos="916"/>
+        <w:tab w:val="left" w:pos="1832"/>
+        <w:tab w:val="left" w:pos="2748"/>
+        <w:tab w:val="left" w:pos="3664"/>
+        <w:tab w:val="left" w:pos="4580"/>
+        <w:tab w:val="left" w:pos="5496"/>
+        <w:tab w:val="left" w:pos="6412"/>
+        <w:tab w:val="left" w:pos="7328"/>
+        <w:tab w:val="left" w:pos="8244"/>
+        <w:tab w:val="left" w:pos="9160"/>
+        <w:tab w:val="left" w:pos="10076"/>
+        <w:tab w:val="left" w:pos="10992"/>
+        <w:tab w:val="left" w:pos="11908"/>
+        <w:tab w:val="left" w:pos="12824"/>
+        <w:tab w:val="left" w:pos="13740"/>
+        <w:tab w:val="left" w:pos="14656"/>
+      </w:tabs>
+      <w:jc w:val="left"/>
+    </w:pPr>
+    <w:rPr>
+      <w:rFonts w:hint="eastAsia" w:ascii="宋体" w:hAnsi="宋体" w:eastAsia="宋体" w:cs="宋体"/>
+      <w:kern w:val="0"/>
+      <w:sz w:val="24"/>
+      <w:szCs w:val="24"/>
+      <w:lang w:val="en-US" w:eastAsia="zh-CN" w:bidi="ar"/>
+    </w:rPr>
+  </w:style>
+  <w:style w:type="paragraph" w:styleId="7">
     <w:name w:val="Normal (Web)"/>
     <w:basedOn w:val="1"/>
     <w:uiPriority w:val="0"/>
@@ -1476,13 +6263,50 @@
       <w:lang w:val="en-US" w:eastAsia="zh-CN" w:bidi="ar"/>
     </w:rPr>
   </w:style>
-  <w:style w:type="character" w:styleId="8">
+  <w:style w:type="table" w:styleId="9">
+    <w:name w:val="Table Grid"/>
+    <w:basedOn w:val="8"/>
+    <w:uiPriority w:val="0"/>
+    <w:pPr>
+      <w:widowControl w:val="0"/>
+      <w:jc w:val="both"/>
+    </w:pPr>
+    <w:tblPr>
+      <w:tblBorders>
+        <w:top w:val="single" w:color="auto" w:sz="4" w:space="0"/>
+        <w:left w:val="single" w:color="auto" w:sz="4" w:space="0"/>
+        <w:bottom w:val="single" w:color="auto" w:sz="4" w:space="0"/>
+        <w:right w:val="single" w:color="auto" w:sz="4" w:space="0"/>
+        <w:insideH w:val="single" w:color="auto" w:sz="4" w:space="0"/>
+        <w:insideV w:val="single" w:color="auto" w:sz="4" w:space="0"/>
+      </w:tblBorders>
+    </w:tblPr>
+  </w:style>
+  <w:style w:type="character" w:styleId="11">
+    <w:name w:val="Strong"/>
+    <w:basedOn w:val="10"/>
+    <w:qFormat/>
+    <w:uiPriority w:val="0"/>
+    <w:rPr>
+      <w:b/>
+    </w:rPr>
+  </w:style>
+  <w:style w:type="character" w:styleId="12">
     <w:name w:val="Hyperlink"/>
-    <w:basedOn w:val="7"/>
+    <w:basedOn w:val="10"/>
     <w:uiPriority w:val="0"/>
     <w:rPr>
       <w:color w:val="0000FF"/>
       <w:u w:val="single"/>
+    </w:rPr>
+  </w:style>
+  <w:style w:type="character" w:styleId="13">
+    <w:name w:val="HTML Code"/>
+    <w:basedOn w:val="10"/>
+    <w:uiPriority w:val="0"/>
+    <w:rPr>
+      <w:rFonts w:ascii="Courier New" w:hAnsi="Courier New"/>
+      <w:sz w:val="20"/>
     </w:rPr>
   </w:style>
 </w:styles>

--- a/面试题_微服务_SpringBoot&Cloud.docx
+++ b/面试题_微服务_SpringBoot&Cloud.docx
@@ -2,6 +2,321 @@
 <file path=word/document.xml><?xml version="1.0" encoding="utf-8"?>
 <w:document xmlns:wpc="http://schemas.microsoft.com/office/word/2010/wordprocessingCanvas" xmlns:mc="http://schemas.openxmlformats.org/markup-compatibility/2006" xmlns:o="urn:schemas-microsoft-com:office:office" xmlns:r="http://schemas.openxmlformats.org/officeDocument/2006/relationships" xmlns:m="http://schemas.openxmlformats.org/officeDocument/2006/math" xmlns:v="urn:schemas-microsoft-com:vml" xmlns:wp14="http://schemas.microsoft.com/office/word/2010/wordprocessingDrawing" xmlns:wp="http://schemas.openxmlformats.org/drawingml/2006/wordprocessingDrawing" xmlns:w="http://schemas.openxmlformats.org/wordprocessingml/2006/main" xmlns:w14="http://schemas.microsoft.com/office/word/2010/wordml" xmlns:w10="urn:schemas-microsoft-com:office:word" xmlns:w15="http://schemas.microsoft.com/office/word/2012/wordml" xmlns:wpg="http://schemas.microsoft.com/office/word/2010/wordprocessingGroup" xmlns:wpi="http://schemas.microsoft.com/office/word/2010/wordprocessingInk" xmlns:wne="http://schemas.microsoft.com/office/word/2006/wordml" xmlns:wps="http://schemas.microsoft.com/office/word/2010/wordprocessingShape" xmlns:wpsCustomData="http://www.wps.cn/officeDocument/2013/wpsCustomData" mc:Ignorable="w14 w15 wp14">
   <w:body>
+    <w:p>
+      <w:pPr>
+        <w:pStyle w:val="3"/>
+        <w:bidi w:val="0"/>
+        <w:rPr>
+          <w:rFonts w:hint="eastAsia"/>
+          <w:lang w:val="en-US" w:eastAsia="zh-CN"/>
+        </w:rPr>
+      </w:pPr>
+      <w:r>
+        <w:rPr>
+          <w:rFonts w:hint="eastAsia"/>
+          <w:lang w:val="en-US" w:eastAsia="zh-CN"/>
+        </w:rPr>
+        <w:t>Spring循环依赖</w:t>
+      </w:r>
+    </w:p>
+    <w:p>
+      <w:pPr>
+        <w:keepNext w:val="0"/>
+        <w:keepLines w:val="0"/>
+        <w:widowControl/>
+        <w:suppressLineNumbers w:val="0"/>
+        <w:jc w:val="left"/>
+        <w:rPr>
+          <w:rFonts w:ascii="宋体" w:hAnsi="宋体" w:eastAsia="宋体" w:cs="宋体"/>
+          <w:kern w:val="0"/>
+          <w:sz w:val="22"/>
+          <w:szCs w:val="22"/>
+          <w:lang w:val="en-US" w:eastAsia="zh-CN" w:bidi="ar"/>
+        </w:rPr>
+      </w:pPr>
+      <w:r>
+        <w:rPr>
+          <w:rFonts w:ascii="宋体" w:hAnsi="宋体" w:eastAsia="宋体" w:cs="宋体"/>
+          <w:kern w:val="0"/>
+          <w:sz w:val="22"/>
+          <w:szCs w:val="22"/>
+          <w:lang w:val="en-US" w:eastAsia="zh-CN" w:bidi="ar"/>
+        </w:rPr>
+        <w:t>基于构造器的循环依赖，就更不用说了，官方文档都摊牌了，你想让构造器注入支持循环依赖，是不存在的，不如把代码改了。</w:t>
+      </w:r>
+    </w:p>
+    <w:p>
+      <w:pPr>
+        <w:keepNext w:val="0"/>
+        <w:keepLines w:val="0"/>
+        <w:widowControl/>
+        <w:suppressLineNumbers w:val="0"/>
+        <w:jc w:val="left"/>
+        <w:rPr>
+          <w:rFonts w:hint="default" w:ascii="宋体" w:hAnsi="宋体" w:eastAsia="宋体" w:cs="宋体"/>
+          <w:kern w:val="0"/>
+          <w:sz w:val="22"/>
+          <w:szCs w:val="22"/>
+          <w:lang w:val="en-US" w:eastAsia="zh-CN" w:bidi="ar"/>
+        </w:rPr>
+      </w:pPr>
+      <w:r>
+        <w:rPr>
+          <w:rFonts w:hint="default" w:ascii="宋体" w:hAnsi="宋体" w:eastAsia="宋体" w:cs="宋体"/>
+          <w:kern w:val="0"/>
+          <w:sz w:val="22"/>
+          <w:szCs w:val="22"/>
+          <w:lang w:val="en-US" w:eastAsia="zh-CN" w:bidi="ar"/>
+        </w:rPr>
+        <w:t>那么默认单例的属性注入场景，Spring是如何支持循环依赖的？</w:t>
+      </w:r>
+      <w:bookmarkStart w:id="0" w:name="_GoBack"/>
+      <w:bookmarkEnd w:id="0"/>
+    </w:p>
+    <w:p>
+      <w:pPr>
+        <w:keepNext w:val="0"/>
+        <w:keepLines w:val="0"/>
+        <w:widowControl/>
+        <w:suppressLineNumbers w:val="0"/>
+        <w:jc w:val="left"/>
+      </w:pPr>
+      <w:r>
+        <w:rPr>
+          <w:rFonts w:ascii="宋体" w:hAnsi="宋体" w:eastAsia="宋体" w:cs="宋体"/>
+          <w:kern w:val="0"/>
+          <w:sz w:val="22"/>
+          <w:szCs w:val="22"/>
+          <w:bdr w:val="none" w:color="auto" w:sz="0" w:space="0"/>
+          <w:lang w:val="en-US" w:eastAsia="zh-CN" w:bidi="ar"/>
+        </w:rPr>
+        <w:t>先说明前提：原型(Prototype)的场景是不支持循环依赖的，通常会走到AbstractBeanFactory类中下面的判断，抛出异常。</w:t>
+      </w:r>
+    </w:p>
+    <w:p>
+      <w:pPr>
+        <w:pStyle w:val="6"/>
+        <w:keepNext w:val="0"/>
+        <w:keepLines w:val="0"/>
+        <w:widowControl/>
+        <w:suppressLineNumbers w:val="0"/>
+        <w:pBdr>
+          <w:top w:val="none" w:color="auto" w:sz="0" w:space="0"/>
+          <w:left w:val="none" w:color="auto" w:sz="0" w:space="0"/>
+          <w:bottom w:val="none" w:color="auto" w:sz="0" w:space="0"/>
+          <w:right w:val="none" w:color="auto" w:sz="0" w:space="0"/>
+        </w:pBdr>
+        <w:shd w:val="clear" w:fill="FFFFFF"/>
+        <w:spacing w:before="150" w:beforeAutospacing="0" w:after="150" w:afterAutospacing="0"/>
+        <w:ind w:left="0" w:right="0" w:firstLine="0"/>
+        <w:jc w:val="left"/>
+        <w:rPr>
+          <w:b w:val="0"/>
+          <w:i w:val="0"/>
+          <w:caps w:val="0"/>
+          <w:color w:val="000000"/>
+          <w:spacing w:val="8"/>
+          <w:sz w:val="24"/>
+          <w:szCs w:val="24"/>
+        </w:rPr>
+      </w:pPr>
+      <w:r>
+        <w:rPr>
+          <w:rStyle w:val="13"/>
+          <w:rFonts w:ascii="Consolas" w:hAnsi="Consolas" w:eastAsia="Consolas" w:cs="Consolas"/>
+          <w:b/>
+          <w:i w:val="0"/>
+          <w:caps w:val="0"/>
+          <w:color w:val="F92672"/>
+          <w:spacing w:val="8"/>
+          <w:sz w:val="22"/>
+          <w:szCs w:val="22"/>
+          <w:bdr w:val="none" w:color="auto" w:sz="0" w:space="0"/>
+          <w:shd w:val="clear" w:fill="272822"/>
+        </w:rPr>
+        <w:t>if</w:t>
+      </w:r>
+      <w:r>
+        <w:rPr>
+          <w:rStyle w:val="13"/>
+          <w:rFonts w:hint="default" w:ascii="Consolas" w:hAnsi="Consolas" w:eastAsia="Consolas" w:cs="Consolas"/>
+          <w:b w:val="0"/>
+          <w:i w:val="0"/>
+          <w:caps w:val="0"/>
+          <w:color w:val="DDDDDD"/>
+          <w:spacing w:val="8"/>
+          <w:sz w:val="22"/>
+          <w:szCs w:val="22"/>
+          <w:bdr w:val="none" w:color="auto" w:sz="0" w:space="0"/>
+          <w:shd w:val="clear" w:fill="272822"/>
+        </w:rPr>
+        <w:t> (isPrototypeCurrentlyInCreation(beanName)) {</w:t>
+      </w:r>
+      <w:r>
+        <w:rPr>
+          <w:rStyle w:val="13"/>
+          <w:rFonts w:hint="default" w:ascii="Consolas" w:hAnsi="Consolas" w:eastAsia="Consolas" w:cs="Consolas"/>
+          <w:b w:val="0"/>
+          <w:i w:val="0"/>
+          <w:caps w:val="0"/>
+          <w:color w:val="DDDDDD"/>
+          <w:spacing w:val="8"/>
+          <w:sz w:val="22"/>
+          <w:szCs w:val="22"/>
+          <w:bdr w:val="none" w:color="auto" w:sz="0" w:space="0"/>
+          <w:shd w:val="clear" w:fill="272822"/>
+        </w:rPr>
+        <w:br w:type="textWrapping"/>
+      </w:r>
+      <w:r>
+        <w:rPr>
+          <w:rStyle w:val="13"/>
+          <w:rFonts w:hint="default" w:ascii="Consolas" w:hAnsi="Consolas" w:eastAsia="Consolas" w:cs="Consolas"/>
+          <w:b w:val="0"/>
+          <w:i w:val="0"/>
+          <w:caps w:val="0"/>
+          <w:color w:val="DDDDDD"/>
+          <w:spacing w:val="8"/>
+          <w:sz w:val="22"/>
+          <w:szCs w:val="22"/>
+          <w:bdr w:val="none" w:color="auto" w:sz="0" w:space="0"/>
+          <w:shd w:val="clear" w:fill="272822"/>
+        </w:rPr>
+        <w:t>  </w:t>
+      </w:r>
+      <w:r>
+        <w:rPr>
+          <w:rStyle w:val="13"/>
+          <w:rFonts w:hint="default" w:ascii="Consolas" w:hAnsi="Consolas" w:eastAsia="Consolas" w:cs="Consolas"/>
+          <w:b/>
+          <w:i w:val="0"/>
+          <w:caps w:val="0"/>
+          <w:color w:val="F92672"/>
+          <w:spacing w:val="8"/>
+          <w:sz w:val="22"/>
+          <w:szCs w:val="22"/>
+          <w:bdr w:val="none" w:color="auto" w:sz="0" w:space="0"/>
+          <w:shd w:val="clear" w:fill="272822"/>
+        </w:rPr>
+        <w:t>throw</w:t>
+      </w:r>
+      <w:r>
+        <w:rPr>
+          <w:rStyle w:val="13"/>
+          <w:rFonts w:hint="default" w:ascii="Consolas" w:hAnsi="Consolas" w:eastAsia="Consolas" w:cs="Consolas"/>
+          <w:b w:val="0"/>
+          <w:i w:val="0"/>
+          <w:caps w:val="0"/>
+          <w:color w:val="DDDDDD"/>
+          <w:spacing w:val="8"/>
+          <w:sz w:val="22"/>
+          <w:szCs w:val="22"/>
+          <w:bdr w:val="none" w:color="auto" w:sz="0" w:space="0"/>
+          <w:shd w:val="clear" w:fill="272822"/>
+        </w:rPr>
+        <w:t> </w:t>
+      </w:r>
+      <w:r>
+        <w:rPr>
+          <w:rStyle w:val="13"/>
+          <w:rFonts w:hint="default" w:ascii="Consolas" w:hAnsi="Consolas" w:eastAsia="Consolas" w:cs="Consolas"/>
+          <w:b/>
+          <w:i w:val="0"/>
+          <w:caps w:val="0"/>
+          <w:color w:val="F92672"/>
+          <w:spacing w:val="8"/>
+          <w:sz w:val="22"/>
+          <w:szCs w:val="22"/>
+          <w:bdr w:val="none" w:color="auto" w:sz="0" w:space="0"/>
+          <w:shd w:val="clear" w:fill="272822"/>
+        </w:rPr>
+        <w:t>new</w:t>
+      </w:r>
+      <w:r>
+        <w:rPr>
+          <w:rStyle w:val="13"/>
+          <w:rFonts w:hint="default" w:ascii="Consolas" w:hAnsi="Consolas" w:eastAsia="Consolas" w:cs="Consolas"/>
+          <w:b w:val="0"/>
+          <w:i w:val="0"/>
+          <w:caps w:val="0"/>
+          <w:color w:val="DDDDDD"/>
+          <w:spacing w:val="8"/>
+          <w:sz w:val="22"/>
+          <w:szCs w:val="22"/>
+          <w:bdr w:val="none" w:color="auto" w:sz="0" w:space="0"/>
+          <w:shd w:val="clear" w:fill="272822"/>
+        </w:rPr>
+        <w:t> BeanCurrentlyInCreationException(beanName);</w:t>
+      </w:r>
+      <w:r>
+        <w:rPr>
+          <w:rStyle w:val="13"/>
+          <w:rFonts w:hint="default" w:ascii="Consolas" w:hAnsi="Consolas" w:eastAsia="Consolas" w:cs="Consolas"/>
+          <w:b w:val="0"/>
+          <w:i w:val="0"/>
+          <w:caps w:val="0"/>
+          <w:color w:val="DDDDDD"/>
+          <w:spacing w:val="8"/>
+          <w:sz w:val="22"/>
+          <w:szCs w:val="22"/>
+          <w:bdr w:val="none" w:color="auto" w:sz="0" w:space="0"/>
+          <w:shd w:val="clear" w:fill="272822"/>
+        </w:rPr>
+        <w:br w:type="textWrapping"/>
+      </w:r>
+      <w:r>
+        <w:rPr>
+          <w:rStyle w:val="13"/>
+          <w:rFonts w:hint="default" w:ascii="Consolas" w:hAnsi="Consolas" w:eastAsia="Consolas" w:cs="Consolas"/>
+          <w:b w:val="0"/>
+          <w:i w:val="0"/>
+          <w:caps w:val="0"/>
+          <w:color w:val="DDDDDD"/>
+          <w:spacing w:val="8"/>
+          <w:sz w:val="22"/>
+          <w:szCs w:val="22"/>
+          <w:bdr w:val="none" w:color="auto" w:sz="0" w:space="0"/>
+          <w:shd w:val="clear" w:fill="272822"/>
+        </w:rPr>
+        <w:t>}</w:t>
+      </w:r>
+    </w:p>
+    <w:p>
+      <w:pPr>
+        <w:keepNext w:val="0"/>
+        <w:keepLines w:val="0"/>
+        <w:widowControl/>
+        <w:suppressLineNumbers w:val="0"/>
+        <w:jc w:val="left"/>
+      </w:pPr>
+      <w:r>
+        <w:rPr>
+          <w:rFonts w:ascii="宋体" w:hAnsi="宋体" w:eastAsia="宋体" w:cs="宋体"/>
+          <w:kern w:val="0"/>
+          <w:sz w:val="22"/>
+          <w:szCs w:val="22"/>
+          <w:bdr w:val="none" w:color="auto" w:sz="0" w:space="0"/>
+          <w:lang w:val="en-US" w:eastAsia="zh-CN" w:bidi="ar"/>
+        </w:rPr>
+        <w:t>原因很好理解，创建新的A时，发现要注入原型字段B，又创建新的B发现要注入原型字段A...</w:t>
+      </w:r>
+    </w:p>
+    <w:p>
+      <w:pPr>
+        <w:rPr>
+          <w:rFonts w:hint="default" w:ascii="Cambria" w:hAnsi="Cambria" w:eastAsia="Cambria" w:cs="Cambria"/>
+          <w:b w:val="0"/>
+          <w:i w:val="0"/>
+          <w:caps w:val="0"/>
+          <w:color w:val="4A4A4A"/>
+          <w:spacing w:val="9"/>
+          <w:sz w:val="25"/>
+          <w:szCs w:val="25"/>
+          <w:shd w:val="clear" w:fill="FFFFFF"/>
+          <w:lang w:val="en-US" w:eastAsia="zh-CN"/>
+        </w:rPr>
+      </w:pPr>
+    </w:p>
     <w:p>
       <w:pPr>
         <w:pStyle w:val="2"/>
@@ -1479,7 +1794,6 @@
           <w:spacing w:val="0"/>
           <w:sz w:val="24"/>
           <w:szCs w:val="24"/>
-          <w:bdr w:val="none" w:color="auto" w:sz="0" w:space="0"/>
           <w:shd w:val="clear" w:fill="FFFFFF"/>
         </w:rPr>
       </w:pPr>
@@ -1552,7 +1866,6 @@
           <w:spacing w:val="8"/>
           <w:sz w:val="21"/>
           <w:szCs w:val="21"/>
-          <w:bdr w:val="none" w:color="auto" w:sz="0" w:space="0"/>
         </w:rPr>
         <w:br w:type="textWrapping"/>
       </w:r>
@@ -1579,7 +1892,6 @@
           <w:spacing w:val="8"/>
           <w:sz w:val="21"/>
           <w:szCs w:val="21"/>
-          <w:bdr w:val="none" w:color="auto" w:sz="0" w:space="0"/>
         </w:rPr>
         <w:br w:type="textWrapping"/>
       </w:r>
@@ -1665,7 +1977,6 @@
           <w:spacing w:val="8"/>
           <w:sz w:val="21"/>
           <w:szCs w:val="21"/>
-          <w:bdr w:val="none" w:color="auto" w:sz="0" w:space="0"/>
           <w:shd w:val="clear" w:fill="FFFFFF"/>
         </w:rPr>
         <w:t>方法名</w:t>
@@ -1694,7 +2005,6 @@
           <w:spacing w:val="8"/>
           <w:sz w:val="21"/>
           <w:szCs w:val="21"/>
-          <w:bdr w:val="none" w:color="auto" w:sz="0" w:space="0"/>
           <w:shd w:val="clear" w:fill="FFFFFF"/>
         </w:rPr>
         <w:t>方法名字段上创建唯一索引</w:t>
@@ -2103,7 +2413,9 @@
         </w:tblBorders>
         <w:tblLayout w:type="autofit"/>
         <w:tblCellMar>
+          <w:top w:w="0" w:type="dxa"/>
           <w:left w:w="108" w:type="dxa"/>
+          <w:bottom w:w="0" w:type="dxa"/>
           <w:right w:w="108" w:type="dxa"/>
         </w:tblCellMar>
       </w:tblPr>
@@ -2121,7 +2433,9 @@
             <w:insideV w:val="single" w:color="auto" w:sz="4" w:space="0"/>
           </w:tblBorders>
           <w:tblCellMar>
+            <w:top w:w="0" w:type="dxa"/>
             <w:left w:w="108" w:type="dxa"/>
+            <w:bottom w:w="0" w:type="dxa"/>
             <w:right w:w="108" w:type="dxa"/>
           </w:tblCellMar>
         </w:tblPrEx>
@@ -3728,6 +4042,7 @@
         <w:keepLines w:val="0"/>
         <w:widowControl/>
         <w:numPr>
+          <w:ilvl w:val="0"/>
           <w:numId w:val="0"/>
         </w:numPr>
         <w:suppressLineNumbers w:val="0"/>
@@ -3749,6 +4064,15 @@
           <w:lang w:val="en-US" w:eastAsia="zh-CN" w:bidi="ar-SA"/>
         </w:rPr>
         <w:tab/>
+      </w:r>
+      <w:r>
+        <w:rPr>
+          <w:rFonts w:hint="eastAsia" w:asciiTheme="minorHAnsi" w:hAnsiTheme="minorHAnsi" w:eastAsiaTheme="minorEastAsia" w:cstheme="minorBidi"/>
+          <w:kern w:val="2"/>
+          <w:sz w:val="24"/>
+          <w:szCs w:val="24"/>
+          <w:lang w:val="en-US" w:eastAsia="zh-CN" w:bidi="ar-SA"/>
+        </w:rPr>
         <w:t>必须给key设置一个value。value保证每个线程不一样。如果value在每个线程间一样。会发生 误解锁的问题。</w:t>
       </w:r>
     </w:p>
@@ -3759,6 +4083,7 @@
         <w:keepLines w:val="0"/>
         <w:widowControl/>
         <w:numPr>
+          <w:ilvl w:val="0"/>
           <w:numId w:val="0"/>
         </w:numPr>
         <w:suppressLineNumbers w:val="0"/>
@@ -3780,6 +4105,15 @@
           <w:lang w:val="en-US" w:eastAsia="zh-CN" w:bidi="ar-SA"/>
         </w:rPr>
         <w:tab/>
+      </w:r>
+      <w:r>
+        <w:rPr>
+          <w:rFonts w:hint="eastAsia" w:asciiTheme="minorHAnsi" w:hAnsiTheme="minorHAnsi" w:eastAsiaTheme="minorEastAsia" w:cstheme="minorBidi"/>
+          <w:kern w:val="2"/>
+          <w:sz w:val="24"/>
+          <w:szCs w:val="24"/>
+          <w:lang w:val="en-US" w:eastAsia="zh-CN" w:bidi="ar-SA"/>
+        </w:rPr>
         <w:t>释放锁一定要释放自己的 锁，取出锁，判断一下是不是自己加的锁。</w:t>
       </w:r>
     </w:p>
@@ -3790,6 +4124,7 @@
         <w:keepLines w:val="0"/>
         <w:widowControl/>
         <w:numPr>
+          <w:ilvl w:val="0"/>
           <w:numId w:val="0"/>
         </w:numPr>
         <w:suppressLineNumbers w:val="0"/>
@@ -3811,6 +4146,15 @@
           <w:lang w:val="en-US" w:eastAsia="zh-CN" w:bidi="ar-SA"/>
         </w:rPr>
         <w:tab/>
+      </w:r>
+      <w:r>
+        <w:rPr>
+          <w:rFonts w:hint="eastAsia" w:asciiTheme="minorHAnsi" w:hAnsiTheme="minorHAnsi" w:eastAsiaTheme="minorEastAsia" w:cstheme="minorBidi"/>
+          <w:kern w:val="2"/>
+          <w:sz w:val="24"/>
+          <w:szCs w:val="24"/>
+          <w:lang w:val="en-US" w:eastAsia="zh-CN" w:bidi="ar-SA"/>
+        </w:rPr>
         <w:t>例外场景：业务代码需要执行5秒，锁过期时间是3秒，线程1先抢到锁，3秒后锁释放了，线程2又抢到锁，又过了2秒，线程1直接去删除锁，会删掉线程2的锁。</w:t>
       </w:r>
     </w:p>
@@ -3852,6 +4196,7 @@
         <w:keepLines w:val="0"/>
         <w:widowControl/>
         <w:numPr>
+          <w:ilvl w:val="0"/>
           <w:numId w:val="0"/>
         </w:numPr>
         <w:suppressLineNumbers w:val="0"/>
@@ -3873,294 +4218,17 @@
           <w:lang w:val="en-US" w:eastAsia="zh-CN" w:bidi="ar-SA"/>
         </w:rPr>
         <w:tab/>
+      </w:r>
+      <w:r>
+        <w:rPr>
+          <w:rFonts w:hint="eastAsia" w:asciiTheme="minorHAnsi" w:hAnsiTheme="minorHAnsi" w:eastAsiaTheme="minorEastAsia" w:cstheme="minorBidi"/>
+          <w:kern w:val="2"/>
+          <w:sz w:val="24"/>
+          <w:szCs w:val="24"/>
+          <w:lang w:val="en-US" w:eastAsia="zh-CN" w:bidi="ar-SA"/>
+        </w:rPr>
         <w:t>如果业务正常执行，没问题，可以开个子线程，比如原来过期时间是Ns，开个子线程，每隔N/3秒去检查一下锁是否释放，没有释放就续约N秒</w:t>
       </w:r>
-    </w:p>
-    <w:p>
-      <w:pPr>
-        <w:pStyle w:val="6"/>
-        <w:keepNext w:val="0"/>
-        <w:keepLines w:val="0"/>
-        <w:widowControl/>
-        <w:numPr>
-          <w:numId w:val="0"/>
-        </w:numPr>
-        <w:suppressLineNumbers w:val="0"/>
-        <w:shd w:val="clear" w:fill="FFFFFF"/>
-        <w:rPr>
-          <w:rFonts w:hint="eastAsia" w:asciiTheme="minorHAnsi" w:hAnsiTheme="minorHAnsi" w:eastAsiaTheme="minorEastAsia" w:cstheme="minorBidi"/>
-          <w:kern w:val="2"/>
-          <w:sz w:val="24"/>
-          <w:szCs w:val="24"/>
-          <w:highlight w:val="yellow"/>
-          <w:lang w:val="en-US" w:eastAsia="zh-CN" w:bidi="ar-SA"/>
-        </w:rPr>
-      </w:pPr>
-      <w:r>
-        <w:rPr>
-          <w:rFonts w:hint="eastAsia" w:asciiTheme="minorHAnsi" w:hAnsiTheme="minorHAnsi" w:eastAsiaTheme="minorEastAsia" w:cstheme="minorBidi"/>
-          <w:kern w:val="2"/>
-          <w:sz w:val="24"/>
-          <w:szCs w:val="24"/>
-          <w:highlight w:val="yellow"/>
-          <w:lang w:val="en-US" w:eastAsia="zh-CN" w:bidi="ar-SA"/>
-        </w:rPr>
-        <w:t>存在问题：</w:t>
-      </w:r>
-    </w:p>
-    <w:p>
-      <w:pPr>
-        <w:pStyle w:val="6"/>
-        <w:keepNext w:val="0"/>
-        <w:keepLines w:val="0"/>
-        <w:widowControl/>
-        <w:numPr>
-          <w:numId w:val="0"/>
-        </w:numPr>
-        <w:suppressLineNumbers w:val="0"/>
-        <w:shd w:val="clear" w:fill="FFFFFF"/>
-        <w:rPr>
-          <w:rFonts w:hint="default" w:asciiTheme="minorHAnsi" w:hAnsiTheme="minorHAnsi" w:eastAsiaTheme="minorEastAsia" w:cstheme="minorBidi"/>
-          <w:kern w:val="2"/>
-          <w:sz w:val="24"/>
-          <w:szCs w:val="24"/>
-          <w:lang w:val="en-US" w:eastAsia="zh-CN" w:bidi="ar-SA"/>
-        </w:rPr>
-      </w:pPr>
-      <w:r>
-        <w:rPr>
-          <w:rFonts w:hint="default" w:asciiTheme="minorHAnsi" w:hAnsiTheme="minorHAnsi" w:eastAsiaTheme="minorEastAsia" w:cstheme="minorBidi"/>
-          <w:kern w:val="2"/>
-          <w:sz w:val="24"/>
-          <w:szCs w:val="24"/>
-          <w:lang w:val="en-US" w:eastAsia="zh-CN" w:bidi="ar-SA"/>
-        </w:rPr>
-        <w:t>1. redis故障问题。</w:t>
-      </w:r>
-    </w:p>
-    <w:p>
-      <w:pPr>
-        <w:pStyle w:val="6"/>
-        <w:keepNext w:val="0"/>
-        <w:keepLines w:val="0"/>
-        <w:widowControl/>
-        <w:numPr>
-          <w:numId w:val="0"/>
-        </w:numPr>
-        <w:suppressLineNumbers w:val="0"/>
-        <w:shd w:val="clear" w:fill="FFFFFF"/>
-        <w:rPr>
-          <w:rFonts w:hint="default" w:asciiTheme="minorHAnsi" w:hAnsiTheme="minorHAnsi" w:eastAsiaTheme="minorEastAsia" w:cstheme="minorBidi"/>
-          <w:kern w:val="2"/>
-          <w:sz w:val="24"/>
-          <w:szCs w:val="24"/>
-          <w:lang w:val="en-US" w:eastAsia="zh-CN" w:bidi="ar-SA"/>
-        </w:rPr>
-      </w:pPr>
-    </w:p>
-    <w:p>
-      <w:pPr>
-        <w:pStyle w:val="6"/>
-        <w:keepNext w:val="0"/>
-        <w:keepLines w:val="0"/>
-        <w:widowControl/>
-        <w:numPr>
-          <w:numId w:val="0"/>
-        </w:numPr>
-        <w:suppressLineNumbers w:val="0"/>
-        <w:shd w:val="clear" w:fill="FFFFFF"/>
-        <w:rPr>
-          <w:rFonts w:hint="default" w:asciiTheme="minorHAnsi" w:hAnsiTheme="minorHAnsi" w:eastAsiaTheme="minorEastAsia" w:cstheme="minorBidi"/>
-          <w:kern w:val="2"/>
-          <w:sz w:val="24"/>
-          <w:szCs w:val="24"/>
-          <w:lang w:val="en-US" w:eastAsia="zh-CN" w:bidi="ar-SA"/>
-        </w:rPr>
-      </w:pPr>
-      <w:r>
-        <w:rPr>
-          <w:rFonts w:hint="default" w:asciiTheme="minorHAnsi" w:hAnsiTheme="minorHAnsi" w:eastAsiaTheme="minorEastAsia" w:cstheme="minorBidi"/>
-          <w:kern w:val="2"/>
-          <w:sz w:val="24"/>
-          <w:szCs w:val="24"/>
-          <w:lang w:val="en-US" w:eastAsia="zh-CN" w:bidi="ar-SA"/>
-        </w:rPr>
-        <w:t xml:space="preserve">   如果redis故障了，所有客户端无法获取锁，服务变得不可用。为了提高可用性。我们给redis 配置主从。当master不可用时，系统切换到slave，由于Redis的主从复制（replication）是异步的，这可能导致丧失锁的安全性。</w:t>
-      </w:r>
-    </w:p>
-    <w:p>
-      <w:pPr>
-        <w:pStyle w:val="6"/>
-        <w:keepNext w:val="0"/>
-        <w:keepLines w:val="0"/>
-        <w:widowControl/>
-        <w:numPr>
-          <w:numId w:val="0"/>
-        </w:numPr>
-        <w:suppressLineNumbers w:val="0"/>
-        <w:shd w:val="clear" w:fill="FFFFFF"/>
-        <w:rPr>
-          <w:rFonts w:hint="default" w:asciiTheme="minorHAnsi" w:hAnsiTheme="minorHAnsi" w:eastAsiaTheme="minorEastAsia" w:cstheme="minorBidi"/>
-          <w:kern w:val="2"/>
-          <w:sz w:val="24"/>
-          <w:szCs w:val="24"/>
-          <w:lang w:val="en-US" w:eastAsia="zh-CN" w:bidi="ar-SA"/>
-        </w:rPr>
-      </w:pPr>
-      <w:r>
-        <w:rPr>
-          <w:rFonts w:hint="default" w:asciiTheme="minorHAnsi" w:hAnsiTheme="minorHAnsi" w:eastAsiaTheme="minorEastAsia" w:cstheme="minorBidi"/>
-          <w:kern w:val="2"/>
-          <w:sz w:val="24"/>
-          <w:szCs w:val="24"/>
-          <w:lang w:val="en-US" w:eastAsia="zh-CN" w:bidi="ar-SA"/>
-        </w:rPr>
-        <w:t xml:space="preserve">   1.客户端1从Master获取了锁。</w:t>
-      </w:r>
-    </w:p>
-    <w:p>
-      <w:pPr>
-        <w:pStyle w:val="6"/>
-        <w:keepNext w:val="0"/>
-        <w:keepLines w:val="0"/>
-        <w:widowControl/>
-        <w:numPr>
-          <w:numId w:val="0"/>
-        </w:numPr>
-        <w:suppressLineNumbers w:val="0"/>
-        <w:shd w:val="clear" w:fill="FFFFFF"/>
-        <w:rPr>
-          <w:rFonts w:hint="default" w:asciiTheme="minorHAnsi" w:hAnsiTheme="minorHAnsi" w:eastAsiaTheme="minorEastAsia" w:cstheme="minorBidi"/>
-          <w:kern w:val="2"/>
-          <w:sz w:val="24"/>
-          <w:szCs w:val="24"/>
-          <w:lang w:val="en-US" w:eastAsia="zh-CN" w:bidi="ar-SA"/>
-        </w:rPr>
-      </w:pPr>
-      <w:r>
-        <w:rPr>
-          <w:rFonts w:hint="default" w:asciiTheme="minorHAnsi" w:hAnsiTheme="minorHAnsi" w:eastAsiaTheme="minorEastAsia" w:cstheme="minorBidi"/>
-          <w:kern w:val="2"/>
-          <w:sz w:val="24"/>
-          <w:szCs w:val="24"/>
-          <w:lang w:val="en-US" w:eastAsia="zh-CN" w:bidi="ar-SA"/>
-        </w:rPr>
-        <w:t xml:space="preserve">   2.Master宕机了，存储锁的key还没有来得及同步到Slave上。</w:t>
-      </w:r>
-    </w:p>
-    <w:p>
-      <w:pPr>
-        <w:pStyle w:val="6"/>
-        <w:keepNext w:val="0"/>
-        <w:keepLines w:val="0"/>
-        <w:widowControl/>
-        <w:numPr>
-          <w:numId w:val="0"/>
-        </w:numPr>
-        <w:suppressLineNumbers w:val="0"/>
-        <w:shd w:val="clear" w:fill="FFFFFF"/>
-        <w:rPr>
-          <w:rFonts w:hint="default" w:asciiTheme="minorHAnsi" w:hAnsiTheme="minorHAnsi" w:eastAsiaTheme="minorEastAsia" w:cstheme="minorBidi"/>
-          <w:kern w:val="2"/>
-          <w:sz w:val="24"/>
-          <w:szCs w:val="24"/>
-          <w:lang w:val="en-US" w:eastAsia="zh-CN" w:bidi="ar-SA"/>
-        </w:rPr>
-      </w:pPr>
-      <w:r>
-        <w:rPr>
-          <w:rFonts w:hint="default" w:asciiTheme="minorHAnsi" w:hAnsiTheme="minorHAnsi" w:eastAsiaTheme="minorEastAsia" w:cstheme="minorBidi"/>
-          <w:kern w:val="2"/>
-          <w:sz w:val="24"/>
-          <w:szCs w:val="24"/>
-          <w:lang w:val="en-US" w:eastAsia="zh-CN" w:bidi="ar-SA"/>
-        </w:rPr>
-        <w:t xml:space="preserve">   3.Slave升级为Master。</w:t>
-      </w:r>
-    </w:p>
-    <w:p>
-      <w:pPr>
-        <w:pStyle w:val="6"/>
-        <w:keepNext w:val="0"/>
-        <w:keepLines w:val="0"/>
-        <w:widowControl/>
-        <w:numPr>
-          <w:numId w:val="0"/>
-        </w:numPr>
-        <w:suppressLineNumbers w:val="0"/>
-        <w:shd w:val="clear" w:fill="FFFFFF"/>
-        <w:rPr>
-          <w:rFonts w:hint="default" w:asciiTheme="minorHAnsi" w:hAnsiTheme="minorHAnsi" w:eastAsiaTheme="minorEastAsia" w:cstheme="minorBidi"/>
-          <w:kern w:val="2"/>
-          <w:sz w:val="24"/>
-          <w:szCs w:val="24"/>
-          <w:lang w:val="en-US" w:eastAsia="zh-CN" w:bidi="ar-SA"/>
-        </w:rPr>
-      </w:pPr>
-      <w:r>
-        <w:rPr>
-          <w:rFonts w:hint="default" w:asciiTheme="minorHAnsi" w:hAnsiTheme="minorHAnsi" w:eastAsiaTheme="minorEastAsia" w:cstheme="minorBidi"/>
-          <w:kern w:val="2"/>
-          <w:sz w:val="24"/>
-          <w:szCs w:val="24"/>
-          <w:lang w:val="en-US" w:eastAsia="zh-CN" w:bidi="ar-SA"/>
-        </w:rPr>
-        <w:t xml:space="preserve">   4.客户端2从新的Master获取到了对应同一个资源的锁。</w:t>
-      </w:r>
-    </w:p>
-    <w:p>
-      <w:pPr>
-        <w:pStyle w:val="6"/>
-        <w:keepNext w:val="0"/>
-        <w:keepLines w:val="0"/>
-        <w:widowControl/>
-        <w:numPr>
-          <w:numId w:val="0"/>
-        </w:numPr>
-        <w:suppressLineNumbers w:val="0"/>
-        <w:shd w:val="clear" w:fill="FFFFFF"/>
-        <w:rPr>
-          <w:rFonts w:hint="default" w:asciiTheme="minorHAnsi" w:hAnsiTheme="minorHAnsi" w:eastAsiaTheme="minorEastAsia" w:cstheme="minorBidi"/>
-          <w:color w:val="FF0000"/>
-          <w:kern w:val="2"/>
-          <w:sz w:val="24"/>
-          <w:szCs w:val="24"/>
-          <w:highlight w:val="yellow"/>
-          <w:lang w:val="en-US" w:eastAsia="zh-CN" w:bidi="ar-SA"/>
-        </w:rPr>
-      </w:pPr>
-      <w:r>
-        <w:rPr>
-          <w:rFonts w:hint="default" w:asciiTheme="minorHAnsi" w:hAnsiTheme="minorHAnsi" w:eastAsiaTheme="minorEastAsia" w:cstheme="minorBidi"/>
-          <w:color w:val="FF0000"/>
-          <w:kern w:val="2"/>
-          <w:sz w:val="24"/>
-          <w:szCs w:val="24"/>
-          <w:highlight w:val="yellow"/>
-          <w:lang w:val="en-US" w:eastAsia="zh-CN" w:bidi="ar-SA"/>
-        </w:rPr>
-        <w:t xml:space="preserve">   客户端1和客户端2同时持有了同一个资源的锁。锁的安全性被打破。</w:t>
-      </w:r>
-    </w:p>
-    <w:p>
-      <w:pPr>
-        <w:pStyle w:val="6"/>
-        <w:keepNext w:val="0"/>
-        <w:keepLines w:val="0"/>
-        <w:widowControl/>
-        <w:numPr>
-          <w:numId w:val="0"/>
-        </w:numPr>
-        <w:suppressLineNumbers w:val="0"/>
-        <w:shd w:val="clear" w:fill="FFFFFF"/>
-        <w:rPr>
-          <w:rFonts w:hint="default" w:asciiTheme="minorHAnsi" w:hAnsiTheme="minorHAnsi" w:eastAsiaTheme="minorEastAsia" w:cstheme="minorBidi"/>
-          <w:kern w:val="2"/>
-          <w:sz w:val="24"/>
-          <w:szCs w:val="24"/>
-          <w:lang w:val="en-US" w:eastAsia="zh-CN" w:bidi="ar-SA"/>
-        </w:rPr>
-      </w:pPr>
     </w:p>
     <w:p>
       <w:pPr>
@@ -4175,6 +4243,246 @@
         <w:suppressLineNumbers w:val="0"/>
         <w:shd w:val="clear" w:fill="FFFFFF"/>
         <w:rPr>
+          <w:rFonts w:hint="eastAsia" w:asciiTheme="minorHAnsi" w:hAnsiTheme="minorHAnsi" w:eastAsiaTheme="minorEastAsia" w:cstheme="minorBidi"/>
+          <w:kern w:val="2"/>
+          <w:sz w:val="24"/>
+          <w:szCs w:val="24"/>
+          <w:highlight w:val="yellow"/>
+          <w:lang w:val="en-US" w:eastAsia="zh-CN" w:bidi="ar-SA"/>
+        </w:rPr>
+      </w:pPr>
+      <w:r>
+        <w:rPr>
+          <w:rFonts w:hint="eastAsia" w:asciiTheme="minorHAnsi" w:hAnsiTheme="minorHAnsi" w:eastAsiaTheme="minorEastAsia" w:cstheme="minorBidi"/>
+          <w:kern w:val="2"/>
+          <w:sz w:val="24"/>
+          <w:szCs w:val="24"/>
+          <w:highlight w:val="yellow"/>
+          <w:lang w:val="en-US" w:eastAsia="zh-CN" w:bidi="ar-SA"/>
+        </w:rPr>
+        <w:t>存在问题：</w:t>
+      </w:r>
+    </w:p>
+    <w:p>
+      <w:pPr>
+        <w:pStyle w:val="6"/>
+        <w:keepNext w:val="0"/>
+        <w:keepLines w:val="0"/>
+        <w:widowControl/>
+        <w:numPr>
+          <w:ilvl w:val="0"/>
+          <w:numId w:val="0"/>
+        </w:numPr>
+        <w:suppressLineNumbers w:val="0"/>
+        <w:shd w:val="clear" w:fill="FFFFFF"/>
+        <w:rPr>
+          <w:rFonts w:hint="default" w:asciiTheme="minorHAnsi" w:hAnsiTheme="minorHAnsi" w:eastAsiaTheme="minorEastAsia" w:cstheme="minorBidi"/>
+          <w:kern w:val="2"/>
+          <w:sz w:val="24"/>
+          <w:szCs w:val="24"/>
+          <w:lang w:val="en-US" w:eastAsia="zh-CN" w:bidi="ar-SA"/>
+        </w:rPr>
+      </w:pPr>
+      <w:r>
+        <w:rPr>
+          <w:rFonts w:hint="default" w:asciiTheme="minorHAnsi" w:hAnsiTheme="minorHAnsi" w:eastAsiaTheme="minorEastAsia" w:cstheme="minorBidi"/>
+          <w:kern w:val="2"/>
+          <w:sz w:val="24"/>
+          <w:szCs w:val="24"/>
+          <w:lang w:val="en-US" w:eastAsia="zh-CN" w:bidi="ar-SA"/>
+        </w:rPr>
+        <w:t>1. redis故障问题。</w:t>
+      </w:r>
+    </w:p>
+    <w:p>
+      <w:pPr>
+        <w:pStyle w:val="6"/>
+        <w:keepNext w:val="0"/>
+        <w:keepLines w:val="0"/>
+        <w:widowControl/>
+        <w:numPr>
+          <w:ilvl w:val="0"/>
+          <w:numId w:val="0"/>
+        </w:numPr>
+        <w:suppressLineNumbers w:val="0"/>
+        <w:shd w:val="clear" w:fill="FFFFFF"/>
+        <w:rPr>
+          <w:rFonts w:hint="default" w:asciiTheme="minorHAnsi" w:hAnsiTheme="minorHAnsi" w:eastAsiaTheme="minorEastAsia" w:cstheme="minorBidi"/>
+          <w:kern w:val="2"/>
+          <w:sz w:val="24"/>
+          <w:szCs w:val="24"/>
+          <w:lang w:val="en-US" w:eastAsia="zh-CN" w:bidi="ar-SA"/>
+        </w:rPr>
+      </w:pPr>
+    </w:p>
+    <w:p>
+      <w:pPr>
+        <w:pStyle w:val="6"/>
+        <w:keepNext w:val="0"/>
+        <w:keepLines w:val="0"/>
+        <w:widowControl/>
+        <w:numPr>
+          <w:ilvl w:val="0"/>
+          <w:numId w:val="0"/>
+        </w:numPr>
+        <w:suppressLineNumbers w:val="0"/>
+        <w:shd w:val="clear" w:fill="FFFFFF"/>
+        <w:rPr>
+          <w:rFonts w:hint="default" w:asciiTheme="minorHAnsi" w:hAnsiTheme="minorHAnsi" w:eastAsiaTheme="minorEastAsia" w:cstheme="minorBidi"/>
+          <w:kern w:val="2"/>
+          <w:sz w:val="24"/>
+          <w:szCs w:val="24"/>
+          <w:lang w:val="en-US" w:eastAsia="zh-CN" w:bidi="ar-SA"/>
+        </w:rPr>
+      </w:pPr>
+      <w:r>
+        <w:rPr>
+          <w:rFonts w:hint="default" w:asciiTheme="minorHAnsi" w:hAnsiTheme="minorHAnsi" w:eastAsiaTheme="minorEastAsia" w:cstheme="minorBidi"/>
+          <w:kern w:val="2"/>
+          <w:sz w:val="24"/>
+          <w:szCs w:val="24"/>
+          <w:lang w:val="en-US" w:eastAsia="zh-CN" w:bidi="ar-SA"/>
+        </w:rPr>
+        <w:t xml:space="preserve">   如果redis故障了，所有客户端无法获取锁，服务变得不可用。为了提高可用性。我们给redis 配置主从。当master不可用时，系统切换到slave，由于Redis的主从复制（replication）是异步的，这可能导致丧失锁的安全性。</w:t>
+      </w:r>
+    </w:p>
+    <w:p>
+      <w:pPr>
+        <w:pStyle w:val="6"/>
+        <w:keepNext w:val="0"/>
+        <w:keepLines w:val="0"/>
+        <w:widowControl/>
+        <w:numPr>
+          <w:ilvl w:val="0"/>
+          <w:numId w:val="0"/>
+        </w:numPr>
+        <w:suppressLineNumbers w:val="0"/>
+        <w:shd w:val="clear" w:fill="FFFFFF"/>
+        <w:rPr>
+          <w:rFonts w:hint="default" w:asciiTheme="minorHAnsi" w:hAnsiTheme="minorHAnsi" w:eastAsiaTheme="minorEastAsia" w:cstheme="minorBidi"/>
+          <w:kern w:val="2"/>
+          <w:sz w:val="24"/>
+          <w:szCs w:val="24"/>
+          <w:lang w:val="en-US" w:eastAsia="zh-CN" w:bidi="ar-SA"/>
+        </w:rPr>
+      </w:pPr>
+      <w:r>
+        <w:rPr>
+          <w:rFonts w:hint="default" w:asciiTheme="minorHAnsi" w:hAnsiTheme="minorHAnsi" w:eastAsiaTheme="minorEastAsia" w:cstheme="minorBidi"/>
+          <w:kern w:val="2"/>
+          <w:sz w:val="24"/>
+          <w:szCs w:val="24"/>
+          <w:lang w:val="en-US" w:eastAsia="zh-CN" w:bidi="ar-SA"/>
+        </w:rPr>
+        <w:t xml:space="preserve">   1.客户端1从Master获取了锁。</w:t>
+      </w:r>
+    </w:p>
+    <w:p>
+      <w:pPr>
+        <w:pStyle w:val="6"/>
+        <w:keepNext w:val="0"/>
+        <w:keepLines w:val="0"/>
+        <w:widowControl/>
+        <w:numPr>
+          <w:ilvl w:val="0"/>
+          <w:numId w:val="0"/>
+        </w:numPr>
+        <w:suppressLineNumbers w:val="0"/>
+        <w:shd w:val="clear" w:fill="FFFFFF"/>
+        <w:rPr>
+          <w:rFonts w:hint="default" w:asciiTheme="minorHAnsi" w:hAnsiTheme="minorHAnsi" w:eastAsiaTheme="minorEastAsia" w:cstheme="minorBidi"/>
+          <w:kern w:val="2"/>
+          <w:sz w:val="24"/>
+          <w:szCs w:val="24"/>
+          <w:lang w:val="en-US" w:eastAsia="zh-CN" w:bidi="ar-SA"/>
+        </w:rPr>
+      </w:pPr>
+      <w:r>
+        <w:rPr>
+          <w:rFonts w:hint="default" w:asciiTheme="minorHAnsi" w:hAnsiTheme="minorHAnsi" w:eastAsiaTheme="minorEastAsia" w:cstheme="minorBidi"/>
+          <w:kern w:val="2"/>
+          <w:sz w:val="24"/>
+          <w:szCs w:val="24"/>
+          <w:lang w:val="en-US" w:eastAsia="zh-CN" w:bidi="ar-SA"/>
+        </w:rPr>
+        <w:t xml:space="preserve">   2.Master宕机了，存储锁的key还没有来得及同步到Slave上。</w:t>
+      </w:r>
+    </w:p>
+    <w:p>
+      <w:pPr>
+        <w:pStyle w:val="6"/>
+        <w:keepNext w:val="0"/>
+        <w:keepLines w:val="0"/>
+        <w:widowControl/>
+        <w:numPr>
+          <w:ilvl w:val="0"/>
+          <w:numId w:val="0"/>
+        </w:numPr>
+        <w:suppressLineNumbers w:val="0"/>
+        <w:shd w:val="clear" w:fill="FFFFFF"/>
+        <w:rPr>
+          <w:rFonts w:hint="default" w:asciiTheme="minorHAnsi" w:hAnsiTheme="minorHAnsi" w:eastAsiaTheme="minorEastAsia" w:cstheme="minorBidi"/>
+          <w:kern w:val="2"/>
+          <w:sz w:val="24"/>
+          <w:szCs w:val="24"/>
+          <w:lang w:val="en-US" w:eastAsia="zh-CN" w:bidi="ar-SA"/>
+        </w:rPr>
+      </w:pPr>
+      <w:r>
+        <w:rPr>
+          <w:rFonts w:hint="default" w:asciiTheme="minorHAnsi" w:hAnsiTheme="minorHAnsi" w:eastAsiaTheme="minorEastAsia" w:cstheme="minorBidi"/>
+          <w:kern w:val="2"/>
+          <w:sz w:val="24"/>
+          <w:szCs w:val="24"/>
+          <w:lang w:val="en-US" w:eastAsia="zh-CN" w:bidi="ar-SA"/>
+        </w:rPr>
+        <w:t xml:space="preserve">   3.Slave升级为Master。</w:t>
+      </w:r>
+    </w:p>
+    <w:p>
+      <w:pPr>
+        <w:pStyle w:val="6"/>
+        <w:keepNext w:val="0"/>
+        <w:keepLines w:val="0"/>
+        <w:widowControl/>
+        <w:numPr>
+          <w:ilvl w:val="0"/>
+          <w:numId w:val="0"/>
+        </w:numPr>
+        <w:suppressLineNumbers w:val="0"/>
+        <w:shd w:val="clear" w:fill="FFFFFF"/>
+        <w:rPr>
+          <w:rFonts w:hint="default" w:asciiTheme="minorHAnsi" w:hAnsiTheme="minorHAnsi" w:eastAsiaTheme="minorEastAsia" w:cstheme="minorBidi"/>
+          <w:kern w:val="2"/>
+          <w:sz w:val="24"/>
+          <w:szCs w:val="24"/>
+          <w:lang w:val="en-US" w:eastAsia="zh-CN" w:bidi="ar-SA"/>
+        </w:rPr>
+      </w:pPr>
+      <w:r>
+        <w:rPr>
+          <w:rFonts w:hint="default" w:asciiTheme="minorHAnsi" w:hAnsiTheme="minorHAnsi" w:eastAsiaTheme="minorEastAsia" w:cstheme="minorBidi"/>
+          <w:kern w:val="2"/>
+          <w:sz w:val="24"/>
+          <w:szCs w:val="24"/>
+          <w:lang w:val="en-US" w:eastAsia="zh-CN" w:bidi="ar-SA"/>
+        </w:rPr>
+        <w:t xml:space="preserve">   4.客户端2从新的Master获取到了对应同一个资源的锁。</w:t>
+      </w:r>
+    </w:p>
+    <w:p>
+      <w:pPr>
+        <w:pStyle w:val="6"/>
+        <w:keepNext w:val="0"/>
+        <w:keepLines w:val="0"/>
+        <w:widowControl/>
+        <w:numPr>
+          <w:ilvl w:val="0"/>
+          <w:numId w:val="0"/>
+        </w:numPr>
+        <w:suppressLineNumbers w:val="0"/>
+        <w:shd w:val="clear" w:fill="FFFFFF"/>
+        <w:rPr>
           <w:rFonts w:hint="default" w:asciiTheme="minorHAnsi" w:hAnsiTheme="minorHAnsi" w:eastAsiaTheme="minorEastAsia" w:cstheme="minorBidi"/>
           <w:color w:val="FF0000"/>
           <w:kern w:val="2"/>
@@ -4187,14 +4495,49 @@
       <w:r>
         <w:rPr>
           <w:rFonts w:hint="default" w:asciiTheme="minorHAnsi" w:hAnsiTheme="minorHAnsi" w:eastAsiaTheme="minorEastAsia" w:cstheme="minorBidi"/>
-          <w:kern w:val="2"/>
-          <w:sz w:val="24"/>
-          <w:szCs w:val="24"/>
-          <w:lang w:val="en-US" w:eastAsia="zh-CN" w:bidi="ar-SA"/>
-        </w:rPr>
-        <w:t>2.</w:t>
-      </w:r>
-      <w:r>
+          <w:color w:val="FF0000"/>
+          <w:kern w:val="2"/>
+          <w:sz w:val="24"/>
+          <w:szCs w:val="24"/>
+          <w:highlight w:val="yellow"/>
+          <w:lang w:val="en-US" w:eastAsia="zh-CN" w:bidi="ar-SA"/>
+        </w:rPr>
+        <w:t xml:space="preserve">   客户端1和客户端2同时持有了同一个资源的锁。锁的安全性被打破。</w:t>
+      </w:r>
+    </w:p>
+    <w:p>
+      <w:pPr>
+        <w:pStyle w:val="6"/>
+        <w:keepNext w:val="0"/>
+        <w:keepLines w:val="0"/>
+        <w:widowControl/>
+        <w:numPr>
+          <w:ilvl w:val="0"/>
+          <w:numId w:val="0"/>
+        </w:numPr>
+        <w:suppressLineNumbers w:val="0"/>
+        <w:shd w:val="clear" w:fill="FFFFFF"/>
+        <w:rPr>
+          <w:rFonts w:hint="default" w:asciiTheme="minorHAnsi" w:hAnsiTheme="minorHAnsi" w:eastAsiaTheme="minorEastAsia" w:cstheme="minorBidi"/>
+          <w:kern w:val="2"/>
+          <w:sz w:val="24"/>
+          <w:szCs w:val="24"/>
+          <w:lang w:val="en-US" w:eastAsia="zh-CN" w:bidi="ar-SA"/>
+        </w:rPr>
+      </w:pPr>
+    </w:p>
+    <w:p>
+      <w:pPr>
+        <w:pStyle w:val="6"/>
+        <w:keepNext w:val="0"/>
+        <w:keepLines w:val="0"/>
+        <w:widowControl/>
+        <w:numPr>
+          <w:ilvl w:val="0"/>
+          <w:numId w:val="0"/>
+        </w:numPr>
+        <w:suppressLineNumbers w:val="0"/>
+        <w:shd w:val="clear" w:fill="FFFFFF"/>
         <w:rPr>
           <w:rFonts w:hint="default" w:asciiTheme="minorHAnsi" w:hAnsiTheme="minorHAnsi" w:eastAsiaTheme="minorEastAsia" w:cstheme="minorBidi"/>
           <w:color w:val="FF0000"/>
@@ -4204,6 +4547,27 @@
           <w:highlight w:val="yellow"/>
           <w:lang w:val="en-US" w:eastAsia="zh-CN" w:bidi="ar-SA"/>
         </w:rPr>
+      </w:pPr>
+      <w:r>
+        <w:rPr>
+          <w:rFonts w:hint="default" w:asciiTheme="minorHAnsi" w:hAnsiTheme="minorHAnsi" w:eastAsiaTheme="minorEastAsia" w:cstheme="minorBidi"/>
+          <w:kern w:val="2"/>
+          <w:sz w:val="24"/>
+          <w:szCs w:val="24"/>
+          <w:lang w:val="en-US" w:eastAsia="zh-CN" w:bidi="ar-SA"/>
+        </w:rPr>
+        <w:t>2.</w:t>
+      </w:r>
+      <w:r>
+        <w:rPr>
+          <w:rFonts w:hint="default" w:asciiTheme="minorHAnsi" w:hAnsiTheme="minorHAnsi" w:eastAsiaTheme="minorEastAsia" w:cstheme="minorBidi"/>
+          <w:color w:val="FF0000"/>
+          <w:kern w:val="2"/>
+          <w:sz w:val="24"/>
+          <w:szCs w:val="24"/>
+          <w:highlight w:val="yellow"/>
+          <w:lang w:val="en-US" w:eastAsia="zh-CN" w:bidi="ar-SA"/>
+        </w:rPr>
         <w:t xml:space="preserve"> </w:t>
       </w:r>
       <w:r>
@@ -4228,6 +4592,7 @@
         <w:keepLines w:val="0"/>
         <w:widowControl/>
         <w:numPr>
+          <w:ilvl w:val="0"/>
           <w:numId w:val="0"/>
         </w:numPr>
         <w:suppressLineNumbers w:val="0"/>
@@ -4398,6 +4763,7 @@
         <w:keepLines w:val="0"/>
         <w:widowControl/>
         <w:numPr>
+          <w:ilvl w:val="0"/>
           <w:numId w:val="0"/>
         </w:numPr>
         <w:suppressLineNumbers w:val="0"/>
@@ -4428,6 +4794,7 @@
         <w:keepLines w:val="0"/>
         <w:widowControl/>
         <w:numPr>
+          <w:ilvl w:val="0"/>
           <w:numId w:val="0"/>
         </w:numPr>
         <w:suppressLineNumbers w:val="0"/>
@@ -4448,6 +4815,7 @@
         <w:keepLines w:val="0"/>
         <w:widowControl/>
         <w:numPr>
+          <w:ilvl w:val="0"/>
           <w:numId w:val="0"/>
         </w:numPr>
         <w:suppressLineNumbers w:val="0"/>
@@ -4478,6 +4846,7 @@
         <w:keepLines w:val="0"/>
         <w:widowControl/>
         <w:numPr>
+          <w:ilvl w:val="0"/>
           <w:numId w:val="0"/>
         </w:numPr>
         <w:suppressLineNumbers w:val="0"/>
@@ -4508,6 +4877,7 @@
         <w:keepLines w:val="0"/>
         <w:widowControl/>
         <w:numPr>
+          <w:ilvl w:val="0"/>
           <w:numId w:val="0"/>
         </w:numPr>
         <w:suppressLineNumbers w:val="0"/>
@@ -4570,6 +4940,7 @@
         <w:keepLines w:val="0"/>
         <w:widowControl/>
         <w:numPr>
+          <w:ilvl w:val="0"/>
           <w:numId w:val="0"/>
         </w:numPr>
         <w:suppressLineNumbers w:val="0"/>
@@ -4590,17 +4961,7 @@
           <w:szCs w:val="24"/>
           <w:lang w:val="en-US" w:eastAsia="zh-CN" w:bidi="ar-SA"/>
         </w:rPr>
-        <w:t>3.</w:t>
-      </w:r>
-      <w:r>
-        <w:rPr>
-          <w:rFonts w:hint="eastAsia" w:asciiTheme="minorHAnsi" w:hAnsiTheme="minorHAnsi" w:eastAsiaTheme="minorEastAsia" w:cstheme="minorBidi"/>
-          <w:kern w:val="2"/>
-          <w:sz w:val="24"/>
-          <w:szCs w:val="24"/>
-          <w:lang w:val="en-US" w:eastAsia="zh-CN" w:bidi="ar-SA"/>
-        </w:rPr>
-        <w:t xml:space="preserve"> 如果从 &gt;= N/2+1个节点成功获取到锁，且没超过过期时间，就算获取锁成功</w:t>
+        <w:t>3. 如果从 &gt;= N/2+1个节点成功获取到锁，且没超过过期时间，就算获取锁成功</w:t>
       </w:r>
     </w:p>
     <w:p>
@@ -4610,6 +4971,7 @@
         <w:keepLines w:val="0"/>
         <w:widowControl/>
         <w:numPr>
+          <w:ilvl w:val="0"/>
           <w:numId w:val="0"/>
         </w:numPr>
         <w:suppressLineNumbers w:val="0"/>
@@ -4650,6 +5012,7 @@
         <w:keepLines w:val="0"/>
         <w:widowControl/>
         <w:numPr>
+          <w:ilvl w:val="0"/>
           <w:numId w:val="0"/>
         </w:numPr>
         <w:suppressLineNumbers w:val="0"/>
@@ -4680,6 +5043,7 @@
         <w:keepLines w:val="0"/>
         <w:widowControl/>
         <w:numPr>
+          <w:ilvl w:val="0"/>
           <w:numId w:val="0"/>
         </w:numPr>
         <w:suppressLineNumbers w:val="0"/>
@@ -4710,6 +5074,7 @@
         <w:keepLines w:val="0"/>
         <w:widowControl/>
         <w:numPr>
+          <w:ilvl w:val="0"/>
           <w:numId w:val="0"/>
         </w:numPr>
         <w:suppressLineNumbers w:val="0"/>
@@ -4730,6 +5095,7 @@
         <w:keepLines w:val="0"/>
         <w:widowControl/>
         <w:numPr>
+          <w:ilvl w:val="0"/>
           <w:numId w:val="0"/>
         </w:numPr>
         <w:suppressLineNumbers w:val="0"/>
@@ -4760,6 +5126,7 @@
         <w:keepLines w:val="0"/>
         <w:widowControl/>
         <w:numPr>
+          <w:ilvl w:val="0"/>
           <w:numId w:val="0"/>
         </w:numPr>
         <w:suppressLineNumbers w:val="0"/>
@@ -4823,6 +5190,7 @@
         <w:keepLines w:val="0"/>
         <w:widowControl/>
         <w:numPr>
+          <w:ilvl w:val="0"/>
           <w:numId w:val="0"/>
         </w:numPr>
         <w:suppressLineNumbers w:val="0"/>
@@ -4863,6 +5231,7 @@
         <w:keepLines w:val="0"/>
         <w:widowControl/>
         <w:numPr>
+          <w:ilvl w:val="0"/>
           <w:numId w:val="0"/>
         </w:numPr>
         <w:suppressLineNumbers w:val="0"/>
@@ -4883,6 +5252,7 @@
         <w:keepLines w:val="0"/>
         <w:widowControl/>
         <w:numPr>
+          <w:ilvl w:val="0"/>
           <w:numId w:val="0"/>
         </w:numPr>
         <w:suppressLineNumbers w:val="0"/>
@@ -4913,6 +5283,7 @@
         <w:keepLines w:val="0"/>
         <w:widowControl/>
         <w:numPr>
+          <w:ilvl w:val="0"/>
           <w:numId w:val="0"/>
         </w:numPr>
         <w:suppressLineNumbers w:val="0"/>
@@ -4933,6 +5304,7 @@
         <w:keepLines w:val="0"/>
         <w:widowControl/>
         <w:numPr>
+          <w:ilvl w:val="0"/>
           <w:numId w:val="0"/>
         </w:numPr>
         <w:suppressLineNumbers w:val="0"/>
@@ -4963,6 +5335,7 @@
         <w:keepLines w:val="0"/>
         <w:widowControl/>
         <w:numPr>
+          <w:ilvl w:val="0"/>
           <w:numId w:val="0"/>
         </w:numPr>
         <w:suppressLineNumbers w:val="0"/>
@@ -4983,6 +5356,7 @@
         <w:keepLines w:val="0"/>
         <w:widowControl/>
         <w:numPr>
+          <w:ilvl w:val="0"/>
           <w:numId w:val="0"/>
         </w:numPr>
         <w:suppressLineNumbers w:val="0"/>
@@ -5013,6 +5387,7 @@
         <w:keepLines w:val="0"/>
         <w:widowControl/>
         <w:numPr>
+          <w:ilvl w:val="0"/>
           <w:numId w:val="0"/>
         </w:numPr>
         <w:suppressLineNumbers w:val="0"/>
@@ -5033,6 +5408,7 @@
         <w:keepLines w:val="0"/>
         <w:widowControl/>
         <w:numPr>
+          <w:ilvl w:val="0"/>
           <w:numId w:val="0"/>
         </w:numPr>
         <w:suppressLineNumbers w:val="0"/>
@@ -5063,6 +5439,7 @@
         <w:keepLines w:val="0"/>
         <w:widowControl/>
         <w:numPr>
+          <w:ilvl w:val="0"/>
           <w:numId w:val="0"/>
         </w:numPr>
         <w:suppressLineNumbers w:val="0"/>
@@ -5093,6 +5470,7 @@
         <w:keepLines w:val="0"/>
         <w:widowControl/>
         <w:numPr>
+          <w:ilvl w:val="0"/>
           <w:numId w:val="0"/>
         </w:numPr>
         <w:suppressLineNumbers w:val="0"/>
@@ -5123,6 +5501,7 @@
         <w:keepLines w:val="0"/>
         <w:widowControl/>
         <w:numPr>
+          <w:ilvl w:val="0"/>
           <w:numId w:val="0"/>
         </w:numPr>
         <w:suppressLineNumbers w:val="0"/>
@@ -5143,6 +5522,7 @@
         <w:keepLines w:val="0"/>
         <w:widowControl/>
         <w:numPr>
+          <w:ilvl w:val="0"/>
           <w:numId w:val="0"/>
         </w:numPr>
         <w:suppressLineNumbers w:val="0"/>
@@ -5173,6 +5553,7 @@
         <w:keepLines w:val="0"/>
         <w:widowControl/>
         <w:numPr>
+          <w:ilvl w:val="0"/>
           <w:numId w:val="0"/>
         </w:numPr>
         <w:suppressLineNumbers w:val="0"/>
@@ -5193,6 +5574,7 @@
         <w:keepLines w:val="0"/>
         <w:widowControl/>
         <w:numPr>
+          <w:ilvl w:val="0"/>
           <w:numId w:val="0"/>
         </w:numPr>
         <w:suppressLineNumbers w:val="0"/>
@@ -5223,6 +5605,7 @@
         <w:keepLines w:val="0"/>
         <w:widowControl/>
         <w:numPr>
+          <w:ilvl w:val="0"/>
           <w:numId w:val="0"/>
         </w:numPr>
         <w:suppressLineNumbers w:val="0"/>
@@ -5243,6 +5626,7 @@
         <w:keepLines w:val="0"/>
         <w:widowControl/>
         <w:numPr>
+          <w:ilvl w:val="0"/>
           <w:numId w:val="0"/>
         </w:numPr>
         <w:suppressLineNumbers w:val="0"/>
@@ -5273,6 +5657,7 @@
         <w:keepLines w:val="0"/>
         <w:widowControl/>
         <w:numPr>
+          <w:ilvl w:val="0"/>
           <w:numId w:val="0"/>
         </w:numPr>
         <w:suppressLineNumbers w:val="0"/>
@@ -5293,6 +5678,7 @@
         <w:keepLines w:val="0"/>
         <w:widowControl/>
         <w:numPr>
+          <w:ilvl w:val="0"/>
           <w:numId w:val="0"/>
         </w:numPr>
         <w:suppressLineNumbers w:val="0"/>
@@ -5497,22 +5883,13 @@
           <w:rFonts w:hint="eastAsia"/>
           <w:lang w:val="en-US" w:eastAsia="zh-CN"/>
         </w:rPr>
-        <w:t>=====分布式事务</w:t>
-      </w:r>
-      <w:bookmarkStart w:id="0" w:name="_GoBack"/>
-      <w:bookmarkEnd w:id="0"/>
-      <w:r>
+        <w:t>=====分布式事务=====</w:t>
+      </w:r>
+    </w:p>
+    <w:p>
+      <w:pPr>
         <w:rPr>
           <w:rFonts w:hint="eastAsia"/>
-          <w:lang w:val="en-US" w:eastAsia="zh-CN"/>
-        </w:rPr>
-        <w:t>=====</w:t>
-      </w:r>
-    </w:p>
-    <w:p>
-      <w:pPr>
-        <w:rPr>
-          <w:rFonts w:hint="eastAsia"/>
           <w:sz w:val="24"/>
           <w:szCs w:val="24"/>
         </w:rPr>
@@ -5525,6 +5902,7 @@
         <w:keepLines w:val="0"/>
         <w:widowControl/>
         <w:numPr>
+          <w:ilvl w:val="0"/>
           <w:numId w:val="0"/>
         </w:numPr>
         <w:suppressLineNumbers w:val="0"/>
@@ -5545,6 +5923,7 @@
         <w:keepLines w:val="0"/>
         <w:widowControl/>
         <w:numPr>
+          <w:ilvl w:val="0"/>
           <w:numId w:val="0"/>
         </w:numPr>
         <w:suppressLineNumbers w:val="0"/>
@@ -5575,6 +5954,7 @@
         <w:keepLines w:val="0"/>
         <w:widowControl/>
         <w:numPr>
+          <w:ilvl w:val="0"/>
           <w:numId w:val="0"/>
         </w:numPr>
         <w:suppressLineNumbers w:val="0"/>
@@ -5595,6 +5975,7 @@
         <w:keepLines w:val="0"/>
         <w:widowControl/>
         <w:numPr>
+          <w:ilvl w:val="0"/>
           <w:numId w:val="0"/>
         </w:numPr>
         <w:suppressLineNumbers w:val="0"/>
@@ -5665,6 +6046,7 @@
         <w:keepLines w:val="0"/>
         <w:widowControl/>
         <w:numPr>
+          <w:ilvl w:val="0"/>
           <w:numId w:val="0"/>
         </w:numPr>
         <w:suppressLineNumbers w:val="0"/>
